--- a/docs/rapport.docx
+++ b/docs/rapport.docx
@@ -94,10 +94,10 @@
       <w:pPr>
         <w:spacing w:after="0"/>
         <w:sectPr>
-          <w:headerReference w:type="even" r:id="rId7"/>
-          <w:headerReference w:type="default" r:id="rId8"/>
-          <w:footerReference w:type="even" r:id="rId9"/>
-          <w:footerReference w:type="default" r:id="rId10"/>
+          <w:headerReference w:type="even" r:id="rId8"/>
+          <w:headerReference w:type="default" r:id="rId9"/>
+          <w:footerReference w:type="even" r:id="rId10"/>
+          <w:footerReference w:type="default" r:id="rId11"/>
           <w:pgSz w:w="11906" w:h="16838"/>
           <w:pgMar w:top="1417" w:right="1417" w:bottom="1417" w:left="1417" w:header="708" w:footer="708" w:gutter="0"/>
           <w:cols w:num="2" w:space="708"/>
@@ -257,7 +257,7 @@
                     </pic:cNvPicPr>
                   </pic:nvPicPr>
                   <pic:blipFill>
-                    <a:blip r:embed="rId11" cstate="print">
+                    <a:blip r:embed="rId12" cstate="print">
                       <a:extLst>
                         <a:ext uri="{28A0092B-C50C-407E-A947-70E740481C1C}">
                           <a14:useLocalDpi xmlns:a14="http://schemas.microsoft.com/office/drawing/2010/main" val="0"/>
@@ -325,7 +325,7 @@
                     </pic:cNvPicPr>
                   </pic:nvPicPr>
                   <pic:blipFill>
-                    <a:blip r:embed="rId12" cstate="print">
+                    <a:blip r:embed="rId13" cstate="print">
                       <a:extLst>
                         <a:ext uri="{28A0092B-C50C-407E-A947-70E740481C1C}">
                           <a14:useLocalDpi xmlns:a14="http://schemas.microsoft.com/office/drawing/2010/main" val="0"/>
@@ -402,7 +402,12 @@
             <w:pStyle w:val="En-ttedetabledesmatires"/>
           </w:pPr>
           <w:r>
-            <w:t>Table des matières</w:t>
+            <w:t>Tabl</w:t>
+          </w:r>
+          <w:bookmarkStart w:id="0" w:name="_GoBack"/>
+          <w:bookmarkEnd w:id="0"/>
+          <w:r>
+            <w:t>e des matières</w:t>
           </w:r>
         </w:p>
         <w:p>
@@ -473,7 +478,7 @@
                 <w:noProof/>
                 <w:webHidden/>
               </w:rPr>
-              <w:t>5</w:t>
+              <w:t>4</w:t>
             </w:r>
             <w:r>
               <w:rPr>
@@ -613,7 +618,7 @@
                 <w:noProof/>
                 <w:webHidden/>
               </w:rPr>
-              <w:t>5</w:t>
+              <w:t>9</w:t>
             </w:r>
             <w:r>
               <w:rPr>
@@ -683,7 +688,7 @@
                 <w:noProof/>
                 <w:webHidden/>
               </w:rPr>
-              <w:t>5</w:t>
+              <w:t>10</w:t>
             </w:r>
             <w:r>
               <w:rPr>
@@ -753,7 +758,7 @@
                 <w:noProof/>
                 <w:webHidden/>
               </w:rPr>
-              <w:t>5</w:t>
+              <w:t>11</w:t>
             </w:r>
             <w:r>
               <w:rPr>
@@ -791,23 +796,11 @@
     </w:p>
     <w:p>
       <w:pPr>
-        <w:rPr>
-          <w:lang w:val="en-US"/>
-        </w:rPr>
-      </w:pPr>
-      <w:bookmarkStart w:id="0" w:name="_GoBack"/>
-      <w:bookmarkEnd w:id="0"/>
-      <w:r>
-        <w:rPr>
-          <w:lang w:val="en-US"/>
-        </w:rPr>
-        <w:lastRenderedPageBreak/>
-        <w:br w:type="page"/>
-      </w:r>
-    </w:p>
-    <w:p>
-      <w:pPr>
         <w:pStyle w:val="Titre1"/>
+        <w:numPr>
+          <w:ilvl w:val="0"/>
+          <w:numId w:val="2"/>
+        </w:numPr>
       </w:pPr>
       <w:bookmarkStart w:id="1" w:name="_Toc382250421"/>
       <w:r>
@@ -816,32 +809,1187 @@
       </w:r>
       <w:bookmarkEnd w:id="1"/>
     </w:p>
+    <w:p/>
+    <w:p>
+      <w:proofErr w:type="spellStart"/>
+      <w:r>
+        <w:t>DeadHal</w:t>
+      </w:r>
+      <w:proofErr w:type="spellEnd"/>
+      <w:r>
+        <w:t xml:space="preserve"> </w:t>
+      </w:r>
+      <w:r>
+        <w:t>est une application Android pour</w:t>
+      </w:r>
+      <w:r>
+        <w:t xml:space="preserve"> mobiles et tablettes</w:t>
+      </w:r>
+      <w:r>
+        <w:t xml:space="preserve"> sous </w:t>
+      </w:r>
+      <w:r>
+        <w:t xml:space="preserve">Android qui est un système d’exploitation open source utilisant le noyau Linux. </w:t>
+      </w:r>
+    </w:p>
+    <w:p>
+      <w:r>
+        <w:t>Elle permet de construire et de visualiser</w:t>
+      </w:r>
+      <w:r>
+        <w:t xml:space="preserve"> de</w:t>
+      </w:r>
+      <w:r>
+        <w:t>s</w:t>
+      </w:r>
+      <w:r>
+        <w:t xml:space="preserve"> labyrinthes pouvant être utilisé </w:t>
+      </w:r>
+      <w:r>
+        <w:t>pour une application ludique</w:t>
+      </w:r>
+      <w:r>
+        <w:t xml:space="preserve"> mais également pour cartographier l'intérieur de</w:t>
+      </w:r>
+      <w:r>
+        <w:t>s</w:t>
+      </w:r>
+      <w:r>
+        <w:t xml:space="preserve"> bâtiments et pouvoir s'y repérer.</w:t>
+      </w:r>
+    </w:p>
+    <w:p>
+      <w:r>
+        <w:t>Ce projet a été réalisé dans lors notre 2</w:t>
+      </w:r>
+      <w:r>
+        <w:rPr>
+          <w:vertAlign w:val="superscript"/>
+        </w:rPr>
+        <w:t>ème</w:t>
+      </w:r>
+      <w:r>
+        <w:t xml:space="preserve"> année du Master Informatique à l’université de Marne-la-Vallée dans le cadre du cours d’Android dispensé par Mr </w:t>
+      </w:r>
+      <w:proofErr w:type="spellStart"/>
+      <w:r>
+        <w:t>Chilowicz</w:t>
+      </w:r>
+      <w:proofErr w:type="spellEnd"/>
+      <w:r>
+        <w:t>.</w:t>
+      </w:r>
+    </w:p>
+    <w:p>
+      <w:r>
+        <w:t xml:space="preserve">On définit un labyrinthe comme un ensemble de </w:t>
+      </w:r>
+      <w:r>
+        <w:t>salles</w:t>
+      </w:r>
+      <w:r>
+        <w:t xml:space="preserve"> reliées entre-elles par </w:t>
+      </w:r>
+      <w:r>
+        <w:t>le point d’intersection du couloir avec les salles</w:t>
+      </w:r>
+      <w:r>
+        <w:t xml:space="preserve">. Une </w:t>
+      </w:r>
+      <w:r>
+        <w:t>salle</w:t>
+      </w:r>
+      <w:r>
+        <w:t xml:space="preserve"> est définie par son périmètre ayant une </w:t>
+      </w:r>
+      <w:r>
+        <w:t>rectangulaire</w:t>
+      </w:r>
+      <w:r>
+        <w:t xml:space="preserve">, ce périmètre comportant </w:t>
+      </w:r>
+      <w:r>
+        <w:t>des accès à un ou plusieurs couloirs,</w:t>
+      </w:r>
+      <w:r>
+        <w:t xml:space="preserve"> qui sont des points </w:t>
+      </w:r>
+      <w:r>
+        <w:t>d’intersection</w:t>
+      </w:r>
+      <w:r>
+        <w:t xml:space="preserve">. Les </w:t>
+      </w:r>
+      <w:r>
+        <w:t>couloirs</w:t>
+      </w:r>
+      <w:r>
+        <w:t xml:space="preserve"> </w:t>
+      </w:r>
+      <w:r>
+        <w:t>qui relient 2 salles peuvent être unidirectionnels ou bidirectionnels</w:t>
+      </w:r>
+      <w:r>
+        <w:t xml:space="preserve">. Ainsi pour passer d'une </w:t>
+      </w:r>
+      <w:r>
+        <w:t>salle</w:t>
+      </w:r>
+      <w:r>
+        <w:t xml:space="preserve"> A vers une </w:t>
+      </w:r>
+      <w:r>
+        <w:t>salle</w:t>
+      </w:r>
+      <w:r>
+        <w:t xml:space="preserve"> B, il faut emprunter un couloir menant vers </w:t>
+      </w:r>
+      <w:r>
+        <w:t>la salle B</w:t>
+      </w:r>
+      <w:r>
+        <w:t xml:space="preserve"> (en respectant le sens autorisé par le couloir). On peut donc modéliser le labyrinthe par un graphe orienté, les sommets étant les </w:t>
+      </w:r>
+      <w:r>
+        <w:t>salles</w:t>
+      </w:r>
+      <w:r>
+        <w:t>, les arcs les couloirs reliant les pièces.</w:t>
+      </w:r>
+    </w:p>
+    <w:p>
+      <w:r>
+        <w:br w:type="page"/>
+      </w:r>
+    </w:p>
     <w:p>
       <w:pPr>
         <w:pStyle w:val="Titre1"/>
+        <w:numPr>
+          <w:ilvl w:val="0"/>
+          <w:numId w:val="2"/>
+        </w:numPr>
       </w:pPr>
       <w:bookmarkStart w:id="2" w:name="_Toc382250422"/>
       <w:r>
+        <w:lastRenderedPageBreak/>
         <w:t>Utilisation</w:t>
       </w:r>
       <w:bookmarkEnd w:id="2"/>
     </w:p>
+    <w:p/>
+    <w:p>
+      <w:pPr>
+        <w:pStyle w:val="Titre2"/>
+        <w:numPr>
+          <w:ilvl w:val="1"/>
+          <w:numId w:val="2"/>
+        </w:numPr>
+      </w:pPr>
+      <w:r>
+        <w:t>Edition</w:t>
+      </w:r>
+    </w:p>
+    <w:p/>
+    <w:p>
+      <w:r>
+        <w:t xml:space="preserve">Ce mode permet de créer son propre labyrinthe. Pour l’activer </w:t>
+      </w:r>
+      <w:r>
+        <w:t>il suffit de cliquer sur le cadenas pour qu’il apparaisse déverrouillé (illustration 1</w:t>
+      </w:r>
+      <w:r>
+        <w:t>.1</w:t>
+      </w:r>
+      <w:r>
+        <w:t xml:space="preserve">). </w:t>
+      </w:r>
+    </w:p>
+    <w:p>
+      <w:r>
+        <w:rPr>
+          <w:noProof/>
+          <w:lang w:eastAsia="fr-FR"/>
+        </w:rPr>
+        <w:drawing>
+          <wp:inline distT="0" distB="0" distL="0" distR="0">
+            <wp:extent cx="4026498" cy="2181225"/>
+            <wp:effectExtent l="0" t="0" r="0" b="0"/>
+            <wp:docPr id="9" name="Image 9"/>
+            <wp:cNvGraphicFramePr>
+              <a:graphicFrameLocks xmlns:a="http://schemas.openxmlformats.org/drawingml/2006/main" noChangeAspect="1"/>
+            </wp:cNvGraphicFramePr>
+            <a:graphic xmlns:a="http://schemas.openxmlformats.org/drawingml/2006/main">
+              <a:graphicData uri="http://schemas.openxmlformats.org/drawingml/2006/picture">
+                <pic:pic xmlns:pic="http://schemas.openxmlformats.org/drawingml/2006/picture">
+                  <pic:nvPicPr>
+                    <pic:cNvPr id="0" name="Picture 5"/>
+                    <pic:cNvPicPr>
+                      <a:picLocks noChangeAspect="1" noChangeArrowheads="1"/>
+                    </pic:cNvPicPr>
+                  </pic:nvPicPr>
+                  <pic:blipFill>
+                    <a:blip r:embed="rId14">
+                      <a:extLst>
+                        <a:ext uri="{28A0092B-C50C-407E-A947-70E740481C1C}">
+                          <a14:useLocalDpi xmlns:a14="http://schemas.microsoft.com/office/drawing/2010/main" val="0"/>
+                        </a:ext>
+                      </a:extLst>
+                    </a:blip>
+                    <a:srcRect/>
+                    <a:stretch>
+                      <a:fillRect/>
+                    </a:stretch>
+                  </pic:blipFill>
+                  <pic:spPr bwMode="auto">
+                    <a:xfrm>
+                      <a:off x="0" y="0"/>
+                      <a:ext cx="4067268" cy="2203311"/>
+                    </a:xfrm>
+                    <a:prstGeom prst="rect">
+                      <a:avLst/>
+                    </a:prstGeom>
+                    <a:noFill/>
+                    <a:ln>
+                      <a:noFill/>
+                    </a:ln>
+                  </pic:spPr>
+                </pic:pic>
+              </a:graphicData>
+            </a:graphic>
+          </wp:inline>
+        </w:drawing>
+      </w:r>
+      <w:r>
+        <w:t xml:space="preserve"> </w:t>
+      </w:r>
+    </w:p>
+    <w:p>
+      <w:r>
+        <w:tab/>
+        <w:t>Illustration 1</w:t>
+      </w:r>
+    </w:p>
+    <w:p>
+      <w:r>
+        <w:t xml:space="preserve">Pour ajouter une pièce l’application dispose d’un </w:t>
+      </w:r>
+      <w:proofErr w:type="spellStart"/>
+      <w:r>
+        <w:t>drawer</w:t>
+      </w:r>
+      <w:proofErr w:type="spellEnd"/>
+      <w:r>
+        <w:t xml:space="preserve"> qui s’</w:t>
+      </w:r>
+      <w:r>
+        <w:t>active en haut à droite</w:t>
+      </w:r>
+      <w:r>
+        <w:t xml:space="preserve"> </w:t>
+      </w:r>
+      <w:r>
+        <w:t>(illustration 1.2)</w:t>
+      </w:r>
+      <w:r>
+        <w:t xml:space="preserve">. Une fois dessus, il suffit de cliquer sur </w:t>
+      </w:r>
+      <w:r>
+        <w:t>« </w:t>
+      </w:r>
+      <w:proofErr w:type="spellStart"/>
+      <w:r>
+        <w:t>add</w:t>
+      </w:r>
+      <w:proofErr w:type="spellEnd"/>
+      <w:r>
+        <w:t xml:space="preserve"> room</w:t>
+      </w:r>
+      <w:r>
+        <w:t> »</w:t>
+      </w:r>
+      <w:r>
+        <w:t xml:space="preserve"> pour ajouter une pièce</w:t>
+      </w:r>
+      <w:r>
+        <w:t xml:space="preserve"> (illustration 2</w:t>
+      </w:r>
+      <w:r>
+        <w:t>.1</w:t>
+      </w:r>
+      <w:r>
+        <w:t>)</w:t>
+      </w:r>
+      <w:r>
+        <w:t>.</w:t>
+      </w:r>
+    </w:p>
+    <w:p>
+      <w:r>
+        <w:t xml:space="preserve"> </w:t>
+      </w:r>
+      <w:r>
+        <w:rPr>
+          <w:noProof/>
+          <w:lang w:eastAsia="fr-FR"/>
+        </w:rPr>
+        <w:drawing>
+          <wp:inline distT="0" distB="0" distL="0" distR="0">
+            <wp:extent cx="3695700" cy="2417972"/>
+            <wp:effectExtent l="0" t="0" r="0" b="1905"/>
+            <wp:docPr id="14" name="Image 14"/>
+            <wp:cNvGraphicFramePr>
+              <a:graphicFrameLocks xmlns:a="http://schemas.openxmlformats.org/drawingml/2006/main" noChangeAspect="1"/>
+            </wp:cNvGraphicFramePr>
+            <a:graphic xmlns:a="http://schemas.openxmlformats.org/drawingml/2006/main">
+              <a:graphicData uri="http://schemas.openxmlformats.org/drawingml/2006/picture">
+                <pic:pic xmlns:pic="http://schemas.openxmlformats.org/drawingml/2006/picture">
+                  <pic:nvPicPr>
+                    <pic:cNvPr id="0" name="Picture 6"/>
+                    <pic:cNvPicPr>
+                      <a:picLocks noChangeAspect="1" noChangeArrowheads="1"/>
+                    </pic:cNvPicPr>
+                  </pic:nvPicPr>
+                  <pic:blipFill>
+                    <a:blip r:embed="rId15" cstate="print">
+                      <a:extLst>
+                        <a:ext uri="{28A0092B-C50C-407E-A947-70E740481C1C}">
+                          <a14:useLocalDpi xmlns:a14="http://schemas.microsoft.com/office/drawing/2010/main" val="0"/>
+                        </a:ext>
+                      </a:extLst>
+                    </a:blip>
+                    <a:srcRect/>
+                    <a:stretch>
+                      <a:fillRect/>
+                    </a:stretch>
+                  </pic:blipFill>
+                  <pic:spPr bwMode="auto">
+                    <a:xfrm>
+                      <a:off x="0" y="0"/>
+                      <a:ext cx="3710720" cy="2427799"/>
+                    </a:xfrm>
+                    <a:prstGeom prst="rect">
+                      <a:avLst/>
+                    </a:prstGeom>
+                    <a:noFill/>
+                    <a:ln>
+                      <a:noFill/>
+                    </a:ln>
+                  </pic:spPr>
+                </pic:pic>
+              </a:graphicData>
+            </a:graphic>
+          </wp:inline>
+        </w:drawing>
+      </w:r>
+    </w:p>
+    <w:p/>
+    <w:p>
+      <w:r>
+        <w:tab/>
+        <w:t>Illustration 2</w:t>
+      </w:r>
+    </w:p>
+    <w:p/>
+    <w:p>
+      <w:r>
+        <w:t>La nouvelle pièce sera créer automatiquement sur la carte et pourra être redimensionnée ou déplacée.</w:t>
+      </w:r>
+    </w:p>
+    <w:p>
+      <w:pPr>
+        <w:rPr>
+          <w:rFonts w:cs="Arial"/>
+          <w:color w:val="222222"/>
+        </w:rPr>
+      </w:pPr>
+      <w:r>
+        <w:lastRenderedPageBreak/>
+        <w:t xml:space="preserve">Pour supprimer une room, </w:t>
+      </w:r>
+      <w:r>
+        <w:rPr>
+          <w:rFonts w:cs="Arial"/>
+          <w:color w:val="222222"/>
+        </w:rPr>
+        <w:t>il suffit simplement d’afficher la barre de navigation de gauche. Il faudra ensuite cliquer sur la croix à gauche de la pièce voulue</w:t>
+      </w:r>
+      <w:r>
+        <w:rPr>
+          <w:rFonts w:cs="Arial"/>
+          <w:color w:val="222222"/>
+        </w:rPr>
+        <w:t xml:space="preserve"> (illustration 2.2)</w:t>
+      </w:r>
+      <w:r>
+        <w:rPr>
+          <w:rFonts w:cs="Arial"/>
+          <w:color w:val="222222"/>
+        </w:rPr>
+        <w:t>.</w:t>
+      </w:r>
+      <w:r>
+        <w:rPr>
+          <w:rFonts w:cs="Arial"/>
+          <w:color w:val="222222"/>
+        </w:rPr>
+        <w:t xml:space="preserve"> </w:t>
+      </w:r>
+    </w:p>
+    <w:p>
+      <w:pPr>
+        <w:rPr>
+          <w:rFonts w:cs="Arial"/>
+          <w:color w:val="222222"/>
+        </w:rPr>
+      </w:pPr>
+      <w:r>
+        <w:rPr>
+          <w:rFonts w:cs="Arial"/>
+          <w:color w:val="222222"/>
+        </w:rPr>
+        <w:t>Pour ajouter un corridor, il faut également se placer dans la barre de navigation de droite et cliquer sur le lien « </w:t>
+      </w:r>
+      <w:proofErr w:type="spellStart"/>
+      <w:r>
+        <w:rPr>
+          <w:rFonts w:cs="Arial"/>
+          <w:color w:val="222222"/>
+        </w:rPr>
+        <w:t>add</w:t>
+      </w:r>
+      <w:proofErr w:type="spellEnd"/>
+      <w:r>
+        <w:rPr>
+          <w:rFonts w:cs="Arial"/>
+          <w:color w:val="222222"/>
+        </w:rPr>
+        <w:t xml:space="preserve"> corridor » (illustration 3.1).</w:t>
+      </w:r>
+    </w:p>
+    <w:p>
+      <w:r>
+        <w:rPr>
+          <w:noProof/>
+          <w:lang w:eastAsia="fr-FR"/>
+        </w:rPr>
+        <w:drawing>
+          <wp:inline distT="0" distB="0" distL="0" distR="0">
+            <wp:extent cx="3600450" cy="2342537"/>
+            <wp:effectExtent l="0" t="0" r="0" b="635"/>
+            <wp:docPr id="15" name="Image 15"/>
+            <wp:cNvGraphicFramePr>
+              <a:graphicFrameLocks xmlns:a="http://schemas.openxmlformats.org/drawingml/2006/main" noChangeAspect="1"/>
+            </wp:cNvGraphicFramePr>
+            <a:graphic xmlns:a="http://schemas.openxmlformats.org/drawingml/2006/main">
+              <a:graphicData uri="http://schemas.openxmlformats.org/drawingml/2006/picture">
+                <pic:pic xmlns:pic="http://schemas.openxmlformats.org/drawingml/2006/picture">
+                  <pic:nvPicPr>
+                    <pic:cNvPr id="0" name="Picture 7"/>
+                    <pic:cNvPicPr>
+                      <a:picLocks noChangeAspect="1" noChangeArrowheads="1"/>
+                    </pic:cNvPicPr>
+                  </pic:nvPicPr>
+                  <pic:blipFill>
+                    <a:blip r:embed="rId16" cstate="print">
+                      <a:extLst>
+                        <a:ext uri="{28A0092B-C50C-407E-A947-70E740481C1C}">
+                          <a14:useLocalDpi xmlns:a14="http://schemas.microsoft.com/office/drawing/2010/main" val="0"/>
+                        </a:ext>
+                      </a:extLst>
+                    </a:blip>
+                    <a:srcRect/>
+                    <a:stretch>
+                      <a:fillRect/>
+                    </a:stretch>
+                  </pic:blipFill>
+                  <pic:spPr bwMode="auto">
+                    <a:xfrm>
+                      <a:off x="0" y="0"/>
+                      <a:ext cx="3615866" cy="2352567"/>
+                    </a:xfrm>
+                    <a:prstGeom prst="rect">
+                      <a:avLst/>
+                    </a:prstGeom>
+                    <a:noFill/>
+                    <a:ln>
+                      <a:noFill/>
+                    </a:ln>
+                  </pic:spPr>
+                </pic:pic>
+              </a:graphicData>
+            </a:graphic>
+          </wp:inline>
+        </w:drawing>
+      </w:r>
+    </w:p>
+    <w:p>
+      <w:r>
+        <w:tab/>
+        <w:t>Illustration 3</w:t>
+      </w:r>
+    </w:p>
+    <w:p>
+      <w:r>
+        <w:t>La suppression d’un corridor se fait dans la barre gauche. Il suffit de cliquer</w:t>
+      </w:r>
+      <w:r>
+        <w:t xml:space="preserve"> sur la croix du corridor voulu</w:t>
+      </w:r>
+      <w:r>
+        <w:t xml:space="preserve"> </w:t>
+      </w:r>
+      <w:r>
+        <w:t>(Illustration 3.2).</w:t>
+      </w:r>
+    </w:p>
+    <w:p>
+      <w:pPr>
+        <w:pStyle w:val="NormalWeb"/>
+        <w:shd w:val="clear" w:color="auto" w:fill="FFFFFF"/>
+        <w:rPr>
+          <w:rFonts w:ascii="Arial" w:hAnsi="Arial" w:cs="Arial"/>
+          <w:color w:val="222222"/>
+          <w:sz w:val="20"/>
+          <w:szCs w:val="20"/>
+        </w:rPr>
+      </w:pPr>
+      <w:r>
+        <w:rPr>
+          <w:rFonts w:ascii="Arial" w:hAnsi="Arial" w:cs="Arial"/>
+          <w:color w:val="222222"/>
+          <w:sz w:val="20"/>
+          <w:szCs w:val="20"/>
+        </w:rPr>
+        <w:t>Pour ajouter un corridor bidirectionnel il faut cliquer sur la flèche en haut à gauche pour qu’elle soit à double sens</w:t>
+      </w:r>
+      <w:r>
+        <w:rPr>
+          <w:rFonts w:ascii="Arial" w:hAnsi="Arial" w:cs="Arial"/>
+          <w:color w:val="222222"/>
+          <w:sz w:val="20"/>
+          <w:szCs w:val="20"/>
+        </w:rPr>
+        <w:t xml:space="preserve"> (illustration 4.1)</w:t>
+      </w:r>
+      <w:r>
+        <w:rPr>
+          <w:rFonts w:ascii="Arial" w:hAnsi="Arial" w:cs="Arial"/>
+          <w:color w:val="222222"/>
+          <w:sz w:val="20"/>
+          <w:szCs w:val="20"/>
+        </w:rPr>
+        <w:t>.</w:t>
+      </w:r>
+    </w:p>
+    <w:p>
+      <w:pPr>
+        <w:pStyle w:val="NormalWeb"/>
+        <w:shd w:val="clear" w:color="auto" w:fill="FFFFFF"/>
+        <w:rPr>
+          <w:rFonts w:ascii="Arial" w:hAnsi="Arial" w:cs="Arial"/>
+          <w:color w:val="222222"/>
+          <w:sz w:val="20"/>
+          <w:szCs w:val="20"/>
+        </w:rPr>
+      </w:pPr>
+      <w:r>
+        <w:rPr>
+          <w:rFonts w:ascii="Arial" w:hAnsi="Arial" w:cs="Arial"/>
+          <w:color w:val="222222"/>
+          <w:sz w:val="20"/>
+          <w:szCs w:val="20"/>
+        </w:rPr>
+        <w:t>Pour ajouter  un corridor unidirectionnel il faut que la flèche soit à sens unique</w:t>
+      </w:r>
+      <w:r>
+        <w:rPr>
+          <w:rFonts w:ascii="Arial" w:hAnsi="Arial" w:cs="Arial"/>
+          <w:color w:val="222222"/>
+          <w:sz w:val="20"/>
+          <w:szCs w:val="20"/>
+        </w:rPr>
+        <w:t xml:space="preserve"> (illustration 4.2)</w:t>
+      </w:r>
+      <w:r>
+        <w:rPr>
+          <w:rFonts w:ascii="Arial" w:hAnsi="Arial" w:cs="Arial"/>
+          <w:color w:val="222222"/>
+          <w:sz w:val="20"/>
+          <w:szCs w:val="20"/>
+        </w:rPr>
+        <w:t>.</w:t>
+      </w:r>
+    </w:p>
+    <w:p>
+      <w:pPr>
+        <w:pStyle w:val="NormalWeb"/>
+        <w:shd w:val="clear" w:color="auto" w:fill="FFFFFF"/>
+        <w:rPr>
+          <w:rFonts w:ascii="Arial" w:hAnsi="Arial" w:cs="Arial"/>
+          <w:color w:val="222222"/>
+          <w:sz w:val="20"/>
+          <w:szCs w:val="20"/>
+        </w:rPr>
+      </w:pPr>
+      <w:r>
+        <w:rPr>
+          <w:rFonts w:ascii="Arial" w:hAnsi="Arial" w:cs="Arial"/>
+          <w:noProof/>
+          <w:color w:val="222222"/>
+          <w:sz w:val="20"/>
+          <w:szCs w:val="20"/>
+        </w:rPr>
+        <w:drawing>
+          <wp:inline distT="0" distB="0" distL="0" distR="0">
+            <wp:extent cx="5762625" cy="1807845"/>
+            <wp:effectExtent l="0" t="0" r="9525" b="1905"/>
+            <wp:docPr id="17" name="Image 17"/>
+            <wp:cNvGraphicFramePr>
+              <a:graphicFrameLocks xmlns:a="http://schemas.openxmlformats.org/drawingml/2006/main" noChangeAspect="1"/>
+            </wp:cNvGraphicFramePr>
+            <a:graphic xmlns:a="http://schemas.openxmlformats.org/drawingml/2006/main">
+              <a:graphicData uri="http://schemas.openxmlformats.org/drawingml/2006/picture">
+                <pic:pic xmlns:pic="http://schemas.openxmlformats.org/drawingml/2006/picture">
+                  <pic:nvPicPr>
+                    <pic:cNvPr id="0" name="Picture 9"/>
+                    <pic:cNvPicPr>
+                      <a:picLocks noChangeAspect="1" noChangeArrowheads="1"/>
+                    </pic:cNvPicPr>
+                  </pic:nvPicPr>
+                  <pic:blipFill>
+                    <a:blip r:embed="rId17" cstate="print">
+                      <a:extLst>
+                        <a:ext uri="{28A0092B-C50C-407E-A947-70E740481C1C}">
+                          <a14:useLocalDpi xmlns:a14="http://schemas.microsoft.com/office/drawing/2010/main" val="0"/>
+                        </a:ext>
+                      </a:extLst>
+                    </a:blip>
+                    <a:srcRect/>
+                    <a:stretch>
+                      <a:fillRect/>
+                    </a:stretch>
+                  </pic:blipFill>
+                  <pic:spPr bwMode="auto">
+                    <a:xfrm>
+                      <a:off x="0" y="0"/>
+                      <a:ext cx="5762625" cy="1807845"/>
+                    </a:xfrm>
+                    <a:prstGeom prst="rect">
+                      <a:avLst/>
+                    </a:prstGeom>
+                    <a:noFill/>
+                    <a:ln>
+                      <a:noFill/>
+                    </a:ln>
+                  </pic:spPr>
+                </pic:pic>
+              </a:graphicData>
+            </a:graphic>
+          </wp:inline>
+        </w:drawing>
+      </w:r>
+    </w:p>
+    <w:p>
+      <w:pPr>
+        <w:pStyle w:val="NormalWeb"/>
+        <w:shd w:val="clear" w:color="auto" w:fill="FFFFFF"/>
+        <w:rPr>
+          <w:rFonts w:ascii="Arial" w:hAnsi="Arial" w:cs="Arial"/>
+          <w:color w:val="222222"/>
+          <w:sz w:val="20"/>
+          <w:szCs w:val="20"/>
+        </w:rPr>
+      </w:pPr>
+      <w:r>
+        <w:rPr>
+          <w:rFonts w:ascii="Arial" w:hAnsi="Arial" w:cs="Arial"/>
+          <w:color w:val="222222"/>
+          <w:sz w:val="20"/>
+          <w:szCs w:val="20"/>
+        </w:rPr>
+        <w:tab/>
+        <w:t>Illustration 4</w:t>
+      </w:r>
+    </w:p>
+    <w:p>
+      <w:pPr>
+        <w:pStyle w:val="NormalWeb"/>
+        <w:shd w:val="clear" w:color="auto" w:fill="FFFFFF"/>
+        <w:rPr>
+          <w:rFonts w:ascii="Arial" w:hAnsi="Arial" w:cs="Arial"/>
+          <w:color w:val="222222"/>
+          <w:sz w:val="20"/>
+          <w:szCs w:val="20"/>
+        </w:rPr>
+      </w:pPr>
+      <w:r>
+        <w:rPr>
+          <w:rFonts w:ascii="Arial" w:hAnsi="Arial" w:cs="Arial"/>
+          <w:color w:val="222222"/>
+          <w:sz w:val="20"/>
+          <w:szCs w:val="20"/>
+        </w:rPr>
+        <w:t>Il est aussi possible de déplacer ou de redimensionner une salle en faisant une pression longue dessus, pour la déplacer il suffit de la déplacer avec son doigt et il est possible de la redimensionner à partir de 8 endroits, les 4 coins et les 4 bords.</w:t>
+      </w:r>
+    </w:p>
+    <w:p>
+      <w:pPr>
+        <w:pStyle w:val="NormalWeb"/>
+        <w:shd w:val="clear" w:color="auto" w:fill="FFFFFF"/>
+        <w:rPr>
+          <w:rFonts w:ascii="Arial" w:hAnsi="Arial" w:cs="Arial"/>
+          <w:color w:val="222222"/>
+          <w:sz w:val="20"/>
+          <w:szCs w:val="20"/>
+        </w:rPr>
+      </w:pPr>
+    </w:p>
+    <w:p>
+      <w:pPr>
+        <w:pStyle w:val="Titre2"/>
+        <w:numPr>
+          <w:ilvl w:val="1"/>
+          <w:numId w:val="2"/>
+        </w:numPr>
+      </w:pPr>
+      <w:r>
+        <w:lastRenderedPageBreak/>
+        <w:t>Navigation</w:t>
+      </w:r>
+    </w:p>
+    <w:p>
+      <w:pPr>
+        <w:pStyle w:val="Titre3"/>
+        <w:numPr>
+          <w:ilvl w:val="2"/>
+          <w:numId w:val="2"/>
+        </w:numPr>
+      </w:pPr>
+      <w:r>
+        <w:t xml:space="preserve">Navigation </w:t>
+      </w:r>
+      <w:proofErr w:type="spellStart"/>
+      <w:r>
+        <w:t>monotouch</w:t>
+      </w:r>
+      <w:proofErr w:type="spellEnd"/>
+    </w:p>
+    <w:p/>
+    <w:p>
+      <w:r>
+        <w:t xml:space="preserve">La navigation </w:t>
+      </w:r>
+      <w:proofErr w:type="spellStart"/>
+      <w:r>
+        <w:t>monotouch</w:t>
+      </w:r>
+      <w:proofErr w:type="spellEnd"/>
+      <w:r>
+        <w:t xml:space="preserve"> s’effectue lorsque le cadenas est verrouillé. Pour placer le minotaure, il suffit d’effectuer une pression longue sur une salle. Pour le d</w:t>
+      </w:r>
+      <w:r>
+        <w:t>éplacer</w:t>
+      </w:r>
+      <w:r>
+        <w:t xml:space="preserve"> il faut se placer sur le point et il suit les mouvements du doigt tant que celui-ci reste dans la pièce</w:t>
+      </w:r>
+      <w:r>
+        <w:t>,</w:t>
+      </w:r>
+      <w:r>
+        <w:t xml:space="preserve"> pour changer de salle</w:t>
+      </w:r>
+      <w:r>
+        <w:t xml:space="preserve"> l’utilisateur doit</w:t>
+      </w:r>
+      <w:r>
+        <w:t xml:space="preserve"> cliquer sur la salle voulu. Un message s’affichera lorsque </w:t>
+      </w:r>
+      <w:r>
+        <w:t>le déplacement est impossible. Pour supprimer le minotaure il suffit de faire de nouveau une pression longue sur celui-ci.</w:t>
+      </w:r>
+    </w:p>
+    <w:p>
+      <w:pPr>
+        <w:pStyle w:val="Titre3"/>
+        <w:numPr>
+          <w:ilvl w:val="2"/>
+          <w:numId w:val="2"/>
+        </w:numPr>
+      </w:pPr>
+      <w:r>
+        <w:t>Navigation au gyroscope</w:t>
+      </w:r>
+    </w:p>
+    <w:p/>
+    <w:p>
+      <w:r>
+        <w:t xml:space="preserve">Pour utiliser la navigation à l’aide du gyroscope, l’utilisateur doit activer l’option en cliquant sur </w:t>
+      </w:r>
+      <w:r>
+        <w:t>le bouton d’option de l’appareil et cocher l’option</w:t>
+      </w:r>
+      <w:r>
+        <w:t xml:space="preserve"> « </w:t>
+      </w:r>
+      <w:proofErr w:type="spellStart"/>
+      <w:r>
+        <w:t>Accelerometer</w:t>
+      </w:r>
+      <w:proofErr w:type="spellEnd"/>
+      <w:r>
+        <w:t> »</w:t>
+      </w:r>
+      <w:r>
+        <w:t>. Le robot se déplacera selon les mouvements du téléphone.</w:t>
+      </w:r>
+    </w:p>
+    <w:p>
+      <w:pPr>
+        <w:pStyle w:val="Titre3"/>
+        <w:numPr>
+          <w:ilvl w:val="2"/>
+          <w:numId w:val="2"/>
+        </w:numPr>
+      </w:pPr>
+      <w:r>
+        <w:t>Itinéraire</w:t>
+      </w:r>
+    </w:p>
+    <w:p/>
+    <w:p>
+      <w:r>
+        <w:t>Pour avoir un itinéraire entre deux pièces, l’utilisateur doit cliquer sur le bouton représentant une flèche dans un panneau. L’utilisateur devra ensuite choisir la pièce de départ ainsi que celle d’arrivée</w:t>
+      </w:r>
+      <w:r>
+        <w:t xml:space="preserve"> (illustration 6)</w:t>
+      </w:r>
+      <w:r>
+        <w:t>. Une fois son choix validé, le chemin le plus rapide sera indiqué sur le labyrinthe avec en vert la salle de départ et en rouge la pièce d’arrivée</w:t>
+      </w:r>
+      <w:r>
+        <w:t>, et les couloirs à emprunter en vert</w:t>
+      </w:r>
+      <w:r>
+        <w:t>.</w:t>
+      </w:r>
+    </w:p>
+    <w:p>
+      <w:r>
+        <w:rPr>
+          <w:noProof/>
+          <w:lang w:eastAsia="fr-FR"/>
+        </w:rPr>
+        <w:drawing>
+          <wp:inline distT="0" distB="0" distL="0" distR="0">
+            <wp:extent cx="3326774" cy="2945218"/>
+            <wp:effectExtent l="0" t="0" r="6985" b="7620"/>
+            <wp:docPr id="21" name="Image 21"/>
+            <wp:cNvGraphicFramePr>
+              <a:graphicFrameLocks xmlns:a="http://schemas.openxmlformats.org/drawingml/2006/main" noChangeAspect="1"/>
+            </wp:cNvGraphicFramePr>
+            <a:graphic xmlns:a="http://schemas.openxmlformats.org/drawingml/2006/main">
+              <a:graphicData uri="http://schemas.openxmlformats.org/drawingml/2006/picture">
+                <pic:pic xmlns:pic="http://schemas.openxmlformats.org/drawingml/2006/picture">
+                  <pic:nvPicPr>
+                    <pic:cNvPr id="0" name="Picture 13"/>
+                    <pic:cNvPicPr>
+                      <a:picLocks noChangeAspect="1" noChangeArrowheads="1"/>
+                    </pic:cNvPicPr>
+                  </pic:nvPicPr>
+                  <pic:blipFill>
+                    <a:blip r:embed="rId18" cstate="print">
+                      <a:extLst>
+                        <a:ext uri="{28A0092B-C50C-407E-A947-70E740481C1C}">
+                          <a14:useLocalDpi xmlns:a14="http://schemas.microsoft.com/office/drawing/2010/main" val="0"/>
+                        </a:ext>
+                      </a:extLst>
+                    </a:blip>
+                    <a:srcRect/>
+                    <a:stretch>
+                      <a:fillRect/>
+                    </a:stretch>
+                  </pic:blipFill>
+                  <pic:spPr bwMode="auto">
+                    <a:xfrm>
+                      <a:off x="0" y="0"/>
+                      <a:ext cx="3326919" cy="2945347"/>
+                    </a:xfrm>
+                    <a:prstGeom prst="rect">
+                      <a:avLst/>
+                    </a:prstGeom>
+                    <a:noFill/>
+                    <a:ln>
+                      <a:noFill/>
+                    </a:ln>
+                  </pic:spPr>
+                </pic:pic>
+              </a:graphicData>
+            </a:graphic>
+          </wp:inline>
+        </w:drawing>
+      </w:r>
+    </w:p>
+    <w:p>
+      <w:r>
+        <w:tab/>
+        <w:t>Illustration 6</w:t>
+      </w:r>
+    </w:p>
+    <w:p/>
+    <w:p/>
+    <w:p>
+      <w:pPr>
+        <w:pStyle w:val="Titre2"/>
+        <w:numPr>
+          <w:ilvl w:val="1"/>
+          <w:numId w:val="2"/>
+        </w:numPr>
+      </w:pPr>
+      <w:r>
+        <w:lastRenderedPageBreak/>
+        <w:t>Options complémentaires</w:t>
+      </w:r>
+    </w:p>
+    <w:p/>
+    <w:p>
+      <w:r>
+        <w:t>Ces options sont accessibles via le menu gauche de l’application.</w:t>
+      </w:r>
+    </w:p>
+    <w:p>
+      <w:pPr>
+        <w:pStyle w:val="Titre3"/>
+        <w:numPr>
+          <w:ilvl w:val="2"/>
+          <w:numId w:val="2"/>
+        </w:numPr>
+      </w:pPr>
+      <w:r>
+        <w:t>Ouverture</w:t>
+      </w:r>
+    </w:p>
+    <w:p/>
+    <w:p>
+      <w:r>
+        <w:rPr>
+          <w:rFonts w:ascii="Arial" w:hAnsi="Arial" w:cs="Arial"/>
+          <w:sz w:val="20"/>
+          <w:szCs w:val="20"/>
+        </w:rPr>
+        <w:t xml:space="preserve">Pour effectuer une ouverture d’un </w:t>
+      </w:r>
+      <w:r>
+        <w:rPr>
+          <w:rFonts w:ascii="Arial" w:hAnsi="Arial" w:cs="Arial"/>
+          <w:sz w:val="20"/>
+          <w:szCs w:val="20"/>
+        </w:rPr>
+        <w:t>labyrinthe, il faut se placer sur la barre de navigation de gauche et de cliquer sur le lien « open »</w:t>
+      </w:r>
+      <w:r>
+        <w:rPr>
+          <w:rFonts w:ascii="Arial" w:hAnsi="Arial" w:cs="Arial"/>
+          <w:sz w:val="20"/>
+          <w:szCs w:val="20"/>
+        </w:rPr>
+        <w:t xml:space="preserve"> </w:t>
+      </w:r>
+      <w:r>
+        <w:rPr>
+          <w:rFonts w:ascii="Arial" w:hAnsi="Arial" w:cs="Arial"/>
+          <w:sz w:val="20"/>
+          <w:szCs w:val="20"/>
+        </w:rPr>
+        <w:t xml:space="preserve">(illustration 7.1). L’utilisateur n’aura plus qu’à choisir le fichier à ouvrir et de valider en cliquant sur le bouton </w:t>
+      </w:r>
+      <w:r>
+        <w:rPr>
+          <w:rFonts w:ascii="Arial" w:hAnsi="Arial" w:cs="Arial"/>
+          <w:sz w:val="20"/>
+          <w:szCs w:val="20"/>
+        </w:rPr>
+        <w:t>validé</w:t>
+      </w:r>
+      <w:r>
+        <w:rPr>
+          <w:rFonts w:ascii="Arial" w:hAnsi="Arial" w:cs="Arial"/>
+          <w:sz w:val="20"/>
+          <w:szCs w:val="20"/>
+        </w:rPr>
+        <w:t xml:space="preserve"> en haut à gauche.</w:t>
+      </w:r>
+      <w:r>
+        <w:rPr>
+          <w:rFonts w:ascii="Arial" w:hAnsi="Arial" w:cs="Arial"/>
+          <w:sz w:val="20"/>
+          <w:szCs w:val="20"/>
+        </w:rPr>
+        <w:t xml:space="preserve"> De plus il est possible à l’utilisateur de partager, renommer et supprimer un labyrinthe via les boutons situé en haut à droite.</w:t>
+      </w:r>
+    </w:p>
+    <w:p>
+      <w:r>
+        <w:rPr>
+          <w:noProof/>
+          <w:lang w:eastAsia="fr-FR"/>
+        </w:rPr>
+        <w:drawing>
+          <wp:inline distT="0" distB="0" distL="0" distR="0">
+            <wp:extent cx="4061638" cy="2777552"/>
+            <wp:effectExtent l="0" t="0" r="0" b="3810"/>
+            <wp:docPr id="18" name="Image 18"/>
+            <wp:cNvGraphicFramePr>
+              <a:graphicFrameLocks xmlns:a="http://schemas.openxmlformats.org/drawingml/2006/main" noChangeAspect="1"/>
+            </wp:cNvGraphicFramePr>
+            <a:graphic xmlns:a="http://schemas.openxmlformats.org/drawingml/2006/main">
+              <a:graphicData uri="http://schemas.openxmlformats.org/drawingml/2006/picture">
+                <pic:pic xmlns:pic="http://schemas.openxmlformats.org/drawingml/2006/picture">
+                  <pic:nvPicPr>
+                    <pic:cNvPr id="0" name="Picture 10"/>
+                    <pic:cNvPicPr>
+                      <a:picLocks noChangeAspect="1" noChangeArrowheads="1"/>
+                    </pic:cNvPicPr>
+                  </pic:nvPicPr>
+                  <pic:blipFill>
+                    <a:blip r:embed="rId19" cstate="print">
+                      <a:extLst>
+                        <a:ext uri="{28A0092B-C50C-407E-A947-70E740481C1C}">
+                          <a14:useLocalDpi xmlns:a14="http://schemas.microsoft.com/office/drawing/2010/main" val="0"/>
+                        </a:ext>
+                      </a:extLst>
+                    </a:blip>
+                    <a:srcRect/>
+                    <a:stretch>
+                      <a:fillRect/>
+                    </a:stretch>
+                  </pic:blipFill>
+                  <pic:spPr bwMode="auto">
+                    <a:xfrm>
+                      <a:off x="0" y="0"/>
+                      <a:ext cx="4062087" cy="2777859"/>
+                    </a:xfrm>
+                    <a:prstGeom prst="rect">
+                      <a:avLst/>
+                    </a:prstGeom>
+                    <a:noFill/>
+                    <a:ln>
+                      <a:noFill/>
+                    </a:ln>
+                  </pic:spPr>
+                </pic:pic>
+              </a:graphicData>
+            </a:graphic>
+          </wp:inline>
+        </w:drawing>
+      </w:r>
+    </w:p>
+    <w:p>
+      <w:pPr>
+        <w:pStyle w:val="Paragraphedeliste"/>
+        <w:ind w:left="1770"/>
+      </w:pPr>
+      <w:r>
+        <w:t>Illustration 7</w:t>
+      </w:r>
+    </w:p>
+    <w:p>
+      <w:pPr>
+        <w:pStyle w:val="Titre3"/>
+        <w:numPr>
+          <w:ilvl w:val="2"/>
+          <w:numId w:val="2"/>
+        </w:numPr>
+      </w:pPr>
+      <w:r>
+        <w:t xml:space="preserve">Sauvegarde </w:t>
+      </w:r>
+    </w:p>
+    <w:p/>
+    <w:p>
+      <w:r>
+        <w:t>Pour effectuer une sauvegarde, une fois le labyrinthe crée, il faut se placer sur la barre de navigation de gauche. Il suffit ensuite de cliquer sur le lien « </w:t>
+      </w:r>
+      <w:proofErr w:type="spellStart"/>
+      <w:r>
+        <w:t>save</w:t>
+      </w:r>
+      <w:proofErr w:type="spellEnd"/>
+      <w:r>
+        <w:t xml:space="preserve"> » </w:t>
+      </w:r>
+      <w:r>
+        <w:t xml:space="preserve">(illustration 7.2) </w:t>
+      </w:r>
+      <w:r>
+        <w:t>et d’indiquer un nom de fichier.</w:t>
+      </w:r>
+      <w:r>
+        <w:t xml:space="preserve"> Si le nom du fichier existe déjà une fenêtre s’ouvre pour demander si l’on veut le remplacer.</w:t>
+      </w:r>
+    </w:p>
+    <w:p/>
+    <w:p>
+      <w:pPr>
+        <w:pStyle w:val="Titre3"/>
+        <w:numPr>
+          <w:ilvl w:val="2"/>
+          <w:numId w:val="2"/>
+        </w:numPr>
+      </w:pPr>
+      <w:r>
+        <w:t>Nouveau labyrinthe</w:t>
+      </w:r>
+    </w:p>
+    <w:p/>
+    <w:p>
+      <w:r>
+        <w:t>On peut créer un nouveau labyrinthe pour cela il faut cliquer sur l’option « New » qui créer un labyrinthe vierge.</w:t>
+      </w:r>
+    </w:p>
+    <w:p>
+      <w:pPr>
+        <w:pStyle w:val="Paragraphedeliste"/>
+        <w:ind w:left="1770"/>
+      </w:pPr>
+    </w:p>
+    <w:p>
+      <w:r>
+        <w:br w:type="page"/>
+      </w:r>
+    </w:p>
     <w:p>
       <w:pPr>
         <w:pStyle w:val="Titre1"/>
       </w:pPr>
       <w:bookmarkStart w:id="3" w:name="_Toc382250423"/>
       <w:r>
+        <w:lastRenderedPageBreak/>
         <w:t>Choix d’implémentation</w:t>
       </w:r>
       <w:bookmarkEnd w:id="3"/>
     </w:p>
     <w:p>
       <w:pPr>
+        <w:rPr>
+          <w:rFonts w:asciiTheme="majorHAnsi" w:eastAsiaTheme="majorEastAsia" w:hAnsiTheme="majorHAnsi" w:cstheme="majorBidi"/>
+          <w:color w:val="2E74B5" w:themeColor="accent1" w:themeShade="BF"/>
+          <w:sz w:val="32"/>
+          <w:szCs w:val="32"/>
+        </w:rPr>
+      </w:pPr>
+      <w:r>
+        <w:br w:type="page"/>
+      </w:r>
+    </w:p>
+    <w:p>
+      <w:pPr>
         <w:pStyle w:val="Titre1"/>
       </w:pPr>
       <w:bookmarkStart w:id="4" w:name="_Toc382250424"/>
       <w:r>
+        <w:lastRenderedPageBreak/>
         <w:t>Difficultés</w:t>
       </w:r>
       <w:r>
@@ -857,10 +2005,24 @@
     </w:p>
     <w:p>
       <w:pPr>
+        <w:rPr>
+          <w:rFonts w:asciiTheme="majorHAnsi" w:eastAsiaTheme="majorEastAsia" w:hAnsiTheme="majorHAnsi" w:cstheme="majorBidi"/>
+          <w:color w:val="2E74B5" w:themeColor="accent1" w:themeShade="BF"/>
+          <w:sz w:val="32"/>
+          <w:szCs w:val="32"/>
+        </w:rPr>
+      </w:pPr>
+      <w:r>
+        <w:br w:type="page"/>
+      </w:r>
+    </w:p>
+    <w:p>
+      <w:pPr>
         <w:pStyle w:val="Titre1"/>
       </w:pPr>
       <w:bookmarkStart w:id="5" w:name="_Toc382250425"/>
       <w:r>
+        <w:lastRenderedPageBreak/>
         <w:t>Conclusion</w:t>
       </w:r>
       <w:bookmarkEnd w:id="5"/>
@@ -1007,7 +2169,7 @@
                                   <w:sz w:val="72"/>
                                   <w:szCs w:val="72"/>
                                 </w:rPr>
-                                <w:t>4</w:t>
+                                <w:t>10</w:t>
                               </w:r>
                               <w:r>
                                 <w:rPr>
@@ -1083,7 +2245,7 @@
                             <w:sz w:val="72"/>
                             <w:szCs w:val="72"/>
                           </w:rPr>
-                          <w:t>4</w:t>
+                          <w:t>10</w:t>
                         </w:r>
                         <w:r>
                           <w:rPr>
@@ -1215,7 +2377,7 @@
                                   <w:sz w:val="72"/>
                                   <w:szCs w:val="72"/>
                                 </w:rPr>
-                                <w:t>5</w:t>
+                                <w:t>11</w:t>
                               </w:r>
                               <w:r>
                                 <w:rPr>
@@ -1291,7 +2453,7 @@
                             <w:sz w:val="72"/>
                             <w:szCs w:val="72"/>
                           </w:rPr>
-                          <w:t>5</w:t>
+                          <w:t>11</w:t>
                         </w:r>
                         <w:r>
                           <w:rPr>
@@ -1350,6 +2512,10 @@
       <w:jc w:val="center"/>
     </w:pPr>
     <w:r>
+      <w:rPr>
+        <w:noProof/>
+        <w:lang w:eastAsia="fr-FR"/>
+      </w:rPr>
       <w:drawing>
         <wp:anchor distT="0" distB="0" distL="114300" distR="114300" simplePos="0" relativeHeight="251670528" behindDoc="0" locked="0" layoutInCell="1" allowOverlap="1" wp14:anchorId="1A5DF0D3" wp14:editId="20EC88A6">
           <wp:simplePos x="0" y="0"/>
@@ -1414,6 +2580,10 @@
       </w:drawing>
     </w:r>
     <w:r>
+      <w:rPr>
+        <w:noProof/>
+        <w:lang w:eastAsia="fr-FR"/>
+      </w:rPr>
       <w:drawing>
         <wp:anchor distT="0" distB="0" distL="114300" distR="114300" simplePos="0" relativeHeight="251669504" behindDoc="0" locked="0" layoutInCell="1" allowOverlap="1" wp14:anchorId="2D431269" wp14:editId="01261247">
           <wp:simplePos x="0" y="0"/>
@@ -1494,6 +2664,10 @@
       <w:jc w:val="center"/>
     </w:pPr>
     <w:r>
+      <w:rPr>
+        <w:noProof/>
+        <w:lang w:eastAsia="fr-FR"/>
+      </w:rPr>
       <w:drawing>
         <wp:anchor distT="0" distB="0" distL="114300" distR="114300" simplePos="0" relativeHeight="251667456" behindDoc="0" locked="0" layoutInCell="1" allowOverlap="1" wp14:anchorId="2878B898" wp14:editId="3A4E5B9D">
           <wp:simplePos x="0" y="0"/>
@@ -1558,6 +2732,10 @@
       </w:drawing>
     </w:r>
     <w:r>
+      <w:rPr>
+        <w:noProof/>
+        <w:lang w:eastAsia="fr-FR"/>
+      </w:rPr>
       <w:drawing>
         <wp:anchor distT="0" distB="0" distL="114300" distR="114300" simplePos="0" relativeHeight="251666432" behindDoc="0" locked="0" layoutInCell="1" allowOverlap="1" wp14:anchorId="6B1D58F2" wp14:editId="5FEA1D9E">
           <wp:simplePos x="0" y="0"/>
@@ -1628,6 +2806,227 @@
     </w:pPr>
   </w:p>
 </w:hdr>
+</file>
+
+<file path=word/numbering.xml><?xml version="1.0" encoding="utf-8"?>
+<w:numbering xmlns:wpc="http://schemas.microsoft.com/office/word/2010/wordprocessingCanvas" xmlns:mc="http://schemas.openxmlformats.org/markup-compatibility/2006" xmlns:o="urn:schemas-microsoft-com:office:office" xmlns:r="http://schemas.openxmlformats.org/officeDocument/2006/relationships" xmlns:m="http://schemas.openxmlformats.org/officeDocument/2006/math" xmlns:v="urn:schemas-microsoft-com:vml" xmlns:wp14="http://schemas.microsoft.com/office/word/2010/wordprocessingDrawing" xmlns:wp="http://schemas.openxmlformats.org/drawingml/2006/wordprocessingDrawing" xmlns:w10="urn:schemas-microsoft-com:office:word" xmlns:w="http://schemas.openxmlformats.org/wordprocessingml/2006/main" xmlns:w14="http://schemas.microsoft.com/office/word/2010/wordml" xmlns:w15="http://schemas.microsoft.com/office/word/2012/wordml" xmlns:wpg="http://schemas.microsoft.com/office/word/2010/wordprocessingGroup" xmlns:wpi="http://schemas.microsoft.com/office/word/2010/wordprocessingInk" xmlns:wne="http://schemas.microsoft.com/office/word/2006/wordml" xmlns:wps="http://schemas.microsoft.com/office/word/2010/wordprocessingShape" mc:Ignorable="w14 w15 wp14">
+  <w:abstractNum w:abstractNumId="0">
+    <w:nsid w:val="3FBA7281"/>
+    <w:multiLevelType w:val="multilevel"/>
+    <w:tmpl w:val="8D241558"/>
+    <w:lvl w:ilvl="0">
+      <w:start w:val="1"/>
+      <w:numFmt w:val="decimal"/>
+      <w:lvlText w:val="%1."/>
+      <w:lvlJc w:val="left"/>
+      <w:pPr>
+        <w:ind w:left="720" w:hanging="360"/>
+      </w:pPr>
+      <w:rPr>
+        <w:rFonts w:hint="default"/>
+      </w:rPr>
+    </w:lvl>
+    <w:lvl w:ilvl="1">
+      <w:start w:val="1"/>
+      <w:numFmt w:val="decimal"/>
+      <w:isLgl/>
+      <w:lvlText w:val="%1.%2"/>
+      <w:lvlJc w:val="left"/>
+      <w:pPr>
+        <w:ind w:left="1065" w:hanging="360"/>
+      </w:pPr>
+      <w:rPr>
+        <w:rFonts w:hint="default"/>
+      </w:rPr>
+    </w:lvl>
+    <w:lvl w:ilvl="2">
+      <w:start w:val="1"/>
+      <w:numFmt w:val="decimal"/>
+      <w:isLgl/>
+      <w:lvlText w:val="%1.%2.%3"/>
+      <w:lvlJc w:val="left"/>
+      <w:pPr>
+        <w:ind w:left="1770" w:hanging="720"/>
+      </w:pPr>
+      <w:rPr>
+        <w:rFonts w:hint="default"/>
+      </w:rPr>
+    </w:lvl>
+    <w:lvl w:ilvl="3">
+      <w:start w:val="1"/>
+      <w:numFmt w:val="decimal"/>
+      <w:isLgl/>
+      <w:lvlText w:val="%1.%2.%3.%4"/>
+      <w:lvlJc w:val="left"/>
+      <w:pPr>
+        <w:ind w:left="2115" w:hanging="720"/>
+      </w:pPr>
+      <w:rPr>
+        <w:rFonts w:hint="default"/>
+      </w:rPr>
+    </w:lvl>
+    <w:lvl w:ilvl="4">
+      <w:start w:val="1"/>
+      <w:numFmt w:val="decimal"/>
+      <w:isLgl/>
+      <w:lvlText w:val="%1.%2.%3.%4.%5"/>
+      <w:lvlJc w:val="left"/>
+      <w:pPr>
+        <w:ind w:left="2820" w:hanging="1080"/>
+      </w:pPr>
+      <w:rPr>
+        <w:rFonts w:hint="default"/>
+      </w:rPr>
+    </w:lvl>
+    <w:lvl w:ilvl="5">
+      <w:start w:val="1"/>
+      <w:numFmt w:val="decimal"/>
+      <w:isLgl/>
+      <w:lvlText w:val="%1.%2.%3.%4.%5.%6"/>
+      <w:lvlJc w:val="left"/>
+      <w:pPr>
+        <w:ind w:left="3165" w:hanging="1080"/>
+      </w:pPr>
+      <w:rPr>
+        <w:rFonts w:hint="default"/>
+      </w:rPr>
+    </w:lvl>
+    <w:lvl w:ilvl="6">
+      <w:start w:val="1"/>
+      <w:numFmt w:val="decimal"/>
+      <w:isLgl/>
+      <w:lvlText w:val="%1.%2.%3.%4.%5.%6.%7"/>
+      <w:lvlJc w:val="left"/>
+      <w:pPr>
+        <w:ind w:left="3870" w:hanging="1440"/>
+      </w:pPr>
+      <w:rPr>
+        <w:rFonts w:hint="default"/>
+      </w:rPr>
+    </w:lvl>
+    <w:lvl w:ilvl="7">
+      <w:start w:val="1"/>
+      <w:numFmt w:val="decimal"/>
+      <w:isLgl/>
+      <w:lvlText w:val="%1.%2.%3.%4.%5.%6.%7.%8"/>
+      <w:lvlJc w:val="left"/>
+      <w:pPr>
+        <w:ind w:left="4575" w:hanging="1800"/>
+      </w:pPr>
+      <w:rPr>
+        <w:rFonts w:hint="default"/>
+      </w:rPr>
+    </w:lvl>
+    <w:lvl w:ilvl="8">
+      <w:start w:val="1"/>
+      <w:numFmt w:val="decimal"/>
+      <w:isLgl/>
+      <w:lvlText w:val="%1.%2.%3.%4.%5.%6.%7.%8.%9"/>
+      <w:lvlJc w:val="left"/>
+      <w:pPr>
+        <w:ind w:left="4920" w:hanging="1800"/>
+      </w:pPr>
+      <w:rPr>
+        <w:rFonts w:hint="default"/>
+      </w:rPr>
+    </w:lvl>
+  </w:abstractNum>
+  <w:abstractNum w:abstractNumId="1">
+    <w:nsid w:val="78257334"/>
+    <w:multiLevelType w:val="hybridMultilevel"/>
+    <w:tmpl w:val="7FD46A4C"/>
+    <w:lvl w:ilvl="0" w:tplc="08363DC0">
+      <w:start w:val="1"/>
+      <w:numFmt w:val="decimal"/>
+      <w:lvlText w:val="%1."/>
+      <w:lvlJc w:val="left"/>
+      <w:pPr>
+        <w:ind w:left="1065" w:hanging="360"/>
+      </w:pPr>
+      <w:rPr>
+        <w:rFonts w:hint="default"/>
+      </w:rPr>
+    </w:lvl>
+    <w:lvl w:ilvl="1" w:tplc="040C0019" w:tentative="1">
+      <w:start w:val="1"/>
+      <w:numFmt w:val="lowerLetter"/>
+      <w:lvlText w:val="%2."/>
+      <w:lvlJc w:val="left"/>
+      <w:pPr>
+        <w:ind w:left="1785" w:hanging="360"/>
+      </w:pPr>
+    </w:lvl>
+    <w:lvl w:ilvl="2" w:tplc="040C001B" w:tentative="1">
+      <w:start w:val="1"/>
+      <w:numFmt w:val="lowerRoman"/>
+      <w:lvlText w:val="%3."/>
+      <w:lvlJc w:val="right"/>
+      <w:pPr>
+        <w:ind w:left="2505" w:hanging="180"/>
+      </w:pPr>
+    </w:lvl>
+    <w:lvl w:ilvl="3" w:tplc="040C000F" w:tentative="1">
+      <w:start w:val="1"/>
+      <w:numFmt w:val="decimal"/>
+      <w:lvlText w:val="%4."/>
+      <w:lvlJc w:val="left"/>
+      <w:pPr>
+        <w:ind w:left="3225" w:hanging="360"/>
+      </w:pPr>
+    </w:lvl>
+    <w:lvl w:ilvl="4" w:tplc="040C0019" w:tentative="1">
+      <w:start w:val="1"/>
+      <w:numFmt w:val="lowerLetter"/>
+      <w:lvlText w:val="%5."/>
+      <w:lvlJc w:val="left"/>
+      <w:pPr>
+        <w:ind w:left="3945" w:hanging="360"/>
+      </w:pPr>
+    </w:lvl>
+    <w:lvl w:ilvl="5" w:tplc="040C001B" w:tentative="1">
+      <w:start w:val="1"/>
+      <w:numFmt w:val="lowerRoman"/>
+      <w:lvlText w:val="%6."/>
+      <w:lvlJc w:val="right"/>
+      <w:pPr>
+        <w:ind w:left="4665" w:hanging="180"/>
+      </w:pPr>
+    </w:lvl>
+    <w:lvl w:ilvl="6" w:tplc="040C000F" w:tentative="1">
+      <w:start w:val="1"/>
+      <w:numFmt w:val="decimal"/>
+      <w:lvlText w:val="%7."/>
+      <w:lvlJc w:val="left"/>
+      <w:pPr>
+        <w:ind w:left="5385" w:hanging="360"/>
+      </w:pPr>
+    </w:lvl>
+    <w:lvl w:ilvl="7" w:tplc="040C0019" w:tentative="1">
+      <w:start w:val="1"/>
+      <w:numFmt w:val="lowerLetter"/>
+      <w:lvlText w:val="%8."/>
+      <w:lvlJc w:val="left"/>
+      <w:pPr>
+        <w:ind w:left="6105" w:hanging="360"/>
+      </w:pPr>
+    </w:lvl>
+    <w:lvl w:ilvl="8" w:tplc="040C001B" w:tentative="1">
+      <w:start w:val="1"/>
+      <w:numFmt w:val="lowerRoman"/>
+      <w:lvlText w:val="%9."/>
+      <w:lvlJc w:val="right"/>
+      <w:pPr>
+        <w:ind w:left="6825" w:hanging="180"/>
+      </w:pPr>
+    </w:lvl>
+  </w:abstractNum>
+  <w:num w:numId="1">
+    <w:abstractNumId w:val="1"/>
+  </w:num>
+  <w:num w:numId="2">
+    <w:abstractNumId w:val="0"/>
+  </w:num>
+</w:numbering>
 </file>
 
 <file path=word/styles.xml><?xml version="1.0" encoding="utf-8"?>
@@ -2045,6 +3444,52 @@
       <w:szCs w:val="32"/>
     </w:rPr>
   </w:style>
+  <w:style w:type="paragraph" w:styleId="Titre2">
+    <w:name w:val="heading 2"/>
+    <w:basedOn w:val="Normal"/>
+    <w:next w:val="Normal"/>
+    <w:link w:val="Titre2Car"/>
+    <w:uiPriority w:val="9"/>
+    <w:unhideWhenUsed/>
+    <w:qFormat/>
+    <w:rsid w:val="006D316B"/>
+    <w:pPr>
+      <w:keepNext/>
+      <w:keepLines/>
+      <w:spacing w:before="200" w:after="0"/>
+      <w:outlineLvl w:val="1"/>
+    </w:pPr>
+    <w:rPr>
+      <w:rFonts w:asciiTheme="majorHAnsi" w:eastAsiaTheme="majorEastAsia" w:hAnsiTheme="majorHAnsi" w:cstheme="majorBidi"/>
+      <w:b/>
+      <w:bCs/>
+      <w:color w:val="5B9BD5" w:themeColor="accent1"/>
+      <w:sz w:val="26"/>
+      <w:szCs w:val="26"/>
+    </w:rPr>
+  </w:style>
+  <w:style w:type="paragraph" w:styleId="Titre3">
+    <w:name w:val="heading 3"/>
+    <w:basedOn w:val="Normal"/>
+    <w:next w:val="Normal"/>
+    <w:link w:val="Titre3Car"/>
+    <w:uiPriority w:val="9"/>
+    <w:unhideWhenUsed/>
+    <w:qFormat/>
+    <w:rsid w:val="000C0E5C"/>
+    <w:pPr>
+      <w:keepNext/>
+      <w:keepLines/>
+      <w:spacing w:before="200" w:after="0"/>
+      <w:outlineLvl w:val="2"/>
+    </w:pPr>
+    <w:rPr>
+      <w:rFonts w:asciiTheme="majorHAnsi" w:eastAsiaTheme="majorEastAsia" w:hAnsiTheme="majorHAnsi" w:cstheme="majorBidi"/>
+      <w:b/>
+      <w:bCs/>
+      <w:color w:val="5B9BD5" w:themeColor="accent1"/>
+    </w:rPr>
+  </w:style>
   <w:style w:type="character" w:default="1" w:styleId="Policepardfaut">
     <w:name w:val="Default Paragraph Font"/>
     <w:uiPriority w:val="1"/>
@@ -2236,512 +3681,93 @@
     <w:uiPriority w:val="99"/>
     <w:rsid w:val="00AB6C57"/>
   </w:style>
-</w:styles>
-</file>
-
-<file path=word/glossary/document.xml><?xml version="1.0" encoding="utf-8"?>
-<w:glossaryDocument xmlns:wpc="http://schemas.microsoft.com/office/word/2010/wordprocessingCanvas" xmlns:mc="http://schemas.openxmlformats.org/markup-compatibility/2006" xmlns:o="urn:schemas-microsoft-com:office:office" xmlns:r="http://schemas.openxmlformats.org/officeDocument/2006/relationships" xmlns:m="http://schemas.openxmlformats.org/officeDocument/2006/math" xmlns:v="urn:schemas-microsoft-com:vml" xmlns:wp14="http://schemas.microsoft.com/office/word/2010/wordprocessingDrawing" xmlns:wp="http://schemas.openxmlformats.org/drawingml/2006/wordprocessingDrawing" xmlns:w10="urn:schemas-microsoft-com:office:word" xmlns:w="http://schemas.openxmlformats.org/wordprocessingml/2006/main" xmlns:w14="http://schemas.microsoft.com/office/word/2010/wordml" xmlns:w15="http://schemas.microsoft.com/office/word/2012/wordml" xmlns:wpg="http://schemas.microsoft.com/office/word/2010/wordprocessingGroup" xmlns:wpi="http://schemas.microsoft.com/office/word/2010/wordprocessingInk" xmlns:wne="http://schemas.microsoft.com/office/word/2006/wordml" xmlns:wps="http://schemas.microsoft.com/office/word/2010/wordprocessingShape" mc:Ignorable="w14 w15 wp14"/>
-</file>
-
-<file path=word/glossary/fontTable.xml><?xml version="1.0" encoding="utf-8"?>
-<w:fonts xmlns:mc="http://schemas.openxmlformats.org/markup-compatibility/2006" xmlns:r="http://schemas.openxmlformats.org/officeDocument/2006/relationships" xmlns:w="http://schemas.openxmlformats.org/wordprocessingml/2006/main" xmlns:w14="http://schemas.microsoft.com/office/word/2010/wordml" xmlns:w15="http://schemas.microsoft.com/office/word/2012/wordml" mc:Ignorable="w14 w15">
-  <w:font w:name="Calibri">
-    <w:panose1 w:val="020F0502020204030204"/>
-    <w:charset w:val="00"/>
-    <w:family w:val="swiss"/>
-    <w:pitch w:val="variable"/>
-    <w:sig w:usb0="E00002FF" w:usb1="4000ACFF" w:usb2="00000001" w:usb3="00000000" w:csb0="0000019F" w:csb1="00000000"/>
-  </w:font>
-  <w:font w:name="Times New Roman">
-    <w:panose1 w:val="02020603050405020304"/>
-    <w:charset w:val="00"/>
-    <w:family w:val="roman"/>
-    <w:pitch w:val="variable"/>
-    <w:sig w:usb0="E0002AFF" w:usb1="C0007841" w:usb2="00000009" w:usb3="00000000" w:csb0="000001FF" w:csb1="00000000"/>
-  </w:font>
-  <w:font w:name="Calibri Light">
-    <w:panose1 w:val="020F0302020204030204"/>
-    <w:charset w:val="00"/>
-    <w:family w:val="swiss"/>
-    <w:pitch w:val="variable"/>
-    <w:sig w:usb0="A00002EF" w:usb1="4000207B" w:usb2="00000000" w:usb3="00000000" w:csb0="0000019F" w:csb1="00000000"/>
-  </w:font>
-</w:fonts>
-</file>
-
-<file path=word/glossary/settings.xml><?xml version="1.0" encoding="utf-8"?>
-<w:settings xmlns:mc="http://schemas.openxmlformats.org/markup-compatibility/2006" xmlns:o="urn:schemas-microsoft-com:office:office" xmlns:r="http://schemas.openxmlformats.org/officeDocument/2006/relationships" xmlns:m="http://schemas.openxmlformats.org/officeDocument/2006/math" xmlns:v="urn:schemas-microsoft-com:vml" xmlns:w10="urn:schemas-microsoft-com:office:word" xmlns:w="http://schemas.openxmlformats.org/wordprocessingml/2006/main" xmlns:w14="http://schemas.microsoft.com/office/word/2010/wordml" xmlns:w15="http://schemas.microsoft.com/office/word/2012/wordml" xmlns:sl="http://schemas.openxmlformats.org/schemaLibrary/2006/main" mc:Ignorable="w14 w15">
-  <w:view w:val="normal"/>
-  <w:defaultTabStop w:val="708"/>
-  <w:hyphenationZone w:val="425"/>
-  <w:characterSpacingControl w:val="doNotCompress"/>
-  <w:compat>
-    <w:useFELayout/>
-    <w:compatSetting w:name="compatibilityMode" w:uri="http://schemas.microsoft.com/office/word" w:val="15"/>
-    <w:compatSetting w:name="overrideTableStyleFontSizeAndJustification" w:uri="http://schemas.microsoft.com/office/word" w:val="1"/>
-    <w:compatSetting w:name="enableOpenTypeFeatures" w:uri="http://schemas.microsoft.com/office/word" w:val="1"/>
-    <w:compatSetting w:name="doNotFlipMirrorIndents" w:uri="http://schemas.microsoft.com/office/word" w:val="1"/>
-    <w:compatSetting w:name="differentiateMultirowTableHeaders" w:uri="http://schemas.microsoft.com/office/word" w:val="1"/>
-  </w:compat>
-  <w:rsids>
-    <w:rsidRoot w:val="002D33B1"/>
-    <w:rsid w:val="002D33B1"/>
-    <w:rsid w:val="00C424F0"/>
-  </w:rsids>
-  <m:mathPr>
-    <m:mathFont m:val="Cambria Math"/>
-    <m:brkBin m:val="before"/>
-    <m:brkBinSub m:val="--"/>
-    <m:smallFrac m:val="0"/>
-    <m:dispDef/>
-    <m:lMargin m:val="0"/>
-    <m:rMargin m:val="0"/>
-    <m:defJc m:val="centerGroup"/>
-    <m:wrapIndent m:val="1440"/>
-    <m:intLim m:val="subSup"/>
-    <m:naryLim m:val="undOvr"/>
-  </m:mathPr>
-  <w:themeFontLang w:val="fr-FR"/>
-  <w:clrSchemeMapping w:bg1="light1" w:t1="dark1" w:bg2="light2" w:t2="dark2" w:accent1="accent1" w:accent2="accent2" w:accent3="accent3" w:accent4="accent4" w:accent5="accent5" w:accent6="accent6" w:hyperlink="hyperlink" w:followedHyperlink="followedHyperlink"/>
-  <w:decimalSymbol w:val=","/>
-  <w:listSeparator w:val=";"/>
-  <w15:chartTrackingRefBased/>
-</w:settings>
-</file>
-
-<file path=word/glossary/styles.xml><?xml version="1.0" encoding="utf-8"?>
-<w:styles xmlns:mc="http://schemas.openxmlformats.org/markup-compatibility/2006" xmlns:r="http://schemas.openxmlformats.org/officeDocument/2006/relationships" xmlns:w="http://schemas.openxmlformats.org/wordprocessingml/2006/main" xmlns:w14="http://schemas.microsoft.com/office/word/2010/wordml" xmlns:w15="http://schemas.microsoft.com/office/word/2012/wordml" mc:Ignorable="w14 w15">
-  <w:docDefaults>
-    <w:rPrDefault>
-      <w:rPr>
-        <w:rFonts w:asciiTheme="minorHAnsi" w:eastAsiaTheme="minorEastAsia" w:hAnsiTheme="minorHAnsi" w:cstheme="minorBidi"/>
-        <w:sz w:val="22"/>
-        <w:szCs w:val="22"/>
-        <w:lang w:val="fr-FR" w:eastAsia="fr-FR" w:bidi="ar-SA"/>
-      </w:rPr>
-    </w:rPrDefault>
-    <w:pPrDefault>
-      <w:pPr>
-        <w:spacing w:after="160" w:line="259" w:lineRule="auto"/>
-      </w:pPr>
-    </w:pPrDefault>
-  </w:docDefaults>
-  <w:latentStyles w:defLockedState="0" w:defUIPriority="99" w:defSemiHidden="0" w:defUnhideWhenUsed="0" w:defQFormat="0" w:count="371">
-    <w:lsdException w:name="Normal" w:uiPriority="0" w:qFormat="1"/>
-    <w:lsdException w:name="heading 1" w:uiPriority="9" w:qFormat="1"/>
-    <w:lsdException w:name="heading 2" w:semiHidden="1" w:uiPriority="9" w:unhideWhenUsed="1" w:qFormat="1"/>
-    <w:lsdException w:name="heading 3" w:semiHidden="1" w:uiPriority="9" w:unhideWhenUsed="1" w:qFormat="1"/>
-    <w:lsdException w:name="heading 4" w:semiHidden="1" w:uiPriority="9" w:unhideWhenUsed="1" w:qFormat="1"/>
-    <w:lsdException w:name="heading 5" w:semiHidden="1" w:uiPriority="9" w:unhideWhenUsed="1" w:qFormat="1"/>
-    <w:lsdException w:name="heading 6" w:semiHidden="1" w:uiPriority="9" w:unhideWhenUsed="1" w:qFormat="1"/>
-    <w:lsdException w:name="heading 7" w:semiHidden="1" w:uiPriority="9" w:unhideWhenUsed="1" w:qFormat="1"/>
-    <w:lsdException w:name="heading 8" w:semiHidden="1" w:uiPriority="9" w:unhideWhenUsed="1" w:qFormat="1"/>
-    <w:lsdException w:name="heading 9" w:semiHidden="1" w:uiPriority="9" w:unhideWhenUsed="1" w:qFormat="1"/>
-    <w:lsdException w:name="index 1" w:semiHidden="1" w:unhideWhenUsed="1"/>
-    <w:lsdException w:name="index 2" w:semiHidden="1" w:unhideWhenUsed="1"/>
-    <w:lsdException w:name="index 3" w:semiHidden="1" w:unhideWhenUsed="1"/>
-    <w:lsdException w:name="index 4" w:semiHidden="1" w:unhideWhenUsed="1"/>
-    <w:lsdException w:name="index 5" w:semiHidden="1" w:unhideWhenUsed="1"/>
-    <w:lsdException w:name="index 6" w:semiHidden="1" w:unhideWhenUsed="1"/>
-    <w:lsdException w:name="index 7" w:semiHidden="1" w:unhideWhenUsed="1"/>
-    <w:lsdException w:name="index 8" w:semiHidden="1" w:unhideWhenUsed="1"/>
-    <w:lsdException w:name="index 9" w:semiHidden="1" w:unhideWhenUsed="1"/>
-    <w:lsdException w:name="toc 1" w:semiHidden="1" w:uiPriority="39" w:unhideWhenUsed="1"/>
-    <w:lsdException w:name="toc 2" w:semiHidden="1" w:uiPriority="39" w:unhideWhenUsed="1"/>
-    <w:lsdException w:name="toc 3" w:semiHidden="1" w:uiPriority="39" w:unhideWhenUsed="1"/>
-    <w:lsdException w:name="toc 4" w:semiHidden="1" w:uiPriority="39" w:unhideWhenUsed="1"/>
-    <w:lsdException w:name="toc 5" w:semiHidden="1" w:uiPriority="39" w:unhideWhenUsed="1"/>
-    <w:lsdException w:name="toc 6" w:semiHidden="1" w:uiPriority="39" w:unhideWhenUsed="1"/>
-    <w:lsdException w:name="toc 7" w:semiHidden="1" w:uiPriority="39" w:unhideWhenUsed="1"/>
-    <w:lsdException w:name="toc 8" w:semiHidden="1" w:uiPriority="39" w:unhideWhenUsed="1"/>
-    <w:lsdException w:name="toc 9" w:semiHidden="1" w:uiPriority="39" w:unhideWhenUsed="1"/>
-    <w:lsdException w:name="Normal Indent" w:semiHidden="1" w:unhideWhenUsed="1"/>
-    <w:lsdException w:name="footnote text" w:semiHidden="1" w:unhideWhenUsed="1"/>
-    <w:lsdException w:name="annotation text" w:semiHidden="1" w:unhideWhenUsed="1"/>
-    <w:lsdException w:name="header" w:semiHidden="1" w:unhideWhenUsed="1"/>
-    <w:lsdException w:name="footer" w:semiHidden="1" w:unhideWhenUsed="1"/>
-    <w:lsdException w:name="index heading" w:semiHidden="1" w:unhideWhenUsed="1"/>
-    <w:lsdException w:name="caption" w:semiHidden="1" w:uiPriority="35" w:unhideWhenUsed="1" w:qFormat="1"/>
-    <w:lsdException w:name="table of figures" w:semiHidden="1" w:unhideWhenUsed="1"/>
-    <w:lsdException w:name="envelope address" w:semiHidden="1" w:unhideWhenUsed="1"/>
-    <w:lsdException w:name="envelope return" w:semiHidden="1" w:unhideWhenUsed="1"/>
-    <w:lsdException w:name="footnote reference" w:semiHidden="1" w:unhideWhenUsed="1"/>
-    <w:lsdException w:name="annotation reference" w:semiHidden="1" w:unhideWhenUsed="1"/>
-    <w:lsdException w:name="line number" w:semiHidden="1" w:unhideWhenUsed="1"/>
-    <w:lsdException w:name="page number" w:semiHidden="1" w:unhideWhenUsed="1"/>
-    <w:lsdException w:name="endnote reference" w:semiHidden="1" w:unhideWhenUsed="1"/>
-    <w:lsdException w:name="endnote text" w:semiHidden="1" w:unhideWhenUsed="1"/>
-    <w:lsdException w:name="table of authorities" w:semiHidden="1" w:unhideWhenUsed="1"/>
-    <w:lsdException w:name="macro" w:semiHidden="1" w:unhideWhenUsed="1"/>
-    <w:lsdException w:name="toa heading" w:semiHidden="1" w:unhideWhenUsed="1"/>
-    <w:lsdException w:name="List" w:semiHidden="1" w:unhideWhenUsed="1"/>
-    <w:lsdException w:name="List Bullet" w:semiHidden="1" w:unhideWhenUsed="1"/>
-    <w:lsdException w:name="List Number" w:semiHidden="1" w:unhideWhenUsed="1"/>
-    <w:lsdException w:name="List 2" w:semiHidden="1" w:unhideWhenUsed="1"/>
-    <w:lsdException w:name="List 3" w:semiHidden="1" w:unhideWhenUsed="1"/>
-    <w:lsdException w:name="List 4" w:semiHidden="1" w:unhideWhenUsed="1"/>
-    <w:lsdException w:name="List 5" w:semiHidden="1" w:unhideWhenUsed="1"/>
-    <w:lsdException w:name="List Bullet 2" w:semiHidden="1" w:unhideWhenUsed="1"/>
-    <w:lsdException w:name="List Bullet 3" w:semiHidden="1" w:unhideWhenUsed="1"/>
-    <w:lsdException w:name="List Bullet 4" w:semiHidden="1" w:unhideWhenUsed="1"/>
-    <w:lsdException w:name="List Bullet 5" w:semiHidden="1" w:unhideWhenUsed="1"/>
-    <w:lsdException w:name="List Number 2" w:semiHidden="1" w:unhideWhenUsed="1"/>
-    <w:lsdException w:name="List Number 3" w:semiHidden="1" w:unhideWhenUsed="1"/>
-    <w:lsdException w:name="List Number 4" w:semiHidden="1" w:unhideWhenUsed="1"/>
-    <w:lsdException w:name="List Number 5" w:semiHidden="1" w:unhideWhenUsed="1"/>
-    <w:lsdException w:name="Title" w:uiPriority="10" w:qFormat="1"/>
-    <w:lsdException w:name="Closing" w:semiHidden="1" w:unhideWhenUsed="1"/>
-    <w:lsdException w:name="Signature" w:semiHidden="1" w:unhideWhenUsed="1"/>
-    <w:lsdException w:name="Default Paragraph Font" w:semiHidden="1" w:uiPriority="1" w:unhideWhenUsed="1"/>
-    <w:lsdException w:name="Body Text" w:semiHidden="1" w:unhideWhenUsed="1"/>
-    <w:lsdException w:name="Body Text Indent" w:semiHidden="1" w:unhideWhenUsed="1"/>
-    <w:lsdException w:name="List Continue" w:semiHidden="1" w:unhideWhenUsed="1"/>
-    <w:lsdException w:name="List Continue 2" w:semiHidden="1" w:unhideWhenUsed="1"/>
-    <w:lsdException w:name="List Continue 3" w:semiHidden="1" w:unhideWhenUsed="1"/>
-    <w:lsdException w:name="List Continue 4" w:semiHidden="1" w:unhideWhenUsed="1"/>
-    <w:lsdException w:name="List Continue 5" w:semiHidden="1" w:unhideWhenUsed="1"/>
-    <w:lsdException w:name="Message Header" w:semiHidden="1" w:unhideWhenUsed="1"/>
-    <w:lsdException w:name="Subtitle" w:uiPriority="11" w:qFormat="1"/>
-    <w:lsdException w:name="Salutation" w:semiHidden="1" w:unhideWhenUsed="1"/>
-    <w:lsdException w:name="Date" w:semiHidden="1" w:unhideWhenUsed="1"/>
-    <w:lsdException w:name="Body Text First Indent" w:semiHidden="1" w:unhideWhenUsed="1"/>
-    <w:lsdException w:name="Body Text First Indent 2" w:semiHidden="1" w:unhideWhenUsed="1"/>
-    <w:lsdException w:name="Note Heading" w:semiHidden="1" w:unhideWhenUsed="1"/>
-    <w:lsdException w:name="Body Text 2" w:semiHidden="1" w:unhideWhenUsed="1"/>
-    <w:lsdException w:name="Body Text 3" w:semiHidden="1" w:unhideWhenUsed="1"/>
-    <w:lsdException w:name="Body Text Indent 2" w:semiHidden="1" w:unhideWhenUsed="1"/>
-    <w:lsdException w:name="Body Text Indent 3" w:semiHidden="1" w:unhideWhenUsed="1"/>
-    <w:lsdException w:name="Block Text" w:semiHidden="1" w:unhideWhenUsed="1"/>
-    <w:lsdException w:name="Hyperlink" w:semiHidden="1" w:unhideWhenUsed="1"/>
-    <w:lsdException w:name="FollowedHyperlink" w:semiHidden="1" w:unhideWhenUsed="1"/>
-    <w:lsdException w:name="Strong" w:uiPriority="22" w:qFormat="1"/>
-    <w:lsdException w:name="Emphasis" w:uiPriority="20" w:qFormat="1"/>
-    <w:lsdException w:name="Document Map" w:semiHidden="1" w:unhideWhenUsed="1"/>
-    <w:lsdException w:name="Plain Text" w:semiHidden="1" w:unhideWhenUsed="1"/>
-    <w:lsdException w:name="E-mail Signature" w:semiHidden="1" w:unhideWhenUsed="1"/>
-    <w:lsdException w:name="HTML Top of Form" w:semiHidden="1" w:unhideWhenUsed="1"/>
-    <w:lsdException w:name="HTML Bottom of Form" w:semiHidden="1" w:unhideWhenUsed="1"/>
-    <w:lsdException w:name="Normal (Web)" w:semiHidden="1" w:unhideWhenUsed="1"/>
-    <w:lsdException w:name="HTML Acronym" w:semiHidden="1" w:unhideWhenUsed="1"/>
-    <w:lsdException w:name="HTML Address" w:semiHidden="1" w:unhideWhenUsed="1"/>
-    <w:lsdException w:name="HTML Cite" w:semiHidden="1" w:unhideWhenUsed="1"/>
-    <w:lsdException w:name="HTML Code" w:semiHidden="1" w:unhideWhenUsed="1"/>
-    <w:lsdException w:name="HTML Definition" w:semiHidden="1" w:unhideWhenUsed="1"/>
-    <w:lsdException w:name="HTML Keyboard" w:semiHidden="1" w:unhideWhenUsed="1"/>
-    <w:lsdException w:name="HTML Preformatted" w:semiHidden="1" w:unhideWhenUsed="1"/>
-    <w:lsdException w:name="HTML Sample" w:semiHidden="1" w:unhideWhenUsed="1"/>
-    <w:lsdException w:name="HTML Typewriter" w:semiHidden="1" w:unhideWhenUsed="1"/>
-    <w:lsdException w:name="HTML Variable" w:semiHidden="1" w:unhideWhenUsed="1"/>
-    <w:lsdException w:name="Normal Table" w:semiHidden="1" w:unhideWhenUsed="1"/>
-    <w:lsdException w:name="annotation subject" w:semiHidden="1" w:unhideWhenUsed="1"/>
-    <w:lsdException w:name="No List" w:semiHidden="1" w:unhideWhenUsed="1"/>
-    <w:lsdException w:name="Outline List 1" w:semiHidden="1" w:unhideWhenUsed="1"/>
-    <w:lsdException w:name="Outline List 2" w:semiHidden="1" w:unhideWhenUsed="1"/>
-    <w:lsdException w:name="Outline List 3" w:semiHidden="1" w:unhideWhenUsed="1"/>
-    <w:lsdException w:name="Table Simple 1" w:semiHidden="1" w:unhideWhenUsed="1"/>
-    <w:lsdException w:name="Table Simple 2" w:semiHidden="1" w:unhideWhenUsed="1"/>
-    <w:lsdException w:name="Table Simple 3" w:semiHidden="1" w:unhideWhenUsed="1"/>
-    <w:lsdException w:name="Table Classic 1" w:semiHidden="1" w:unhideWhenUsed="1"/>
-    <w:lsdException w:name="Table Classic 2" w:semiHidden="1" w:unhideWhenUsed="1"/>
-    <w:lsdException w:name="Table Classic 3" w:semiHidden="1" w:unhideWhenUsed="1"/>
-    <w:lsdException w:name="Table Classic 4" w:semiHidden="1" w:unhideWhenUsed="1"/>
-    <w:lsdException w:name="Table Colorful 1" w:semiHidden="1" w:unhideWhenUsed="1"/>
-    <w:lsdException w:name="Table Colorful 2" w:semiHidden="1" w:unhideWhenUsed="1"/>
-    <w:lsdException w:name="Table Colorful 3" w:semiHidden="1" w:unhideWhenUsed="1"/>
-    <w:lsdException w:name="Table Columns 1" w:semiHidden="1" w:unhideWhenUsed="1"/>
-    <w:lsdException w:name="Table Columns 2" w:semiHidden="1" w:unhideWhenUsed="1"/>
-    <w:lsdException w:name="Table Columns 3" w:semiHidden="1" w:unhideWhenUsed="1"/>
-    <w:lsdException w:name="Table Columns 4" w:semiHidden="1" w:unhideWhenUsed="1"/>
-    <w:lsdException w:name="Table Columns 5" w:semiHidden="1" w:unhideWhenUsed="1"/>
-    <w:lsdException w:name="Table Grid 1" w:semiHidden="1" w:unhideWhenUsed="1"/>
-    <w:lsdException w:name="Table Grid 2" w:semiHidden="1" w:unhideWhenUsed="1"/>
-    <w:lsdException w:name="Table Grid 3" w:semiHidden="1" w:unhideWhenUsed="1"/>
-    <w:lsdException w:name="Table Grid 4" w:semiHidden="1" w:unhideWhenUsed="1"/>
-    <w:lsdException w:name="Table Grid 5" w:semiHidden="1" w:unhideWhenUsed="1"/>
-    <w:lsdException w:name="Table Grid 6" w:semiHidden="1" w:unhideWhenUsed="1"/>
-    <w:lsdException w:name="Table Grid 7" w:semiHidden="1" w:unhideWhenUsed="1"/>
-    <w:lsdException w:name="Table Grid 8" w:semiHidden="1" w:unhideWhenUsed="1"/>
-    <w:lsdException w:name="Table List 1" w:semiHidden="1" w:unhideWhenUsed="1"/>
-    <w:lsdException w:name="Table List 2" w:semiHidden="1" w:unhideWhenUsed="1"/>
-    <w:lsdException w:name="Table List 3" w:semiHidden="1" w:unhideWhenUsed="1"/>
-    <w:lsdException w:name="Table List 4" w:semiHidden="1" w:unhideWhenUsed="1"/>
-    <w:lsdException w:name="Table List 5" w:semiHidden="1" w:unhideWhenUsed="1"/>
-    <w:lsdException w:name="Table List 6" w:semiHidden="1" w:unhideWhenUsed="1"/>
-    <w:lsdException w:name="Table List 7" w:semiHidden="1" w:unhideWhenUsed="1"/>
-    <w:lsdException w:name="Table List 8" w:semiHidden="1" w:unhideWhenUsed="1"/>
-    <w:lsdException w:name="Table 3D effects 1" w:semiHidden="1" w:unhideWhenUsed="1"/>
-    <w:lsdException w:name="Table 3D effects 2" w:semiHidden="1" w:unhideWhenUsed="1"/>
-    <w:lsdException w:name="Table 3D effects 3" w:semiHidden="1" w:unhideWhenUsed="1"/>
-    <w:lsdException w:name="Table Contemporary" w:semiHidden="1" w:unhideWhenUsed="1"/>
-    <w:lsdException w:name="Table Elegant" w:semiHidden="1" w:unhideWhenUsed="1"/>
-    <w:lsdException w:name="Table Professional" w:semiHidden="1" w:unhideWhenUsed="1"/>
-    <w:lsdException w:name="Table Subtle 1" w:semiHidden="1" w:unhideWhenUsed="1"/>
-    <w:lsdException w:name="Table Subtle 2" w:semiHidden="1" w:unhideWhenUsed="1"/>
-    <w:lsdException w:name="Table Web 1" w:semiHidden="1" w:unhideWhenUsed="1"/>
-    <w:lsdException w:name="Table Web 2" w:semiHidden="1" w:unhideWhenUsed="1"/>
-    <w:lsdException w:name="Table Web 3" w:semiHidden="1" w:unhideWhenUsed="1"/>
-    <w:lsdException w:name="Balloon Text" w:semiHidden="1" w:unhideWhenUsed="1"/>
-    <w:lsdException w:name="Table Grid" w:uiPriority="39"/>
-    <w:lsdException w:name="Table Theme" w:semiHidden="1" w:unhideWhenUsed="1"/>
-    <w:lsdException w:name="Placeholder Text" w:semiHidden="1"/>
-    <w:lsdException w:name="No Spacing" w:uiPriority="1" w:qFormat="1"/>
-    <w:lsdException w:name="Light Shading" w:uiPriority="60"/>
-    <w:lsdException w:name="Light List" w:uiPriority="61"/>
-    <w:lsdException w:name="Light Grid" w:uiPriority="62"/>
-    <w:lsdException w:name="Medium Shading 1" w:uiPriority="63"/>
-    <w:lsdException w:name="Medium Shading 2" w:uiPriority="64"/>
-    <w:lsdException w:name="Medium List 1" w:uiPriority="65"/>
-    <w:lsdException w:name="Medium List 2" w:uiPriority="66"/>
-    <w:lsdException w:name="Medium Grid 1" w:uiPriority="67"/>
-    <w:lsdException w:name="Medium Grid 2" w:uiPriority="68"/>
-    <w:lsdException w:name="Medium Grid 3" w:uiPriority="69"/>
-    <w:lsdException w:name="Dark List" w:uiPriority="70"/>
-    <w:lsdException w:name="Colorful Shading" w:uiPriority="71"/>
-    <w:lsdException w:name="Colorful List" w:uiPriority="72"/>
-    <w:lsdException w:name="Colorful Grid" w:uiPriority="73"/>
-    <w:lsdException w:name="Light Shading Accent 1" w:uiPriority="60"/>
-    <w:lsdException w:name="Light List Accent 1" w:uiPriority="61"/>
-    <w:lsdException w:name="Light Grid Accent 1" w:uiPriority="62"/>
-    <w:lsdException w:name="Medium Shading 1 Accent 1" w:uiPriority="63"/>
-    <w:lsdException w:name="Medium Shading 2 Accent 1" w:uiPriority="64"/>
-    <w:lsdException w:name="Medium List 1 Accent 1" w:uiPriority="65"/>
-    <w:lsdException w:name="Revision" w:semiHidden="1"/>
-    <w:lsdException w:name="List Paragraph" w:uiPriority="34" w:qFormat="1"/>
-    <w:lsdException w:name="Quote" w:uiPriority="29" w:qFormat="1"/>
-    <w:lsdException w:name="Intense Quote" w:uiPriority="30" w:qFormat="1"/>
-    <w:lsdException w:name="Medium List 2 Accent 1" w:uiPriority="66"/>
-    <w:lsdException w:name="Medium Grid 1 Accent 1" w:uiPriority="67"/>
-    <w:lsdException w:name="Medium Grid 2 Accent 1" w:uiPriority="68"/>
-    <w:lsdException w:name="Medium Grid 3 Accent 1" w:uiPriority="69"/>
-    <w:lsdException w:name="Dark List Accent 1" w:uiPriority="70"/>
-    <w:lsdException w:name="Colorful Shading Accent 1" w:uiPriority="71"/>
-    <w:lsdException w:name="Colorful List Accent 1" w:uiPriority="72"/>
-    <w:lsdException w:name="Colorful Grid Accent 1" w:uiPriority="73"/>
-    <w:lsdException w:name="Light Shading Accent 2" w:uiPriority="60"/>
-    <w:lsdException w:name="Light List Accent 2" w:uiPriority="61"/>
-    <w:lsdException w:name="Light Grid Accent 2" w:uiPriority="62"/>
-    <w:lsdException w:name="Medium Shading 1 Accent 2" w:uiPriority="63"/>
-    <w:lsdException w:name="Medium Shading 2 Accent 2" w:uiPriority="64"/>
-    <w:lsdException w:name="Medium List 1 Accent 2" w:uiPriority="65"/>
-    <w:lsdException w:name="Medium List 2 Accent 2" w:uiPriority="66"/>
-    <w:lsdException w:name="Medium Grid 1 Accent 2" w:uiPriority="67"/>
-    <w:lsdException w:name="Medium Grid 2 Accent 2" w:uiPriority="68"/>
-    <w:lsdException w:name="Medium Grid 3 Accent 2" w:uiPriority="69"/>
-    <w:lsdException w:name="Dark List Accent 2" w:uiPriority="70"/>
-    <w:lsdException w:name="Colorful Shading Accent 2" w:uiPriority="71"/>
-    <w:lsdException w:name="Colorful List Accent 2" w:uiPriority="72"/>
-    <w:lsdException w:name="Colorful Grid Accent 2" w:uiPriority="73"/>
-    <w:lsdException w:name="Light Shading Accent 3" w:uiPriority="60"/>
-    <w:lsdException w:name="Light List Accent 3" w:uiPriority="61"/>
-    <w:lsdException w:name="Light Grid Accent 3" w:uiPriority="62"/>
-    <w:lsdException w:name="Medium Shading 1 Accent 3" w:uiPriority="63"/>
-    <w:lsdException w:name="Medium Shading 2 Accent 3" w:uiPriority="64"/>
-    <w:lsdException w:name="Medium List 1 Accent 3" w:uiPriority="65"/>
-    <w:lsdException w:name="Medium List 2 Accent 3" w:uiPriority="66"/>
-    <w:lsdException w:name="Medium Grid 1 Accent 3" w:uiPriority="67"/>
-    <w:lsdException w:name="Medium Grid 2 Accent 3" w:uiPriority="68"/>
-    <w:lsdException w:name="Medium Grid 3 Accent 3" w:uiPriority="69"/>
-    <w:lsdException w:name="Dark List Accent 3" w:uiPriority="70"/>
-    <w:lsdException w:name="Colorful Shading Accent 3" w:uiPriority="71"/>
-    <w:lsdException w:name="Colorful List Accent 3" w:uiPriority="72"/>
-    <w:lsdException w:name="Colorful Grid Accent 3" w:uiPriority="73"/>
-    <w:lsdException w:name="Light Shading Accent 4" w:uiPriority="60"/>
-    <w:lsdException w:name="Light List Accent 4" w:uiPriority="61"/>
-    <w:lsdException w:name="Light Grid Accent 4" w:uiPriority="62"/>
-    <w:lsdException w:name="Medium Shading 1 Accent 4" w:uiPriority="63"/>
-    <w:lsdException w:name="Medium Shading 2 Accent 4" w:uiPriority="64"/>
-    <w:lsdException w:name="Medium List 1 Accent 4" w:uiPriority="65"/>
-    <w:lsdException w:name="Medium List 2 Accent 4" w:uiPriority="66"/>
-    <w:lsdException w:name="Medium Grid 1 Accent 4" w:uiPriority="67"/>
-    <w:lsdException w:name="Medium Grid 2 Accent 4" w:uiPriority="68"/>
-    <w:lsdException w:name="Medium Grid 3 Accent 4" w:uiPriority="69"/>
-    <w:lsdException w:name="Dark List Accent 4" w:uiPriority="70"/>
-    <w:lsdException w:name="Colorful Shading Accent 4" w:uiPriority="71"/>
-    <w:lsdException w:name="Colorful List Accent 4" w:uiPriority="72"/>
-    <w:lsdException w:name="Colorful Grid Accent 4" w:uiPriority="73"/>
-    <w:lsdException w:name="Light Shading Accent 5" w:uiPriority="60"/>
-    <w:lsdException w:name="Light List Accent 5" w:uiPriority="61"/>
-    <w:lsdException w:name="Light Grid Accent 5" w:uiPriority="62"/>
-    <w:lsdException w:name="Medium Shading 1 Accent 5" w:uiPriority="63"/>
-    <w:lsdException w:name="Medium Shading 2 Accent 5" w:uiPriority="64"/>
-    <w:lsdException w:name="Medium List 1 Accent 5" w:uiPriority="65"/>
-    <w:lsdException w:name="Medium List 2 Accent 5" w:uiPriority="66"/>
-    <w:lsdException w:name="Medium Grid 1 Accent 5" w:uiPriority="67"/>
-    <w:lsdException w:name="Medium Grid 2 Accent 5" w:uiPriority="68"/>
-    <w:lsdException w:name="Medium Grid 3 Accent 5" w:uiPriority="69"/>
-    <w:lsdException w:name="Dark List Accent 5" w:uiPriority="70"/>
-    <w:lsdException w:name="Colorful Shading Accent 5" w:uiPriority="71"/>
-    <w:lsdException w:name="Colorful List Accent 5" w:uiPriority="72"/>
-    <w:lsdException w:name="Colorful Grid Accent 5" w:uiPriority="73"/>
-    <w:lsdException w:name="Light Shading Accent 6" w:uiPriority="60"/>
-    <w:lsdException w:name="Light List Accent 6" w:uiPriority="61"/>
-    <w:lsdException w:name="Light Grid Accent 6" w:uiPriority="62"/>
-    <w:lsdException w:name="Medium Shading 1 Accent 6" w:uiPriority="63"/>
-    <w:lsdException w:name="Medium Shading 2 Accent 6" w:uiPriority="64"/>
-    <w:lsdException w:name="Medium List 1 Accent 6" w:uiPriority="65"/>
-    <w:lsdException w:name="Medium List 2 Accent 6" w:uiPriority="66"/>
-    <w:lsdException w:name="Medium Grid 1 Accent 6" w:uiPriority="67"/>
-    <w:lsdException w:name="Medium Grid 2 Accent 6" w:uiPriority="68"/>
-    <w:lsdException w:name="Medium Grid 3 Accent 6" w:uiPriority="69"/>
-    <w:lsdException w:name="Dark List Accent 6" w:uiPriority="70"/>
-    <w:lsdException w:name="Colorful Shading Accent 6" w:uiPriority="71"/>
-    <w:lsdException w:name="Colorful List Accent 6" w:uiPriority="72"/>
-    <w:lsdException w:name="Colorful Grid Accent 6" w:uiPriority="73"/>
-    <w:lsdException w:name="Subtle Emphasis" w:uiPriority="19" w:qFormat="1"/>
-    <w:lsdException w:name="Intense Emphasis" w:uiPriority="21" w:qFormat="1"/>
-    <w:lsdException w:name="Subtle Reference" w:uiPriority="31" w:qFormat="1"/>
-    <w:lsdException w:name="Intense Reference" w:uiPriority="32" w:qFormat="1"/>
-    <w:lsdException w:name="Book Title" w:uiPriority="33" w:qFormat="1"/>
-    <w:lsdException w:name="Bibliography" w:semiHidden="1" w:uiPriority="37" w:unhideWhenUsed="1"/>
-    <w:lsdException w:name="TOC Heading" w:semiHidden="1" w:uiPriority="39" w:unhideWhenUsed="1" w:qFormat="1"/>
-    <w:lsdException w:name="Plain Table 1" w:uiPriority="41"/>
-    <w:lsdException w:name="Plain Table 2" w:uiPriority="42"/>
-    <w:lsdException w:name="Plain Table 3" w:uiPriority="43"/>
-    <w:lsdException w:name="Plain Table 4" w:uiPriority="44"/>
-    <w:lsdException w:name="Plain Table 5" w:uiPriority="45"/>
-    <w:lsdException w:name="Grid Table Light" w:uiPriority="40"/>
-    <w:lsdException w:name="Grid Table 1 Light" w:uiPriority="46"/>
-    <w:lsdException w:name="Grid Table 2" w:uiPriority="47"/>
-    <w:lsdException w:name="Grid Table 3" w:uiPriority="48"/>
-    <w:lsdException w:name="Grid Table 4" w:uiPriority="49"/>
-    <w:lsdException w:name="Grid Table 5 Dark" w:uiPriority="50"/>
-    <w:lsdException w:name="Grid Table 6 Colorful" w:uiPriority="51"/>
-    <w:lsdException w:name="Grid Table 7 Colorful" w:uiPriority="52"/>
-    <w:lsdException w:name="Grid Table 1 Light Accent 1" w:uiPriority="46"/>
-    <w:lsdException w:name="Grid Table 2 Accent 1" w:uiPriority="47"/>
-    <w:lsdException w:name="Grid Table 3 Accent 1" w:uiPriority="48"/>
-    <w:lsdException w:name="Grid Table 4 Accent 1" w:uiPriority="49"/>
-    <w:lsdException w:name="Grid Table 5 Dark Accent 1" w:uiPriority="50"/>
-    <w:lsdException w:name="Grid Table 6 Colorful Accent 1" w:uiPriority="51"/>
-    <w:lsdException w:name="Grid Table 7 Colorful Accent 1" w:uiPriority="52"/>
-    <w:lsdException w:name="Grid Table 1 Light Accent 2" w:uiPriority="46"/>
-    <w:lsdException w:name="Grid Table 2 Accent 2" w:uiPriority="47"/>
-    <w:lsdException w:name="Grid Table 3 Accent 2" w:uiPriority="48"/>
-    <w:lsdException w:name="Grid Table 4 Accent 2" w:uiPriority="49"/>
-    <w:lsdException w:name="Grid Table 5 Dark Accent 2" w:uiPriority="50"/>
-    <w:lsdException w:name="Grid Table 6 Colorful Accent 2" w:uiPriority="51"/>
-    <w:lsdException w:name="Grid Table 7 Colorful Accent 2" w:uiPriority="52"/>
-    <w:lsdException w:name="Grid Table 1 Light Accent 3" w:uiPriority="46"/>
-    <w:lsdException w:name="Grid Table 2 Accent 3" w:uiPriority="47"/>
-    <w:lsdException w:name="Grid Table 3 Accent 3" w:uiPriority="48"/>
-    <w:lsdException w:name="Grid Table 4 Accent 3" w:uiPriority="49"/>
-    <w:lsdException w:name="Grid Table 5 Dark Accent 3" w:uiPriority="50"/>
-    <w:lsdException w:name="Grid Table 6 Colorful Accent 3" w:uiPriority="51"/>
-    <w:lsdException w:name="Grid Table 7 Colorful Accent 3" w:uiPriority="52"/>
-    <w:lsdException w:name="Grid Table 1 Light Accent 4" w:uiPriority="46"/>
-    <w:lsdException w:name="Grid Table 2 Accent 4" w:uiPriority="47"/>
-    <w:lsdException w:name="Grid Table 3 Accent 4" w:uiPriority="48"/>
-    <w:lsdException w:name="Grid Table 4 Accent 4" w:uiPriority="49"/>
-    <w:lsdException w:name="Grid Table 5 Dark Accent 4" w:uiPriority="50"/>
-    <w:lsdException w:name="Grid Table 6 Colorful Accent 4" w:uiPriority="51"/>
-    <w:lsdException w:name="Grid Table 7 Colorful Accent 4" w:uiPriority="52"/>
-    <w:lsdException w:name="Grid Table 1 Light Accent 5" w:uiPriority="46"/>
-    <w:lsdException w:name="Grid Table 2 Accent 5" w:uiPriority="47"/>
-    <w:lsdException w:name="Grid Table 3 Accent 5" w:uiPriority="48"/>
-    <w:lsdException w:name="Grid Table 4 Accent 5" w:uiPriority="49"/>
-    <w:lsdException w:name="Grid Table 5 Dark Accent 5" w:uiPriority="50"/>
-    <w:lsdException w:name="Grid Table 6 Colorful Accent 5" w:uiPriority="51"/>
-    <w:lsdException w:name="Grid Table 7 Colorful Accent 5" w:uiPriority="52"/>
-    <w:lsdException w:name="Grid Table 1 Light Accent 6" w:uiPriority="46"/>
-    <w:lsdException w:name="Grid Table 2 Accent 6" w:uiPriority="47"/>
-    <w:lsdException w:name="Grid Table 3 Accent 6" w:uiPriority="48"/>
-    <w:lsdException w:name="Grid Table 4 Accent 6" w:uiPriority="49"/>
-    <w:lsdException w:name="Grid Table 5 Dark Accent 6" w:uiPriority="50"/>
-    <w:lsdException w:name="Grid Table 6 Colorful Accent 6" w:uiPriority="51"/>
-    <w:lsdException w:name="Grid Table 7 Colorful Accent 6" w:uiPriority="52"/>
-    <w:lsdException w:name="List Table 1 Light" w:uiPriority="46"/>
-    <w:lsdException w:name="List Table 2" w:uiPriority="47"/>
-    <w:lsdException w:name="List Table 3" w:uiPriority="48"/>
-    <w:lsdException w:name="List Table 4" w:uiPriority="49"/>
-    <w:lsdException w:name="List Table 5 Dark" w:uiPriority="50"/>
-    <w:lsdException w:name="List Table 6 Colorful" w:uiPriority="51"/>
-    <w:lsdException w:name="List Table 7 Colorful" w:uiPriority="52"/>
-    <w:lsdException w:name="List Table 1 Light Accent 1" w:uiPriority="46"/>
-    <w:lsdException w:name="List Table 2 Accent 1" w:uiPriority="47"/>
-    <w:lsdException w:name="List Table 3 Accent 1" w:uiPriority="48"/>
-    <w:lsdException w:name="List Table 4 Accent 1" w:uiPriority="49"/>
-    <w:lsdException w:name="List Table 5 Dark Accent 1" w:uiPriority="50"/>
-    <w:lsdException w:name="List Table 6 Colorful Accent 1" w:uiPriority="51"/>
-    <w:lsdException w:name="List Table 7 Colorful Accent 1" w:uiPriority="52"/>
-    <w:lsdException w:name="List Table 1 Light Accent 2" w:uiPriority="46"/>
-    <w:lsdException w:name="List Table 2 Accent 2" w:uiPriority="47"/>
-    <w:lsdException w:name="List Table 3 Accent 2" w:uiPriority="48"/>
-    <w:lsdException w:name="List Table 4 Accent 2" w:uiPriority="49"/>
-    <w:lsdException w:name="List Table 5 Dark Accent 2" w:uiPriority="50"/>
-    <w:lsdException w:name="List Table 6 Colorful Accent 2" w:uiPriority="51"/>
-    <w:lsdException w:name="List Table 7 Colorful Accent 2" w:uiPriority="52"/>
-    <w:lsdException w:name="List Table 1 Light Accent 3" w:uiPriority="46"/>
-    <w:lsdException w:name="List Table 2 Accent 3" w:uiPriority="47"/>
-    <w:lsdException w:name="List Table 3 Accent 3" w:uiPriority="48"/>
-    <w:lsdException w:name="List Table 4 Accent 3" w:uiPriority="49"/>
-    <w:lsdException w:name="List Table 5 Dark Accent 3" w:uiPriority="50"/>
-    <w:lsdException w:name="List Table 6 Colorful Accent 3" w:uiPriority="51"/>
-    <w:lsdException w:name="List Table 7 Colorful Accent 3" w:uiPriority="52"/>
-    <w:lsdException w:name="List Table 1 Light Accent 4" w:uiPriority="46"/>
-    <w:lsdException w:name="List Table 2 Accent 4" w:uiPriority="47"/>
-    <w:lsdException w:name="List Table 3 Accent 4" w:uiPriority="48"/>
-    <w:lsdException w:name="List Table 4 Accent 4" w:uiPriority="49"/>
-    <w:lsdException w:name="List Table 5 Dark Accent 4" w:uiPriority="50"/>
-    <w:lsdException w:name="List Table 6 Colorful Accent 4" w:uiPriority="51"/>
-    <w:lsdException w:name="List Table 7 Colorful Accent 4" w:uiPriority="52"/>
-    <w:lsdException w:name="List Table 1 Light Accent 5" w:uiPriority="46"/>
-    <w:lsdException w:name="List Table 2 Accent 5" w:uiPriority="47"/>
-    <w:lsdException w:name="List Table 3 Accent 5" w:uiPriority="48"/>
-    <w:lsdException w:name="List Table 4 Accent 5" w:uiPriority="49"/>
-    <w:lsdException w:name="List Table 5 Dark Accent 5" w:uiPriority="50"/>
-    <w:lsdException w:name="List Table 6 Colorful Accent 5" w:uiPriority="51"/>
-    <w:lsdException w:name="List Table 7 Colorful Accent 5" w:uiPriority="52"/>
-    <w:lsdException w:name="List Table 1 Light Accent 6" w:uiPriority="46"/>
-    <w:lsdException w:name="List Table 2 Accent 6" w:uiPriority="47"/>
-    <w:lsdException w:name="List Table 3 Accent 6" w:uiPriority="48"/>
-    <w:lsdException w:name="List Table 4 Accent 6" w:uiPriority="49"/>
-    <w:lsdException w:name="List Table 5 Dark Accent 6" w:uiPriority="50"/>
-    <w:lsdException w:name="List Table 6 Colorful Accent 6" w:uiPriority="51"/>
-    <w:lsdException w:name="List Table 7 Colorful Accent 6" w:uiPriority="52"/>
-  </w:latentStyles>
-  <w:style w:type="paragraph" w:default="1" w:styleId="Normal">
-    <w:name w:val="Normal"/>
-    <w:qFormat/>
-  </w:style>
-  <w:style w:type="character" w:default="1" w:styleId="Policepardfaut">
-    <w:name w:val="Default Paragraph Font"/>
-    <w:uiPriority w:val="1"/>
-    <w:semiHidden/>
-    <w:unhideWhenUsed/>
-  </w:style>
-  <w:style w:type="table" w:default="1" w:styleId="TableauNormal">
-    <w:name w:val="Normal Table"/>
+  <w:style w:type="paragraph" w:styleId="Textedebulles">
+    <w:name w:val="Balloon Text"/>
+    <w:basedOn w:val="Normal"/>
+    <w:link w:val="TextedebullesCar"/>
     <w:uiPriority w:val="99"/>
     <w:semiHidden/>
     <w:unhideWhenUsed/>
-    <w:tblPr>
-      <w:tblInd w:w="0" w:type="dxa"/>
-      <w:tblCellMar>
-        <w:top w:w="0" w:type="dxa"/>
-        <w:left w:w="108" w:type="dxa"/>
-        <w:bottom w:w="0" w:type="dxa"/>
-        <w:right w:w="108" w:type="dxa"/>
-      </w:tblCellMar>
-    </w:tblPr>
+    <w:rsid w:val="008045B8"/>
+    <w:pPr>
+      <w:spacing w:after="0" w:line="240" w:lineRule="auto"/>
+    </w:pPr>
+    <w:rPr>
+      <w:rFonts w:ascii="Tahoma" w:hAnsi="Tahoma" w:cs="Tahoma"/>
+      <w:sz w:val="16"/>
+      <w:szCs w:val="16"/>
+    </w:rPr>
   </w:style>
-  <w:style w:type="numbering" w:default="1" w:styleId="Aucuneliste">
-    <w:name w:val="No List"/>
+  <w:style w:type="character" w:customStyle="1" w:styleId="TextedebullesCar">
+    <w:name w:val="Texte de bulles Car"/>
+    <w:basedOn w:val="Policepardfaut"/>
+    <w:link w:val="Textedebulles"/>
+    <w:uiPriority w:val="99"/>
+    <w:semiHidden/>
+    <w:rsid w:val="008045B8"/>
+    <w:rPr>
+      <w:rFonts w:ascii="Tahoma" w:hAnsi="Tahoma" w:cs="Tahoma"/>
+      <w:sz w:val="16"/>
+      <w:szCs w:val="16"/>
+    </w:rPr>
+  </w:style>
+  <w:style w:type="character" w:customStyle="1" w:styleId="Titre2Car">
+    <w:name w:val="Titre 2 Car"/>
+    <w:basedOn w:val="Policepardfaut"/>
+    <w:link w:val="Titre2"/>
+    <w:uiPriority w:val="9"/>
+    <w:rsid w:val="006D316B"/>
+    <w:rPr>
+      <w:rFonts w:asciiTheme="majorHAnsi" w:eastAsiaTheme="majorEastAsia" w:hAnsiTheme="majorHAnsi" w:cstheme="majorBidi"/>
+      <w:b/>
+      <w:bCs/>
+      <w:color w:val="5B9BD5" w:themeColor="accent1"/>
+      <w:sz w:val="26"/>
+      <w:szCs w:val="26"/>
+    </w:rPr>
+  </w:style>
+  <w:style w:type="paragraph" w:styleId="Paragraphedeliste">
+    <w:name w:val="List Paragraph"/>
+    <w:basedOn w:val="Normal"/>
+    <w:uiPriority w:val="34"/>
+    <w:qFormat/>
+    <w:rsid w:val="000B5D73"/>
+    <w:pPr>
+      <w:ind w:left="720"/>
+      <w:contextualSpacing/>
+    </w:pPr>
+  </w:style>
+  <w:style w:type="paragraph" w:styleId="NormalWeb">
+    <w:name w:val="Normal (Web)"/>
+    <w:basedOn w:val="Normal"/>
     <w:uiPriority w:val="99"/>
     <w:semiHidden/>
     <w:unhideWhenUsed/>
+    <w:rsid w:val="001779E0"/>
+    <w:pPr>
+      <w:spacing w:before="100" w:beforeAutospacing="1" w:after="100" w:afterAutospacing="1" w:line="240" w:lineRule="auto"/>
+    </w:pPr>
+    <w:rPr>
+      <w:rFonts w:ascii="Times New Roman" w:eastAsia="Times New Roman" w:hAnsi="Times New Roman" w:cs="Times New Roman"/>
+      <w:sz w:val="24"/>
+      <w:szCs w:val="24"/>
+      <w:lang w:eastAsia="fr-FR"/>
+    </w:rPr>
   </w:style>
-  <w:style w:type="paragraph" w:customStyle="1" w:styleId="B320D32CBEE743EB9DFB21640371B899">
-    <w:name w:val="B320D32CBEE743EB9DFB21640371B899"/>
-    <w:rsid w:val="002D33B1"/>
+  <w:style w:type="character" w:customStyle="1" w:styleId="Titre3Car">
+    <w:name w:val="Titre 3 Car"/>
+    <w:basedOn w:val="Policepardfaut"/>
+    <w:link w:val="Titre3"/>
+    <w:uiPriority w:val="9"/>
+    <w:rsid w:val="000C0E5C"/>
+    <w:rPr>
+      <w:rFonts w:asciiTheme="majorHAnsi" w:eastAsiaTheme="majorEastAsia" w:hAnsiTheme="majorHAnsi" w:cstheme="majorBidi"/>
+      <w:b/>
+      <w:bCs/>
+      <w:color w:val="5B9BD5" w:themeColor="accent1"/>
+    </w:rPr>
   </w:style>
 </w:styles>
-</file>
-
-<file path=word/glossary/webSettings.xml><?xml version="1.0" encoding="utf-8"?>
-<w:webSettings xmlns:mc="http://schemas.openxmlformats.org/markup-compatibility/2006" xmlns:r="http://schemas.openxmlformats.org/officeDocument/2006/relationships" xmlns:w="http://schemas.openxmlformats.org/wordprocessingml/2006/main" xmlns:w14="http://schemas.microsoft.com/office/word/2010/wordml" xmlns:w15="http://schemas.microsoft.com/office/word/2012/wordml" mc:Ignorable="w14 w15">
-  <w:optimizeForBrowser/>
-  <w:allowPNG/>
-</w:webSettings>
 </file>
 
 <file path=word/theme/theme1.xml><?xml version="1.0" encoding="utf-8"?>
@@ -2787,7 +3813,7 @@
     </a:clrScheme>
     <a:fontScheme name="Office">
       <a:majorFont>
-        <a:latin typeface="Calibri Light" panose="020F0302020204030204"/>
+        <a:latin typeface="Calibri Light"/>
         <a:ea typeface=""/>
         <a:cs typeface=""/>
         <a:font script="Jpan" typeface="ＭＳ ゴシック"/>
@@ -2822,7 +3848,7 @@
         <a:font script="Geor" typeface="Sylfaen"/>
       </a:majorFont>
       <a:minorFont>
-        <a:latin typeface="Calibri" panose="020F0502020204030204"/>
+        <a:latin typeface="Calibri"/>
         <a:ea typeface=""/>
         <a:cs typeface=""/>
         <a:font script="Jpan" typeface="ＭＳ 明朝"/>
@@ -3010,7 +4036,7 @@
 </file>
 
 <file path=customXml/itemProps1.xml><?xml version="1.0" encoding="utf-8"?>
-<ds:datastoreItem xmlns:ds="http://schemas.openxmlformats.org/officeDocument/2006/customXml" ds:itemID="{FA563642-8E5F-44F8-9A68-EF7741DB1F6B}">
+<ds:datastoreItem xmlns:ds="http://schemas.openxmlformats.org/officeDocument/2006/customXml" ds:itemID="{62D75A44-C817-4821-90A0-617CAEA94805}">
   <ds:schemaRefs>
     <ds:schemaRef ds:uri="http://schemas.openxmlformats.org/officeDocument/2006/bibliography"/>
   </ds:schemaRefs>

--- a/docs/rapport.docx
+++ b/docs/rapport.docx
@@ -13,16 +13,8 @@
         <w:rPr>
           <w:lang w:val="en-US"/>
         </w:rPr>
-        <w:t xml:space="preserve">BOUSRY </w:t>
-      </w:r>
-      <w:proofErr w:type="spellStart"/>
-      <w:r>
-        <w:rPr>
-          <w:lang w:val="en-US"/>
-        </w:rPr>
-        <w:t>Fazal</w:t>
-      </w:r>
-      <w:proofErr w:type="spellEnd"/>
+        <w:t>BOUSRY Fazal</w:t>
+      </w:r>
     </w:p>
     <w:p>
       <w:pPr>
@@ -209,11 +201,9 @@
       <w:pPr>
         <w:pStyle w:val="Citationintense"/>
       </w:pPr>
-      <w:proofErr w:type="spellStart"/>
       <w:r>
         <w:t>Deadhal</w:t>
       </w:r>
-      <w:proofErr w:type="spellEnd"/>
     </w:p>
     <w:p/>
     <w:p/>
@@ -402,12 +392,7 @@
             <w:pStyle w:val="En-ttedetabledesmatires"/>
           </w:pPr>
           <w:r>
-            <w:t>Tabl</w:t>
-          </w:r>
-          <w:bookmarkStart w:id="0" w:name="_GoBack"/>
-          <w:bookmarkEnd w:id="0"/>
-          <w:r>
-            <w:t>e des matières</w:t>
+            <w:t>Table des matières</w:t>
           </w:r>
         </w:p>
         <w:p>
@@ -802,22 +787,17 @@
           <w:numId w:val="2"/>
         </w:numPr>
       </w:pPr>
-      <w:bookmarkStart w:id="1" w:name="_Toc382250421"/>
+      <w:bookmarkStart w:id="0" w:name="_Toc382250421"/>
       <w:r>
         <w:lastRenderedPageBreak/>
         <w:t>Introduction</w:t>
       </w:r>
-      <w:bookmarkEnd w:id="1"/>
+      <w:bookmarkEnd w:id="0"/>
     </w:p>
     <w:p/>
     <w:p>
-      <w:proofErr w:type="spellStart"/>
-      <w:r>
-        <w:t>DeadHal</w:t>
-      </w:r>
-      <w:proofErr w:type="spellEnd"/>
-      <w:r>
-        <w:t xml:space="preserve"> </w:t>
+      <w:r>
+        <w:t xml:space="preserve">DeadHal </w:t>
       </w:r>
       <w:r>
         <w:t>est une application Android pour</w:t>
@@ -869,15 +849,7 @@
         <w:t>ème</w:t>
       </w:r>
       <w:r>
-        <w:t xml:space="preserve"> année du Master Informatique à l’université de Marne-la-Vallée dans le cadre du cours d’Android dispensé par Mr </w:t>
-      </w:r>
-      <w:proofErr w:type="spellStart"/>
-      <w:r>
-        <w:t>Chilowicz</w:t>
-      </w:r>
-      <w:proofErr w:type="spellEnd"/>
-      <w:r>
-        <w:t>.</w:t>
+        <w:t xml:space="preserve"> année du Master Informatique à l’université de Marne-la-Vallée dans le cadre du cours d’Android dispensé par Mr Chilowicz.</w:t>
       </w:r>
     </w:p>
     <w:p>
@@ -970,12 +942,12 @@
           <w:numId w:val="2"/>
         </w:numPr>
       </w:pPr>
-      <w:bookmarkStart w:id="2" w:name="_Toc382250422"/>
+      <w:bookmarkStart w:id="1" w:name="_Toc382250422"/>
       <w:r>
         <w:lastRenderedPageBreak/>
         <w:t>Utilisation</w:t>
       </w:r>
-      <w:bookmarkEnd w:id="2"/>
+      <w:bookmarkEnd w:id="1"/>
     </w:p>
     <w:p/>
     <w:p>
@@ -987,6 +959,9 @@
         </w:numPr>
       </w:pPr>
       <w:r>
+        <w:t xml:space="preserve">Menu </w:t>
+      </w:r>
+      <w:r>
         <w:t>Edition</w:t>
       </w:r>
     </w:p>
@@ -1006,6 +981,9 @@
       </w:r>
     </w:p>
     <w:p>
+      <w:pPr>
+        <w:jc w:val="center"/>
+      </w:pPr>
       <w:r>
         <w:rPr>
           <w:noProof/>
@@ -1060,34 +1038,25 @@
           </wp:inline>
         </w:drawing>
       </w:r>
+    </w:p>
+    <w:p>
+      <w:pPr>
+        <w:jc w:val="center"/>
+      </w:pPr>
+      <w:r>
+        <w:t>Illustration 1</w:t>
+      </w:r>
+    </w:p>
+    <w:p>
+      <w:r>
+        <w:t>Pour ajouter une pièce l’application dispose d’un drawer qui s’</w:t>
+      </w:r>
+      <w:r>
+        <w:t>active en haut à droite</w:t>
+      </w:r>
       <w:r>
         <w:t xml:space="preserve"> </w:t>
       </w:r>
-    </w:p>
-    <w:p>
-      <w:r>
-        <w:tab/>
-        <w:t>Illustration 1</w:t>
-      </w:r>
-    </w:p>
-    <w:p>
-      <w:r>
-        <w:t xml:space="preserve">Pour ajouter une pièce l’application dispose d’un </w:t>
-      </w:r>
-      <w:proofErr w:type="spellStart"/>
-      <w:r>
-        <w:t>drawer</w:t>
-      </w:r>
-      <w:proofErr w:type="spellEnd"/>
-      <w:r>
-        <w:t xml:space="preserve"> qui s’</w:t>
-      </w:r>
-      <w:r>
-        <w:t>active en haut à droite</w:t>
-      </w:r>
-      <w:r>
-        <w:t xml:space="preserve"> </w:t>
-      </w:r>
       <w:r>
         <w:t>(illustration 1.2)</w:t>
       </w:r>
@@ -1097,13 +1066,8 @@
       <w:r>
         <w:t>« </w:t>
       </w:r>
-      <w:proofErr w:type="spellStart"/>
-      <w:r>
-        <w:t>add</w:t>
-      </w:r>
-      <w:proofErr w:type="spellEnd"/>
-      <w:r>
-        <w:t xml:space="preserve"> room</w:t>
+      <w:r>
+        <w:t>add room</w:t>
       </w:r>
       <w:r>
         <w:t> »</w:t>
@@ -1125,9 +1089,9 @@
       </w:r>
     </w:p>
     <w:p>
-      <w:r>
-        <w:t xml:space="preserve"> </w:t>
-      </w:r>
+      <w:pPr>
+        <w:jc w:val="center"/>
+      </w:pPr>
       <w:r>
         <w:rPr>
           <w:noProof/>
@@ -1183,10 +1147,16 @@
         </w:drawing>
       </w:r>
     </w:p>
-    <w:p/>
-    <w:p>
-      <w:r>
-        <w:tab/>
+    <w:p>
+      <w:pPr>
+        <w:jc w:val="center"/>
+      </w:pPr>
+    </w:p>
+    <w:p>
+      <w:pPr>
+        <w:jc w:val="center"/>
+      </w:pPr>
+      <w:r>
         <w:t>Illustration 2</w:t>
       </w:r>
     </w:p>
@@ -1248,26 +1218,13 @@
           <w:rFonts w:cs="Arial"/>
           <w:color w:val="222222"/>
         </w:rPr>
-        <w:t>Pour ajouter un corridor, il faut également se placer dans la barre de navigation de droite et cliquer sur le lien « </w:t>
-      </w:r>
-      <w:proofErr w:type="spellStart"/>
-      <w:r>
-        <w:rPr>
-          <w:rFonts w:cs="Arial"/>
-          <w:color w:val="222222"/>
-        </w:rPr>
-        <w:t>add</w:t>
-      </w:r>
-      <w:proofErr w:type="spellEnd"/>
-      <w:r>
-        <w:rPr>
-          <w:rFonts w:cs="Arial"/>
-          <w:color w:val="222222"/>
-        </w:rPr>
-        <w:t xml:space="preserve"> corridor » (illustration 3.1).</w:t>
-      </w:r>
-    </w:p>
-    <w:p>
+        <w:t>Pour ajouter un corridor, il faut également se placer dans la barre de navigation de droite et cliquer sur le lien « add corridor » (illustration 3.1).</w:t>
+      </w:r>
+    </w:p>
+    <w:p>
+      <w:pPr>
+        <w:jc w:val="center"/>
+      </w:pPr>
       <w:r>
         <w:rPr>
           <w:noProof/>
@@ -1324,8 +1281,10 @@
       </w:r>
     </w:p>
     <w:p>
-      <w:r>
-        <w:tab/>
+      <w:pPr>
+        <w:jc w:val="center"/>
+      </w:pPr>
+      <w:r>
         <w:t>Illustration 3</w:t>
       </w:r>
     </w:p>
@@ -1425,6 +1384,7 @@
       <w:pPr>
         <w:pStyle w:val="NormalWeb"/>
         <w:shd w:val="clear" w:color="auto" w:fill="FFFFFF"/>
+        <w:jc w:val="center"/>
         <w:rPr>
           <w:rFonts w:ascii="Arial" w:hAnsi="Arial" w:cs="Arial"/>
           <w:color w:val="222222"/>
@@ -1494,6 +1454,7 @@
       <w:pPr>
         <w:pStyle w:val="NormalWeb"/>
         <w:shd w:val="clear" w:color="auto" w:fill="FFFFFF"/>
+        <w:jc w:val="center"/>
         <w:rPr>
           <w:rFonts w:ascii="Arial" w:hAnsi="Arial" w:cs="Arial"/>
           <w:color w:val="222222"/>
@@ -1508,7 +1469,6 @@
           <w:sz w:val="20"/>
           <w:szCs w:val="20"/>
         </w:rPr>
-        <w:tab/>
         <w:t>Illustration 4</w:t>
       </w:r>
     </w:p>
@@ -1555,6 +1515,9 @@
       </w:pPr>
       <w:r>
         <w:lastRenderedPageBreak/>
+        <w:t xml:space="preserve">Menu </w:t>
+      </w:r>
+      <w:r>
         <w:t>Navigation</w:t>
       </w:r>
     </w:p>
@@ -1567,26 +1530,13 @@
         </w:numPr>
       </w:pPr>
       <w:r>
-        <w:t xml:space="preserve">Navigation </w:t>
-      </w:r>
-      <w:proofErr w:type="spellStart"/>
-      <w:r>
-        <w:t>monotouch</w:t>
-      </w:r>
-      <w:proofErr w:type="spellEnd"/>
+        <w:t>Navigation monotouch</w:t>
+      </w:r>
     </w:p>
     <w:p/>
     <w:p>
       <w:r>
-        <w:t xml:space="preserve">La navigation </w:t>
-      </w:r>
-      <w:proofErr w:type="spellStart"/>
-      <w:r>
-        <w:t>monotouch</w:t>
-      </w:r>
-      <w:proofErr w:type="spellEnd"/>
-      <w:r>
-        <w:t xml:space="preserve"> s’effectue lorsque le cadenas est verrouillé. Pour placer le minotaure, il suffit d’effectuer une pression longue sur une salle. Pour le d</w:t>
+        <w:t>La navigation monotouch s’effectue lorsque le cadenas est verrouillé. Pour placer le minotaure, il suffit d’effectuer une pression longue sur une salle. Pour le d</w:t>
       </w:r>
       <w:r>
         <w:t>éplacer</w:t>
@@ -1604,7 +1554,13 @@
         <w:t xml:space="preserve"> l’utilisateur doit</w:t>
       </w:r>
       <w:r>
-        <w:t xml:space="preserve"> cliquer sur la salle voulu. Un message s’affichera lorsque </w:t>
+        <w:t xml:space="preserve"> cliquer sur la salle voulu</w:t>
+      </w:r>
+      <w:r>
+        <w:t xml:space="preserve"> ou faire glisser son doigt sur celle-ci</w:t>
+      </w:r>
+      <w:r>
+        <w:t xml:space="preserve">. Un message s’affichera lorsque </w:t>
       </w:r>
       <w:r>
         <w:t>le déplacement est impossible. Pour supprimer le minotaure il suffit de faire de nouveau une pression longue sur celui-ci.</w:t>
@@ -1631,18 +1587,16 @@
         <w:t>le bouton d’option de l’appareil et cocher l’option</w:t>
       </w:r>
       <w:r>
-        <w:t xml:space="preserve"> « </w:t>
-      </w:r>
-      <w:proofErr w:type="spellStart"/>
-      <w:r>
-        <w:t>Accelerometer</w:t>
-      </w:r>
-      <w:proofErr w:type="spellEnd"/>
-      <w:r>
-        <w:t> »</w:t>
-      </w:r>
-      <w:r>
-        <w:t>. Le robot se déplacera selon les mouvements du téléphone.</w:t>
+        <w:t xml:space="preserve"> « Accelerometer »</w:t>
+      </w:r>
+      <w:r>
+        <w:t>. Le robot se déplacera selon les mouvements du téléphone</w:t>
+      </w:r>
+      <w:r>
+        <w:t xml:space="preserve"> si le point arrive sur un couloir, le robot va dans la salle ou mène le couloir</w:t>
+      </w:r>
+      <w:r>
+        <w:t>.</w:t>
       </w:r>
     </w:p>
     <w:p>
@@ -1663,7 +1617,10 @@
         <w:t>Pour avoir un itinéraire entre deux pièces, l’utilisateur doit cliquer sur le bouton représentant une flèche dans un panneau. L’utilisateur devra ensuite choisir la pièce de départ ainsi que celle d’arrivée</w:t>
       </w:r>
       <w:r>
-        <w:t xml:space="preserve"> (illustration 6)</w:t>
+        <w:t xml:space="preserve"> (illustration 5</w:t>
+      </w:r>
+      <w:r>
+        <w:t>)</w:t>
       </w:r>
       <w:r>
         <w:t>. Une fois son choix validé, le chemin le plus rapide sera indiqué sur le labyrinthe avec en vert la salle de départ et en rouge la pièce d’arrivée</w:t>
@@ -1676,6 +1633,9 @@
       </w:r>
     </w:p>
     <w:p>
+      <w:pPr>
+        <w:jc w:val="center"/>
+      </w:pPr>
       <w:r>
         <w:rPr>
           <w:noProof/>
@@ -1732,9 +1692,14 @@
       </w:r>
     </w:p>
     <w:p>
-      <w:r>
-        <w:tab/>
-        <w:t>Illustration 6</w:t>
+      <w:pPr>
+        <w:jc w:val="center"/>
+      </w:pPr>
+      <w:r>
+        <w:t>Illustra</w:t>
+      </w:r>
+      <w:r>
+        <w:t>tion 5</w:t>
       </w:r>
     </w:p>
     <w:p/>
@@ -1748,14 +1713,25 @@
         </w:numPr>
       </w:pPr>
       <w:r>
-        <w:lastRenderedPageBreak/>
-        <w:t>Options complémentaires</w:t>
+        <w:t xml:space="preserve">Autres </w:t>
+      </w:r>
+      <w:r>
+        <w:t>Menu</w:t>
+      </w:r>
+      <w:r>
+        <w:t>s</w:t>
       </w:r>
     </w:p>
     <w:p/>
     <w:p>
       <w:r>
-        <w:t>Ces options sont accessibles via le menu gauche de l’application.</w:t>
+        <w:t xml:space="preserve">Ces </w:t>
+      </w:r>
+      <w:r>
+        <w:t>menus</w:t>
+      </w:r>
+      <w:r>
+        <w:t xml:space="preserve"> sont accessibles via le menu gauche de l’application.</w:t>
       </w:r>
     </w:p>
     <w:p>
@@ -1802,7 +1778,7 @@
           <w:sz w:val="20"/>
           <w:szCs w:val="20"/>
         </w:rPr>
-        <w:t xml:space="preserve">(illustration 7.1). L’utilisateur n’aura plus qu’à choisir le fichier à ouvrir et de valider en cliquant sur le bouton </w:t>
+        <w:t>(illustration 6</w:t>
       </w:r>
       <w:r>
         <w:rPr>
@@ -1810,7 +1786,7 @@
           <w:sz w:val="20"/>
           <w:szCs w:val="20"/>
         </w:rPr>
-        <w:t>validé</w:t>
+        <w:t xml:space="preserve">.1). L’utilisateur n’aura plus </w:t>
       </w:r>
       <w:r>
         <w:rPr>
@@ -1818,7 +1794,7 @@
           <w:sz w:val="20"/>
           <w:szCs w:val="20"/>
         </w:rPr>
-        <w:t xml:space="preserve"> en haut à gauche.</w:t>
+        <w:t>qu’à choisir le fichier à ouvrir</w:t>
       </w:r>
       <w:r>
         <w:rPr>
@@ -1826,10 +1802,39 @@
           <w:sz w:val="20"/>
           <w:szCs w:val="20"/>
         </w:rPr>
-        <w:t xml:space="preserve"> De plus il est possible à l’utilisateur de partager, renommer et supprimer un labyrinthe via les boutons situé en haut à droite.</w:t>
-      </w:r>
-    </w:p>
-    <w:p>
+        <w:t>.</w:t>
+      </w:r>
+      <w:r>
+        <w:rPr>
+          <w:rFonts w:ascii="Arial" w:hAnsi="Arial" w:cs="Arial"/>
+          <w:sz w:val="20"/>
+          <w:szCs w:val="20"/>
+        </w:rPr>
+        <w:t xml:space="preserve"> De plus il est possible à l’utilisateur de partager, renommer et supprimer un labyrinthe </w:t>
+      </w:r>
+      <w:r>
+        <w:rPr>
+          <w:rFonts w:ascii="Arial" w:hAnsi="Arial" w:cs="Arial"/>
+          <w:sz w:val="20"/>
+          <w:szCs w:val="20"/>
+        </w:rPr>
+        <w:t>en effectuant une pression longue sur le nom du labyrinthe</w:t>
+      </w:r>
+      <w:bookmarkStart w:id="2" w:name="_GoBack"/>
+      <w:bookmarkEnd w:id="2"/>
+      <w:r>
+        <w:rPr>
+          <w:rFonts w:ascii="Arial" w:hAnsi="Arial" w:cs="Arial"/>
+          <w:sz w:val="20"/>
+          <w:szCs w:val="20"/>
+        </w:rPr>
+        <w:t>.</w:t>
+      </w:r>
+    </w:p>
+    <w:p>
+      <w:pPr>
+        <w:jc w:val="center"/>
+      </w:pPr>
       <w:r>
         <w:rPr>
           <w:noProof/>
@@ -1837,8 +1842,8 @@
         </w:rPr>
         <w:drawing>
           <wp:inline distT="0" distB="0" distL="0" distR="0">
-            <wp:extent cx="4061638" cy="2777552"/>
-            <wp:effectExtent l="0" t="0" r="0" b="3810"/>
+            <wp:extent cx="3533775" cy="2416573"/>
+            <wp:effectExtent l="0" t="0" r="0" b="3175"/>
             <wp:docPr id="18" name="Image 18"/>
             <wp:cNvGraphicFramePr>
               <a:graphicFrameLocks xmlns:a="http://schemas.openxmlformats.org/drawingml/2006/main" noChangeAspect="1"/>
@@ -1868,7 +1873,7 @@
                   <pic:spPr bwMode="auto">
                     <a:xfrm>
                       <a:off x="0" y="0"/>
-                      <a:ext cx="4062087" cy="2777859"/>
+                      <a:ext cx="3552823" cy="2429599"/>
                     </a:xfrm>
                     <a:prstGeom prst="rect">
                       <a:avLst/>
@@ -1889,9 +1894,10 @@
       <w:pPr>
         <w:pStyle w:val="Paragraphedeliste"/>
         <w:ind w:left="1770"/>
-      </w:pPr>
-      <w:r>
-        <w:t>Illustration 7</w:t>
+        <w:jc w:val="center"/>
+      </w:pPr>
+      <w:r>
+        <w:t>Illustration 6</w:t>
       </w:r>
     </w:p>
     <w:p>
@@ -1909,18 +1915,13 @@
     <w:p/>
     <w:p>
       <w:r>
-        <w:t>Pour effectuer une sauvegarde, une fois le labyrinthe crée, il faut se placer sur la barre de navigation de gauche. Il suffit ensuite de cliquer sur le lien « </w:t>
-      </w:r>
-      <w:proofErr w:type="spellStart"/>
-      <w:r>
-        <w:t>save</w:t>
-      </w:r>
-      <w:proofErr w:type="spellEnd"/>
-      <w:r>
-        <w:t xml:space="preserve"> » </w:t>
-      </w:r>
-      <w:r>
-        <w:t xml:space="preserve">(illustration 7.2) </w:t>
+        <w:t xml:space="preserve">Pour effectuer une sauvegarde, une fois le labyrinthe crée, il faut se placer sur la barre de navigation de gauche. Il suffit ensuite de cliquer sur le lien « save » </w:t>
+      </w:r>
+      <w:r>
+        <w:t>(illustration 6</w:t>
+      </w:r>
+      <w:r>
+        <w:t xml:space="preserve">.2) </w:t>
       </w:r>
       <w:r>
         <w:t>et d’indiquer un nom de fichier.</w:t>
@@ -1929,7 +1930,6 @@
         <w:t xml:space="preserve"> Si le nom du fichier existe déjà une fenêtre s’ouvre pour demander si l’on veut le remplacer.</w:t>
       </w:r>
     </w:p>
-    <w:p/>
     <w:p>
       <w:pPr>
         <w:pStyle w:val="Titre3"/>
@@ -1948,6 +1948,25 @@
         <w:t>On peut créer un nouveau labyrinthe pour cela il faut cliquer sur l’option « New » qui créer un labyrinthe vierge.</w:t>
       </w:r>
     </w:p>
+    <w:p>
+      <w:pPr>
+        <w:pStyle w:val="Titre3"/>
+        <w:numPr>
+          <w:ilvl w:val="2"/>
+          <w:numId w:val="2"/>
+        </w:numPr>
+      </w:pPr>
+      <w:r>
+        <w:t>Help et About</w:t>
+      </w:r>
+    </w:p>
+    <w:p/>
+    <w:p>
+      <w:r>
+        <w:t>Le menu Help permet d’avoir un guide d’utilisation dans l’application pour l’utilisateur. Quant au menu About on y retrouve les informations sur l’application.</w:t>
+      </w:r>
+    </w:p>
+    <w:p/>
     <w:p>
       <w:pPr>
         <w:pStyle w:val="Paragraphedeliste"/>
@@ -2169,7 +2188,7 @@
                                   <w:sz w:val="72"/>
                                   <w:szCs w:val="72"/>
                                 </w:rPr>
-                                <w:t>10</w:t>
+                                <w:t>12</w:t>
                               </w:r>
                               <w:r>
                                 <w:rPr>
@@ -2245,7 +2264,7 @@
                             <w:sz w:val="72"/>
                             <w:szCs w:val="72"/>
                           </w:rPr>
-                          <w:t>10</w:t>
+                          <w:t>12</w:t>
                         </w:r>
                         <w:r>
                           <w:rPr>
@@ -2641,11 +2660,9 @@
         </wp:anchor>
       </w:drawing>
     </w:r>
-    <w:proofErr w:type="spellStart"/>
     <w:r>
       <w:t>DeadHal</w:t>
     </w:r>
-    <w:proofErr w:type="spellEnd"/>
   </w:p>
   <w:p/>
   <w:p>
@@ -2793,11 +2810,9 @@
         </wp:anchor>
       </w:drawing>
     </w:r>
-    <w:proofErr w:type="spellStart"/>
     <w:r>
       <w:t>DeadHal</w:t>
     </w:r>
-    <w:proofErr w:type="spellEnd"/>
   </w:p>
   <w:p/>
   <w:p>
@@ -4036,7 +4051,7 @@
 </file>
 
 <file path=customXml/itemProps1.xml><?xml version="1.0" encoding="utf-8"?>
-<ds:datastoreItem xmlns:ds="http://schemas.openxmlformats.org/officeDocument/2006/customXml" ds:itemID="{62D75A44-C817-4821-90A0-617CAEA94805}">
+<ds:datastoreItem xmlns:ds="http://schemas.openxmlformats.org/officeDocument/2006/customXml" ds:itemID="{48171C80-5DD3-4E4B-BDCA-6E2FFF965FAD}">
   <ds:schemaRefs>
     <ds:schemaRef ds:uri="http://schemas.openxmlformats.org/officeDocument/2006/bibliography"/>
   </ds:schemaRefs>

--- a/docs/rapport.docx
+++ b/docs/rapport.docx
@@ -13,8 +13,16 @@
         <w:rPr>
           <w:lang w:val="en-US"/>
         </w:rPr>
-        <w:t>BOUSRY Fazal</w:t>
-      </w:r>
+        <w:t xml:space="preserve">BOUSRY </w:t>
+      </w:r>
+      <w:proofErr w:type="spellStart"/>
+      <w:r>
+        <w:rPr>
+          <w:lang w:val="en-US"/>
+        </w:rPr>
+        <w:t>Fazal</w:t>
+      </w:r>
+      <w:proofErr w:type="spellEnd"/>
     </w:p>
     <w:p>
       <w:pPr>
@@ -201,9 +209,11 @@
       <w:pPr>
         <w:pStyle w:val="Citationintense"/>
       </w:pPr>
+      <w:proofErr w:type="spellStart"/>
       <w:r>
         <w:t>Deadhal</w:t>
       </w:r>
+      <w:proofErr w:type="spellEnd"/>
     </w:p>
     <w:p/>
     <w:p/>
@@ -796,8 +806,13 @@
     </w:p>
     <w:p/>
     <w:p>
-      <w:r>
-        <w:t xml:space="preserve">DeadHal </w:t>
+      <w:proofErr w:type="spellStart"/>
+      <w:r>
+        <w:t>DeadHal</w:t>
+      </w:r>
+      <w:proofErr w:type="spellEnd"/>
+      <w:r>
+        <w:t xml:space="preserve"> </w:t>
       </w:r>
       <w:r>
         <w:t>est une application Android pour</w:t>
@@ -849,7 +864,15 @@
         <w:t>ème</w:t>
       </w:r>
       <w:r>
-        <w:t xml:space="preserve"> année du Master Informatique à l’université de Marne-la-Vallée dans le cadre du cours d’Android dispensé par Mr Chilowicz.</w:t>
+        <w:t xml:space="preserve"> année du Master Informatique à l’université de Marne-la-Vallée dans le cadre du cours d’Android dispensé par Mr </w:t>
+      </w:r>
+      <w:proofErr w:type="spellStart"/>
+      <w:r>
+        <w:t>Chilowicz</w:t>
+      </w:r>
+      <w:proofErr w:type="spellEnd"/>
+      <w:r>
+        <w:t>.</w:t>
       </w:r>
     </w:p>
     <w:p>
@@ -1049,7 +1072,15 @@
     </w:p>
     <w:p>
       <w:r>
-        <w:t>Pour ajouter une pièce l’application dispose d’un drawer qui s’</w:t>
+        <w:t xml:space="preserve">Pour ajouter une pièce l’application dispose d’un </w:t>
+      </w:r>
+      <w:proofErr w:type="spellStart"/>
+      <w:r>
+        <w:t>drawer</w:t>
+      </w:r>
+      <w:proofErr w:type="spellEnd"/>
+      <w:r>
+        <w:t xml:space="preserve"> qui s’</w:t>
       </w:r>
       <w:r>
         <w:t>active en haut à droite</w:t>
@@ -1066,8 +1097,13 @@
       <w:r>
         <w:t>« </w:t>
       </w:r>
-      <w:r>
-        <w:t>add room</w:t>
+      <w:proofErr w:type="spellStart"/>
+      <w:r>
+        <w:t>add</w:t>
+      </w:r>
+      <w:proofErr w:type="spellEnd"/>
+      <w:r>
+        <w:t xml:space="preserve"> room</w:t>
       </w:r>
       <w:r>
         <w:t> »</w:t>
@@ -1099,9 +1135,9 @@
         </w:rPr>
         <w:drawing>
           <wp:inline distT="0" distB="0" distL="0" distR="0">
-            <wp:extent cx="3695700" cy="2417972"/>
-            <wp:effectExtent l="0" t="0" r="0" b="1905"/>
-            <wp:docPr id="14" name="Image 14"/>
+            <wp:extent cx="3705225" cy="2445885"/>
+            <wp:effectExtent l="0" t="0" r="0" b="0"/>
+            <wp:docPr id="5" name="Image 5" descr="C:\Users\Fricotteau\Pictures\room.PNG"/>
             <wp:cNvGraphicFramePr>
               <a:graphicFrameLocks xmlns:a="http://schemas.openxmlformats.org/drawingml/2006/main" noChangeAspect="1"/>
             </wp:cNvGraphicFramePr>
@@ -1109,13 +1145,13 @@
               <a:graphicData uri="http://schemas.openxmlformats.org/drawingml/2006/picture">
                 <pic:pic xmlns:pic="http://schemas.openxmlformats.org/drawingml/2006/picture">
                   <pic:nvPicPr>
-                    <pic:cNvPr id="0" name="Picture 6"/>
+                    <pic:cNvPr id="0" name="Picture 2" descr="C:\Users\Fricotteau\Pictures\room.PNG"/>
                     <pic:cNvPicPr>
                       <a:picLocks noChangeAspect="1" noChangeArrowheads="1"/>
                     </pic:cNvPicPr>
                   </pic:nvPicPr>
                   <pic:blipFill>
-                    <a:blip r:embed="rId15" cstate="print">
+                    <a:blip r:embed="rId15">
                       <a:extLst>
                         <a:ext uri="{28A0092B-C50C-407E-A947-70E740481C1C}">
                           <a14:useLocalDpi xmlns:a14="http://schemas.microsoft.com/office/drawing/2010/main" val="0"/>
@@ -1130,7 +1166,7 @@
                   <pic:spPr bwMode="auto">
                     <a:xfrm>
                       <a:off x="0" y="0"/>
-                      <a:ext cx="3710720" cy="2427799"/>
+                      <a:ext cx="3724097" cy="2458343"/>
                     </a:xfrm>
                     <a:prstGeom prst="rect">
                       <a:avLst/>
@@ -1175,50 +1211,96 @@
       </w:pPr>
       <w:r>
         <w:lastRenderedPageBreak/>
-        <w:t xml:space="preserve">Pour supprimer une room, </w:t>
+        <w:t>A l’aide de la flèche</w:t>
       </w:r>
       <w:r>
         <w:rPr>
           <w:rFonts w:cs="Arial"/>
           <w:color w:val="222222"/>
         </w:rPr>
-        <w:t>il suffit simplement d’afficher la barre de navigation de gauche. Il faudra ensuite cliquer sur la croix à gauche de la pièce voulue</w:t>
+        <w:t xml:space="preserve"> </w:t>
       </w:r>
       <w:r>
         <w:rPr>
           <w:rFonts w:cs="Arial"/>
           <w:color w:val="222222"/>
         </w:rPr>
-        <w:t xml:space="preserve"> (illustration 2.2)</w:t>
+        <w:t xml:space="preserve">situé à droite de chaque salle </w:t>
       </w:r>
       <w:r>
         <w:rPr>
           <w:rFonts w:cs="Arial"/>
           <w:color w:val="222222"/>
         </w:rPr>
-        <w:t>.</w:t>
+        <w:t>(illustration 2.2)</w:t>
       </w:r>
       <w:r>
         <w:rPr>
           <w:rFonts w:cs="Arial"/>
           <w:color w:val="222222"/>
         </w:rPr>
-        <w:t xml:space="preserve"> </w:t>
-      </w:r>
-    </w:p>
-    <w:p>
-      <w:pPr>
+        <w:t xml:space="preserve">, une </w:t>
+      </w:r>
+      <w:proofErr w:type="spellStart"/>
+      <w:r>
         <w:rPr>
           <w:rFonts w:cs="Arial"/>
           <w:color w:val="222222"/>
         </w:rPr>
-      </w:pPr>
+        <w:t>popup</w:t>
+      </w:r>
+      <w:proofErr w:type="spellEnd"/>
       <w:r>
         <w:rPr>
           <w:rFonts w:cs="Arial"/>
           <w:color w:val="222222"/>
         </w:rPr>
-        <w:t>Pour ajouter un corridor, il faut également se placer dans la barre de navigation de droite et cliquer sur le lien « add corridor » (illustration 3.1).</w:t>
+        <w:t xml:space="preserve"> s’ouvre permettant de renommer, copier ou supprimer la salle sélectionnée</w:t>
+      </w:r>
+      <w:r>
+        <w:rPr>
+          <w:rFonts w:cs="Arial"/>
+          <w:color w:val="222222"/>
+        </w:rPr>
+        <w:t>.</w:t>
+      </w:r>
+      <w:r>
+        <w:rPr>
+          <w:rFonts w:cs="Arial"/>
+          <w:color w:val="222222"/>
+        </w:rPr>
+        <w:t xml:space="preserve"> </w:t>
+      </w:r>
+    </w:p>
+    <w:p>
+      <w:pPr>
+        <w:rPr>
+          <w:rFonts w:cs="Arial"/>
+          <w:color w:val="222222"/>
+        </w:rPr>
+      </w:pPr>
+      <w:r>
+        <w:rPr>
+          <w:rFonts w:cs="Arial"/>
+          <w:color w:val="222222"/>
+        </w:rPr>
+        <w:t>Pour ajouter un corridor, il faut également se placer dans la barre de navigation de droite et cliquer sur le lien « </w:t>
+      </w:r>
+      <w:proofErr w:type="spellStart"/>
+      <w:r>
+        <w:rPr>
+          <w:rFonts w:cs="Arial"/>
+          <w:color w:val="222222"/>
+        </w:rPr>
+        <w:t>add</w:t>
+      </w:r>
+      <w:proofErr w:type="spellEnd"/>
+      <w:r>
+        <w:rPr>
+          <w:rFonts w:cs="Arial"/>
+          <w:color w:val="222222"/>
+        </w:rPr>
+        <w:t xml:space="preserve"> corridor » (illustration 3.1).</w:t>
       </w:r>
     </w:p>
     <w:p>
@@ -1530,13 +1612,26 @@
         </w:numPr>
       </w:pPr>
       <w:r>
-        <w:t>Navigation monotouch</w:t>
-      </w:r>
+        <w:t xml:space="preserve">Navigation </w:t>
+      </w:r>
+      <w:proofErr w:type="spellStart"/>
+      <w:r>
+        <w:t>monotouch</w:t>
+      </w:r>
+      <w:proofErr w:type="spellEnd"/>
     </w:p>
     <w:p/>
     <w:p>
       <w:r>
-        <w:t>La navigation monotouch s’effectue lorsque le cadenas est verrouillé. Pour placer le minotaure, il suffit d’effectuer une pression longue sur une salle. Pour le d</w:t>
+        <w:t xml:space="preserve">La navigation </w:t>
+      </w:r>
+      <w:proofErr w:type="spellStart"/>
+      <w:r>
+        <w:t>monotouch</w:t>
+      </w:r>
+      <w:proofErr w:type="spellEnd"/>
+      <w:r>
+        <w:t xml:space="preserve"> s’effectue lorsque le cadenas est verrouillé. Pour placer le minotaure, il suffit d’effectuer une pression longue sur une salle. Pour le d</w:t>
       </w:r>
       <w:r>
         <w:t>éplacer</w:t>
@@ -1587,7 +1682,15 @@
         <w:t>le bouton d’option de l’appareil et cocher l’option</w:t>
       </w:r>
       <w:r>
-        <w:t xml:space="preserve"> « Accelerometer »</w:t>
+        <w:t xml:space="preserve"> « </w:t>
+      </w:r>
+      <w:proofErr w:type="spellStart"/>
+      <w:r>
+        <w:t>Accelerometer</w:t>
+      </w:r>
+      <w:proofErr w:type="spellEnd"/>
+      <w:r>
+        <w:t> »</w:t>
       </w:r>
       <w:r>
         <w:t>. Le robot se déplacera selon les mouvements du téléphone</w:t>
@@ -1643,9 +1746,9 @@
         </w:rPr>
         <w:drawing>
           <wp:inline distT="0" distB="0" distL="0" distR="0">
-            <wp:extent cx="3326774" cy="2945218"/>
-            <wp:effectExtent l="0" t="0" r="6985" b="7620"/>
-            <wp:docPr id="21" name="Image 21"/>
+            <wp:extent cx="3286125" cy="3086501"/>
+            <wp:effectExtent l="0" t="0" r="0" b="0"/>
+            <wp:docPr id="8" name="Image 8" descr="C:\Users\Fricotteau\Pictures\nav.PNG"/>
             <wp:cNvGraphicFramePr>
               <a:graphicFrameLocks xmlns:a="http://schemas.openxmlformats.org/drawingml/2006/main" noChangeAspect="1"/>
             </wp:cNvGraphicFramePr>
@@ -1653,13 +1756,13 @@
               <a:graphicData uri="http://schemas.openxmlformats.org/drawingml/2006/picture">
                 <pic:pic xmlns:pic="http://schemas.openxmlformats.org/drawingml/2006/picture">
                   <pic:nvPicPr>
-                    <pic:cNvPr id="0" name="Picture 13"/>
+                    <pic:cNvPr id="0" name="Picture 4" descr="C:\Users\Fricotteau\Pictures\nav.PNG"/>
                     <pic:cNvPicPr>
                       <a:picLocks noChangeAspect="1" noChangeArrowheads="1"/>
                     </pic:cNvPicPr>
                   </pic:nvPicPr>
                   <pic:blipFill>
-                    <a:blip r:embed="rId18" cstate="print">
+                    <a:blip r:embed="rId18">
                       <a:extLst>
                         <a:ext uri="{28A0092B-C50C-407E-A947-70E740481C1C}">
                           <a14:useLocalDpi xmlns:a14="http://schemas.microsoft.com/office/drawing/2010/main" val="0"/>
@@ -1674,7 +1777,7 @@
                   <pic:spPr bwMode="auto">
                     <a:xfrm>
                       <a:off x="0" y="0"/>
-                      <a:ext cx="3326919" cy="2945347"/>
+                      <a:ext cx="3304020" cy="3103309"/>
                     </a:xfrm>
                     <a:prstGeom prst="rect">
                       <a:avLst/>
@@ -1820,8 +1923,6 @@
         </w:rPr>
         <w:t>en effectuant une pression longue sur le nom du labyrinthe</w:t>
       </w:r>
-      <w:bookmarkStart w:id="2" w:name="_GoBack"/>
-      <w:bookmarkEnd w:id="2"/>
       <w:r>
         <w:rPr>
           <w:rFonts w:ascii="Arial" w:hAnsi="Arial" w:cs="Arial"/>
@@ -1915,7 +2016,15 @@
     <w:p/>
     <w:p>
       <w:r>
-        <w:t xml:space="preserve">Pour effectuer une sauvegarde, une fois le labyrinthe crée, il faut se placer sur la barre de navigation de gauche. Il suffit ensuite de cliquer sur le lien « save » </w:t>
+        <w:t>Pour effectuer une sauvegarde, une fois le labyrinthe crée, il faut se placer sur la barre de navigation de gauche. Il suffit ensuite de cliquer sur le lien « </w:t>
+      </w:r>
+      <w:proofErr w:type="spellStart"/>
+      <w:r>
+        <w:t>save</w:t>
+      </w:r>
+      <w:proofErr w:type="spellEnd"/>
+      <w:r>
+        <w:t xml:space="preserve"> » </w:t>
       </w:r>
       <w:r>
         <w:t>(illustration 6</w:t>
@@ -1966,28 +2075,18 @@
         <w:t>Le menu Help permet d’avoir un guide d’utilisation dans l’application pour l’utilisateur. Quant au menu About on y retrouve les informations sur l’application.</w:t>
       </w:r>
     </w:p>
-    <w:p/>
-    <w:p>
-      <w:pPr>
-        <w:pStyle w:val="Paragraphedeliste"/>
-        <w:ind w:left="1770"/>
-      </w:pPr>
-    </w:p>
-    <w:p>
-      <w:r>
-        <w:br w:type="page"/>
-      </w:r>
-    </w:p>
     <w:p>
       <w:pPr>
         <w:pStyle w:val="Titre1"/>
       </w:pPr>
-      <w:bookmarkStart w:id="3" w:name="_Toc382250423"/>
+      <w:bookmarkStart w:id="2" w:name="_Toc382250423"/>
+      <w:bookmarkStart w:id="3" w:name="_GoBack"/>
+      <w:bookmarkEnd w:id="3"/>
       <w:r>
         <w:lastRenderedPageBreak/>
         <w:t>Choix d’implémentation</w:t>
       </w:r>
-      <w:bookmarkEnd w:id="3"/>
+      <w:bookmarkEnd w:id="2"/>
     </w:p>
     <w:p>
       <w:pPr>
@@ -2188,7 +2287,7 @@
                                   <w:sz w:val="72"/>
                                   <w:szCs w:val="72"/>
                                 </w:rPr>
-                                <w:t>12</w:t>
+                                <w:t>10</w:t>
                               </w:r>
                               <w:r>
                                 <w:rPr>
@@ -2264,7 +2363,7 @@
                             <w:sz w:val="72"/>
                             <w:szCs w:val="72"/>
                           </w:rPr>
-                          <w:t>12</w:t>
+                          <w:t>10</w:t>
                         </w:r>
                         <w:r>
                           <w:rPr>
@@ -2396,7 +2495,7 @@
                                   <w:sz w:val="72"/>
                                   <w:szCs w:val="72"/>
                                 </w:rPr>
-                                <w:t>11</w:t>
+                                <w:t>9</w:t>
                               </w:r>
                               <w:r>
                                 <w:rPr>
@@ -2472,7 +2571,7 @@
                             <w:sz w:val="72"/>
                             <w:szCs w:val="72"/>
                           </w:rPr>
-                          <w:t>11</w:t>
+                          <w:t>9</w:t>
                         </w:r>
                         <w:r>
                           <w:rPr>
@@ -2660,9 +2759,11 @@
         </wp:anchor>
       </w:drawing>
     </w:r>
+    <w:proofErr w:type="spellStart"/>
     <w:r>
       <w:t>DeadHal</w:t>
     </w:r>
+    <w:proofErr w:type="spellEnd"/>
   </w:p>
   <w:p/>
   <w:p>
@@ -2810,9 +2911,11 @@
         </wp:anchor>
       </w:drawing>
     </w:r>
+    <w:proofErr w:type="spellStart"/>
     <w:r>
       <w:t>DeadHal</w:t>
     </w:r>
+    <w:proofErr w:type="spellEnd"/>
   </w:p>
   <w:p/>
   <w:p>
@@ -4051,7 +4154,7 @@
 </file>
 
 <file path=customXml/itemProps1.xml><?xml version="1.0" encoding="utf-8"?>
-<ds:datastoreItem xmlns:ds="http://schemas.openxmlformats.org/officeDocument/2006/customXml" ds:itemID="{48171C80-5DD3-4E4B-BDCA-6E2FFF965FAD}">
+<ds:datastoreItem xmlns:ds="http://schemas.openxmlformats.org/officeDocument/2006/customXml" ds:itemID="{F0FFB1D7-0C98-40CB-861B-16CABC1FAF5B}">
   <ds:schemaRefs>
     <ds:schemaRef ds:uri="http://schemas.openxmlformats.org/officeDocument/2006/bibliography"/>
   </ds:schemaRefs>

--- a/docs/rapport.docx
+++ b/docs/rapport.docx
@@ -13,16 +13,8 @@
         <w:rPr>
           <w:lang w:val="en-US"/>
         </w:rPr>
-        <w:t xml:space="preserve">BOUSRY </w:t>
-      </w:r>
-      <w:proofErr w:type="spellStart"/>
-      <w:r>
-        <w:rPr>
-          <w:lang w:val="en-US"/>
-        </w:rPr>
-        <w:t>Fazal</w:t>
-      </w:r>
-      <w:proofErr w:type="spellEnd"/>
+        <w:t>BOUSRY Fazal</w:t>
+      </w:r>
     </w:p>
     <w:p>
       <w:pPr>
@@ -200,8 +192,14 @@
       <w:pPr>
         <w:pStyle w:val="Titre"/>
         <w:jc w:val="center"/>
-      </w:pPr>
-      <w:r>
+        <w:rPr>
+          <w:rFonts w:asciiTheme="minorHAnsi" w:hAnsiTheme="minorHAnsi"/>
+        </w:rPr>
+      </w:pPr>
+      <w:r>
+        <w:rPr>
+          <w:rFonts w:asciiTheme="minorHAnsi" w:hAnsiTheme="minorHAnsi"/>
+        </w:rPr>
         <w:t>Projet Android</w:t>
       </w:r>
     </w:p>
@@ -209,11 +207,12 @@
       <w:pPr>
         <w:pStyle w:val="Citationintense"/>
       </w:pPr>
-      <w:proofErr w:type="spellStart"/>
-      <w:r>
-        <w:t>Deadhal</w:t>
-      </w:r>
-      <w:proofErr w:type="spellEnd"/>
+      <w:r>
+        <w:t>DeadH</w:t>
+      </w:r>
+      <w:r>
+        <w:t>al</w:t>
+      </w:r>
     </w:p>
     <w:p/>
     <w:p/>
@@ -369,8 +368,14 @@
     <w:p>
       <w:pPr>
         <w:pStyle w:val="Titre1"/>
-      </w:pPr>
-      <w:r>
+        <w:rPr>
+          <w:rFonts w:asciiTheme="minorHAnsi" w:hAnsiTheme="minorHAnsi"/>
+        </w:rPr>
+      </w:pPr>
+      <w:r>
+        <w:rPr>
+          <w:rFonts w:asciiTheme="minorHAnsi" w:hAnsiTheme="minorHAnsi"/>
+        </w:rPr>
         <w:lastRenderedPageBreak/>
         <w:br w:type="page"/>
       </w:r>
@@ -400,15 +405,24 @@
         <w:p>
           <w:pPr>
             <w:pStyle w:val="En-ttedetabledesmatires"/>
+            <w:rPr>
+              <w:rFonts w:asciiTheme="minorHAnsi" w:hAnsiTheme="minorHAnsi"/>
+            </w:rPr>
           </w:pPr>
           <w:r>
+            <w:rPr>
+              <w:rFonts w:asciiTheme="minorHAnsi" w:hAnsiTheme="minorHAnsi"/>
+            </w:rPr>
             <w:t>Table des matières</w:t>
           </w:r>
+          <w:bookmarkStart w:id="0" w:name="_GoBack"/>
+          <w:bookmarkEnd w:id="0"/>
         </w:p>
         <w:p>
           <w:pPr>
             <w:pStyle w:val="TM1"/>
             <w:tabs>
+              <w:tab w:val="left" w:pos="440"/>
               <w:tab w:val="right" w:leader="dot" w:pos="9062"/>
             </w:tabs>
             <w:rPr>
@@ -426,12 +440,27 @@
           <w:r>
             <w:fldChar w:fldCharType="separate"/>
           </w:r>
-          <w:hyperlink w:anchor="_Toc382250421" w:history="1">
+          <w:hyperlink w:anchor="_Toc382757649" w:history="1">
             <w:r>
               <w:rPr>
                 <w:rStyle w:val="Lienhypertexte"/>
                 <w:noProof/>
               </w:rPr>
+              <w:t>1.</w:t>
+            </w:r>
+            <w:r>
+              <w:rPr>
+                <w:rFonts w:eastAsiaTheme="minorEastAsia"/>
+                <w:noProof/>
+                <w:lang w:eastAsia="fr-FR"/>
+              </w:rPr>
+              <w:tab/>
+            </w:r>
+            <w:r>
+              <w:rPr>
+                <w:rStyle w:val="Lienhypertexte"/>
+                <w:noProof/>
+              </w:rPr>
               <w:t>Introduction</w:t>
             </w:r>
             <w:r>
@@ -453,7 +482,7 @@
                 <w:noProof/>
                 <w:webHidden/>
               </w:rPr>
-              <w:instrText xml:space="preserve"> PAGEREF _Toc382250421 \h </w:instrText>
+              <w:instrText xml:space="preserve"> PAGEREF _Toc382757649 \h </w:instrText>
             </w:r>
             <w:r>
               <w:rPr>
@@ -488,6 +517,7 @@
           <w:pPr>
             <w:pStyle w:val="TM1"/>
             <w:tabs>
+              <w:tab w:val="left" w:pos="440"/>
               <w:tab w:val="right" w:leader="dot" w:pos="9062"/>
             </w:tabs>
             <w:rPr>
@@ -496,12 +526,27 @@
               <w:lang w:eastAsia="fr-FR"/>
             </w:rPr>
           </w:pPr>
-          <w:hyperlink w:anchor="_Toc382250422" w:history="1">
+          <w:hyperlink w:anchor="_Toc382757650" w:history="1">
             <w:r>
               <w:rPr>
                 <w:rStyle w:val="Lienhypertexte"/>
                 <w:noProof/>
               </w:rPr>
+              <w:t>2.</w:t>
+            </w:r>
+            <w:r>
+              <w:rPr>
+                <w:rFonts w:eastAsiaTheme="minorEastAsia"/>
+                <w:noProof/>
+                <w:lang w:eastAsia="fr-FR"/>
+              </w:rPr>
+              <w:tab/>
+            </w:r>
+            <w:r>
+              <w:rPr>
+                <w:rStyle w:val="Lienhypertexte"/>
+                <w:noProof/>
+              </w:rPr>
               <w:t>Utilisation</w:t>
             </w:r>
             <w:r>
@@ -523,7 +568,7 @@
                 <w:noProof/>
                 <w:webHidden/>
               </w:rPr>
-              <w:instrText xml:space="preserve"> PAGEREF _Toc382250422 \h </w:instrText>
+              <w:instrText xml:space="preserve"> PAGEREF _Toc382757650 \h </w:instrText>
             </w:r>
             <w:r>
               <w:rPr>
@@ -556,8 +601,9 @@
         </w:p>
         <w:p>
           <w:pPr>
-            <w:pStyle w:val="TM1"/>
+            <w:pStyle w:val="TM2"/>
             <w:tabs>
+              <w:tab w:val="left" w:pos="880"/>
               <w:tab w:val="right" w:leader="dot" w:pos="9062"/>
             </w:tabs>
             <w:rPr>
@@ -566,23 +612,38 @@
               <w:lang w:eastAsia="fr-FR"/>
             </w:rPr>
           </w:pPr>
-          <w:hyperlink w:anchor="_Toc382250423" w:history="1">
+          <w:hyperlink w:anchor="_Toc382757651" w:history="1">
             <w:r>
               <w:rPr>
                 <w:rStyle w:val="Lienhypertexte"/>
                 <w:noProof/>
               </w:rPr>
-              <w:t>Choix d’implémentation</w:t>
-            </w:r>
-            <w:r>
-              <w:rPr>
-                <w:noProof/>
-                <w:webHidden/>
+              <w:t>2.1</w:t>
+            </w:r>
+            <w:r>
+              <w:rPr>
+                <w:rFonts w:eastAsiaTheme="minorEastAsia"/>
+                <w:noProof/>
+                <w:lang w:eastAsia="fr-FR"/>
               </w:rPr>
               <w:tab/>
             </w:r>
             <w:r>
               <w:rPr>
+                <w:rStyle w:val="Lienhypertexte"/>
+                <w:noProof/>
+              </w:rPr>
+              <w:t>Menu Edition</w:t>
+            </w:r>
+            <w:r>
+              <w:rPr>
+                <w:noProof/>
+                <w:webHidden/>
+              </w:rPr>
+              <w:tab/>
+            </w:r>
+            <w:r>
+              <w:rPr>
                 <w:noProof/>
                 <w:webHidden/>
               </w:rPr>
@@ -593,7 +654,7 @@
                 <w:noProof/>
                 <w:webHidden/>
               </w:rPr>
-              <w:instrText xml:space="preserve"> PAGEREF _Toc382250423 \h </w:instrText>
+              <w:instrText xml:space="preserve"> PAGEREF _Toc382757651 \h </w:instrText>
             </w:r>
             <w:r>
               <w:rPr>
@@ -613,7 +674,7 @@
                 <w:noProof/>
                 <w:webHidden/>
               </w:rPr>
-              <w:t>9</w:t>
+              <w:t>5</w:t>
             </w:r>
             <w:r>
               <w:rPr>
@@ -626,8 +687,9 @@
         </w:p>
         <w:p>
           <w:pPr>
-            <w:pStyle w:val="TM1"/>
+            <w:pStyle w:val="TM2"/>
             <w:tabs>
+              <w:tab w:val="left" w:pos="880"/>
               <w:tab w:val="right" w:leader="dot" w:pos="9062"/>
             </w:tabs>
             <w:rPr>
@@ -636,23 +698,38 @@
               <w:lang w:eastAsia="fr-FR"/>
             </w:rPr>
           </w:pPr>
-          <w:hyperlink w:anchor="_Toc382250424" w:history="1">
+          <w:hyperlink w:anchor="_Toc382757652" w:history="1">
             <w:r>
               <w:rPr>
                 <w:rStyle w:val="Lienhypertexte"/>
                 <w:noProof/>
               </w:rPr>
-              <w:t>Difficultés rencontrées</w:t>
-            </w:r>
-            <w:r>
-              <w:rPr>
-                <w:noProof/>
-                <w:webHidden/>
+              <w:t>2.2</w:t>
+            </w:r>
+            <w:r>
+              <w:rPr>
+                <w:rFonts w:eastAsiaTheme="minorEastAsia"/>
+                <w:noProof/>
+                <w:lang w:eastAsia="fr-FR"/>
               </w:rPr>
               <w:tab/>
             </w:r>
             <w:r>
               <w:rPr>
+                <w:rStyle w:val="Lienhypertexte"/>
+                <w:noProof/>
+              </w:rPr>
+              <w:t>Menu Navigation</w:t>
+            </w:r>
+            <w:r>
+              <w:rPr>
+                <w:noProof/>
+                <w:webHidden/>
+              </w:rPr>
+              <w:tab/>
+            </w:r>
+            <w:r>
+              <w:rPr>
                 <w:noProof/>
                 <w:webHidden/>
               </w:rPr>
@@ -663,7 +740,7 @@
                 <w:noProof/>
                 <w:webHidden/>
               </w:rPr>
-              <w:instrText xml:space="preserve"> PAGEREF _Toc382250424 \h </w:instrText>
+              <w:instrText xml:space="preserve"> PAGEREF _Toc382757652 \h </w:instrText>
             </w:r>
             <w:r>
               <w:rPr>
@@ -683,7 +760,7 @@
                 <w:noProof/>
                 <w:webHidden/>
               </w:rPr>
-              <w:t>10</w:t>
+              <w:t>7</w:t>
             </w:r>
             <w:r>
               <w:rPr>
@@ -696,8 +773,9 @@
         </w:p>
         <w:p>
           <w:pPr>
-            <w:pStyle w:val="TM1"/>
+            <w:pStyle w:val="TM3"/>
             <w:tabs>
+              <w:tab w:val="left" w:pos="1320"/>
               <w:tab w:val="right" w:leader="dot" w:pos="9062"/>
             </w:tabs>
             <w:rPr>
@@ -706,12 +784,973 @@
               <w:lang w:eastAsia="fr-FR"/>
             </w:rPr>
           </w:pPr>
-          <w:hyperlink w:anchor="_Toc382250425" w:history="1">
+          <w:hyperlink w:anchor="_Toc382757653" w:history="1">
             <w:r>
               <w:rPr>
                 <w:rStyle w:val="Lienhypertexte"/>
                 <w:noProof/>
               </w:rPr>
+              <w:t>2.2.1</w:t>
+            </w:r>
+            <w:r>
+              <w:rPr>
+                <w:rFonts w:eastAsiaTheme="minorEastAsia"/>
+                <w:noProof/>
+                <w:lang w:eastAsia="fr-FR"/>
+              </w:rPr>
+              <w:tab/>
+            </w:r>
+            <w:r>
+              <w:rPr>
+                <w:rStyle w:val="Lienhypertexte"/>
+                <w:noProof/>
+              </w:rPr>
+              <w:t>Navigation monotouch</w:t>
+            </w:r>
+            <w:r>
+              <w:rPr>
+                <w:noProof/>
+                <w:webHidden/>
+              </w:rPr>
+              <w:tab/>
+            </w:r>
+            <w:r>
+              <w:rPr>
+                <w:noProof/>
+                <w:webHidden/>
+              </w:rPr>
+              <w:fldChar w:fldCharType="begin"/>
+            </w:r>
+            <w:r>
+              <w:rPr>
+                <w:noProof/>
+                <w:webHidden/>
+              </w:rPr>
+              <w:instrText xml:space="preserve"> PAGEREF _Toc382757653 \h </w:instrText>
+            </w:r>
+            <w:r>
+              <w:rPr>
+                <w:noProof/>
+                <w:webHidden/>
+              </w:rPr>
+            </w:r>
+            <w:r>
+              <w:rPr>
+                <w:noProof/>
+                <w:webHidden/>
+              </w:rPr>
+              <w:fldChar w:fldCharType="separate"/>
+            </w:r>
+            <w:r>
+              <w:rPr>
+                <w:noProof/>
+                <w:webHidden/>
+              </w:rPr>
+              <w:t>7</w:t>
+            </w:r>
+            <w:r>
+              <w:rPr>
+                <w:noProof/>
+                <w:webHidden/>
+              </w:rPr>
+              <w:fldChar w:fldCharType="end"/>
+            </w:r>
+          </w:hyperlink>
+        </w:p>
+        <w:p>
+          <w:pPr>
+            <w:pStyle w:val="TM3"/>
+            <w:tabs>
+              <w:tab w:val="left" w:pos="1320"/>
+              <w:tab w:val="right" w:leader="dot" w:pos="9062"/>
+            </w:tabs>
+            <w:rPr>
+              <w:rFonts w:eastAsiaTheme="minorEastAsia"/>
+              <w:noProof/>
+              <w:lang w:eastAsia="fr-FR"/>
+            </w:rPr>
+          </w:pPr>
+          <w:hyperlink w:anchor="_Toc382757654" w:history="1">
+            <w:r>
+              <w:rPr>
+                <w:rStyle w:val="Lienhypertexte"/>
+                <w:noProof/>
+              </w:rPr>
+              <w:t>2.2.2</w:t>
+            </w:r>
+            <w:r>
+              <w:rPr>
+                <w:rFonts w:eastAsiaTheme="minorEastAsia"/>
+                <w:noProof/>
+                <w:lang w:eastAsia="fr-FR"/>
+              </w:rPr>
+              <w:tab/>
+            </w:r>
+            <w:r>
+              <w:rPr>
+                <w:rStyle w:val="Lienhypertexte"/>
+                <w:noProof/>
+              </w:rPr>
+              <w:t>Navigation au gyroscope</w:t>
+            </w:r>
+            <w:r>
+              <w:rPr>
+                <w:noProof/>
+                <w:webHidden/>
+              </w:rPr>
+              <w:tab/>
+            </w:r>
+            <w:r>
+              <w:rPr>
+                <w:noProof/>
+                <w:webHidden/>
+              </w:rPr>
+              <w:fldChar w:fldCharType="begin"/>
+            </w:r>
+            <w:r>
+              <w:rPr>
+                <w:noProof/>
+                <w:webHidden/>
+              </w:rPr>
+              <w:instrText xml:space="preserve"> PAGEREF _Toc382757654 \h </w:instrText>
+            </w:r>
+            <w:r>
+              <w:rPr>
+                <w:noProof/>
+                <w:webHidden/>
+              </w:rPr>
+            </w:r>
+            <w:r>
+              <w:rPr>
+                <w:noProof/>
+                <w:webHidden/>
+              </w:rPr>
+              <w:fldChar w:fldCharType="separate"/>
+            </w:r>
+            <w:r>
+              <w:rPr>
+                <w:noProof/>
+                <w:webHidden/>
+              </w:rPr>
+              <w:t>7</w:t>
+            </w:r>
+            <w:r>
+              <w:rPr>
+                <w:noProof/>
+                <w:webHidden/>
+              </w:rPr>
+              <w:fldChar w:fldCharType="end"/>
+            </w:r>
+          </w:hyperlink>
+        </w:p>
+        <w:p>
+          <w:pPr>
+            <w:pStyle w:val="TM3"/>
+            <w:tabs>
+              <w:tab w:val="left" w:pos="1320"/>
+              <w:tab w:val="right" w:leader="dot" w:pos="9062"/>
+            </w:tabs>
+            <w:rPr>
+              <w:rFonts w:eastAsiaTheme="minorEastAsia"/>
+              <w:noProof/>
+              <w:lang w:eastAsia="fr-FR"/>
+            </w:rPr>
+          </w:pPr>
+          <w:hyperlink w:anchor="_Toc382757655" w:history="1">
+            <w:r>
+              <w:rPr>
+                <w:rStyle w:val="Lienhypertexte"/>
+                <w:noProof/>
+              </w:rPr>
+              <w:t>2.2.3</w:t>
+            </w:r>
+            <w:r>
+              <w:rPr>
+                <w:rFonts w:eastAsiaTheme="minorEastAsia"/>
+                <w:noProof/>
+                <w:lang w:eastAsia="fr-FR"/>
+              </w:rPr>
+              <w:tab/>
+            </w:r>
+            <w:r>
+              <w:rPr>
+                <w:rStyle w:val="Lienhypertexte"/>
+                <w:noProof/>
+              </w:rPr>
+              <w:t>Itinéraire</w:t>
+            </w:r>
+            <w:r>
+              <w:rPr>
+                <w:noProof/>
+                <w:webHidden/>
+              </w:rPr>
+              <w:tab/>
+            </w:r>
+            <w:r>
+              <w:rPr>
+                <w:noProof/>
+                <w:webHidden/>
+              </w:rPr>
+              <w:fldChar w:fldCharType="begin"/>
+            </w:r>
+            <w:r>
+              <w:rPr>
+                <w:noProof/>
+                <w:webHidden/>
+              </w:rPr>
+              <w:instrText xml:space="preserve"> PAGEREF _Toc382757655 \h </w:instrText>
+            </w:r>
+            <w:r>
+              <w:rPr>
+                <w:noProof/>
+                <w:webHidden/>
+              </w:rPr>
+            </w:r>
+            <w:r>
+              <w:rPr>
+                <w:noProof/>
+                <w:webHidden/>
+              </w:rPr>
+              <w:fldChar w:fldCharType="separate"/>
+            </w:r>
+            <w:r>
+              <w:rPr>
+                <w:noProof/>
+                <w:webHidden/>
+              </w:rPr>
+              <w:t>7</w:t>
+            </w:r>
+            <w:r>
+              <w:rPr>
+                <w:noProof/>
+                <w:webHidden/>
+              </w:rPr>
+              <w:fldChar w:fldCharType="end"/>
+            </w:r>
+          </w:hyperlink>
+        </w:p>
+        <w:p>
+          <w:pPr>
+            <w:pStyle w:val="TM2"/>
+            <w:tabs>
+              <w:tab w:val="left" w:pos="880"/>
+              <w:tab w:val="right" w:leader="dot" w:pos="9062"/>
+            </w:tabs>
+            <w:rPr>
+              <w:rFonts w:eastAsiaTheme="minorEastAsia"/>
+              <w:noProof/>
+              <w:lang w:eastAsia="fr-FR"/>
+            </w:rPr>
+          </w:pPr>
+          <w:hyperlink w:anchor="_Toc382757656" w:history="1">
+            <w:r>
+              <w:rPr>
+                <w:rStyle w:val="Lienhypertexte"/>
+                <w:noProof/>
+              </w:rPr>
+              <w:t>2.3</w:t>
+            </w:r>
+            <w:r>
+              <w:rPr>
+                <w:rFonts w:eastAsiaTheme="minorEastAsia"/>
+                <w:noProof/>
+                <w:lang w:eastAsia="fr-FR"/>
+              </w:rPr>
+              <w:tab/>
+            </w:r>
+            <w:r>
+              <w:rPr>
+                <w:rStyle w:val="Lienhypertexte"/>
+                <w:noProof/>
+              </w:rPr>
+              <w:t>Autres Menus</w:t>
+            </w:r>
+            <w:r>
+              <w:rPr>
+                <w:noProof/>
+                <w:webHidden/>
+              </w:rPr>
+              <w:tab/>
+            </w:r>
+            <w:r>
+              <w:rPr>
+                <w:noProof/>
+                <w:webHidden/>
+              </w:rPr>
+              <w:fldChar w:fldCharType="begin"/>
+            </w:r>
+            <w:r>
+              <w:rPr>
+                <w:noProof/>
+                <w:webHidden/>
+              </w:rPr>
+              <w:instrText xml:space="preserve"> PAGEREF _Toc382757656 \h </w:instrText>
+            </w:r>
+            <w:r>
+              <w:rPr>
+                <w:noProof/>
+                <w:webHidden/>
+              </w:rPr>
+            </w:r>
+            <w:r>
+              <w:rPr>
+                <w:noProof/>
+                <w:webHidden/>
+              </w:rPr>
+              <w:fldChar w:fldCharType="separate"/>
+            </w:r>
+            <w:r>
+              <w:rPr>
+                <w:noProof/>
+                <w:webHidden/>
+              </w:rPr>
+              <w:t>8</w:t>
+            </w:r>
+            <w:r>
+              <w:rPr>
+                <w:noProof/>
+                <w:webHidden/>
+              </w:rPr>
+              <w:fldChar w:fldCharType="end"/>
+            </w:r>
+          </w:hyperlink>
+        </w:p>
+        <w:p>
+          <w:pPr>
+            <w:pStyle w:val="TM3"/>
+            <w:tabs>
+              <w:tab w:val="left" w:pos="1320"/>
+              <w:tab w:val="right" w:leader="dot" w:pos="9062"/>
+            </w:tabs>
+            <w:rPr>
+              <w:rFonts w:eastAsiaTheme="minorEastAsia"/>
+              <w:noProof/>
+              <w:lang w:eastAsia="fr-FR"/>
+            </w:rPr>
+          </w:pPr>
+          <w:hyperlink w:anchor="_Toc382757657" w:history="1">
+            <w:r>
+              <w:rPr>
+                <w:rStyle w:val="Lienhypertexte"/>
+                <w:noProof/>
+              </w:rPr>
+              <w:t>2.3.1</w:t>
+            </w:r>
+            <w:r>
+              <w:rPr>
+                <w:rFonts w:eastAsiaTheme="minorEastAsia"/>
+                <w:noProof/>
+                <w:lang w:eastAsia="fr-FR"/>
+              </w:rPr>
+              <w:tab/>
+            </w:r>
+            <w:r>
+              <w:rPr>
+                <w:rStyle w:val="Lienhypertexte"/>
+                <w:noProof/>
+              </w:rPr>
+              <w:t>Ouverture</w:t>
+            </w:r>
+            <w:r>
+              <w:rPr>
+                <w:noProof/>
+                <w:webHidden/>
+              </w:rPr>
+              <w:tab/>
+            </w:r>
+            <w:r>
+              <w:rPr>
+                <w:noProof/>
+                <w:webHidden/>
+              </w:rPr>
+              <w:fldChar w:fldCharType="begin"/>
+            </w:r>
+            <w:r>
+              <w:rPr>
+                <w:noProof/>
+                <w:webHidden/>
+              </w:rPr>
+              <w:instrText xml:space="preserve"> PAGEREF _Toc382757657 \h </w:instrText>
+            </w:r>
+            <w:r>
+              <w:rPr>
+                <w:noProof/>
+                <w:webHidden/>
+              </w:rPr>
+            </w:r>
+            <w:r>
+              <w:rPr>
+                <w:noProof/>
+                <w:webHidden/>
+              </w:rPr>
+              <w:fldChar w:fldCharType="separate"/>
+            </w:r>
+            <w:r>
+              <w:rPr>
+                <w:noProof/>
+                <w:webHidden/>
+              </w:rPr>
+              <w:t>8</w:t>
+            </w:r>
+            <w:r>
+              <w:rPr>
+                <w:noProof/>
+                <w:webHidden/>
+              </w:rPr>
+              <w:fldChar w:fldCharType="end"/>
+            </w:r>
+          </w:hyperlink>
+        </w:p>
+        <w:p>
+          <w:pPr>
+            <w:pStyle w:val="TM3"/>
+            <w:tabs>
+              <w:tab w:val="left" w:pos="1320"/>
+              <w:tab w:val="right" w:leader="dot" w:pos="9062"/>
+            </w:tabs>
+            <w:rPr>
+              <w:rFonts w:eastAsiaTheme="minorEastAsia"/>
+              <w:noProof/>
+              <w:lang w:eastAsia="fr-FR"/>
+            </w:rPr>
+          </w:pPr>
+          <w:hyperlink w:anchor="_Toc382757658" w:history="1">
+            <w:r>
+              <w:rPr>
+                <w:rStyle w:val="Lienhypertexte"/>
+                <w:noProof/>
+              </w:rPr>
+              <w:t>2.3.2</w:t>
+            </w:r>
+            <w:r>
+              <w:rPr>
+                <w:rFonts w:eastAsiaTheme="minorEastAsia"/>
+                <w:noProof/>
+                <w:lang w:eastAsia="fr-FR"/>
+              </w:rPr>
+              <w:tab/>
+            </w:r>
+            <w:r>
+              <w:rPr>
+                <w:rStyle w:val="Lienhypertexte"/>
+                <w:noProof/>
+              </w:rPr>
+              <w:t>Sauvegarde</w:t>
+            </w:r>
+            <w:r>
+              <w:rPr>
+                <w:noProof/>
+                <w:webHidden/>
+              </w:rPr>
+              <w:tab/>
+            </w:r>
+            <w:r>
+              <w:rPr>
+                <w:noProof/>
+                <w:webHidden/>
+              </w:rPr>
+              <w:fldChar w:fldCharType="begin"/>
+            </w:r>
+            <w:r>
+              <w:rPr>
+                <w:noProof/>
+                <w:webHidden/>
+              </w:rPr>
+              <w:instrText xml:space="preserve"> PAGEREF _Toc382757658 \h </w:instrText>
+            </w:r>
+            <w:r>
+              <w:rPr>
+                <w:noProof/>
+                <w:webHidden/>
+              </w:rPr>
+            </w:r>
+            <w:r>
+              <w:rPr>
+                <w:noProof/>
+                <w:webHidden/>
+              </w:rPr>
+              <w:fldChar w:fldCharType="separate"/>
+            </w:r>
+            <w:r>
+              <w:rPr>
+                <w:noProof/>
+                <w:webHidden/>
+              </w:rPr>
+              <w:t>8</w:t>
+            </w:r>
+            <w:r>
+              <w:rPr>
+                <w:noProof/>
+                <w:webHidden/>
+              </w:rPr>
+              <w:fldChar w:fldCharType="end"/>
+            </w:r>
+          </w:hyperlink>
+        </w:p>
+        <w:p>
+          <w:pPr>
+            <w:pStyle w:val="TM3"/>
+            <w:tabs>
+              <w:tab w:val="left" w:pos="1320"/>
+              <w:tab w:val="right" w:leader="dot" w:pos="9062"/>
+            </w:tabs>
+            <w:rPr>
+              <w:rFonts w:eastAsiaTheme="minorEastAsia"/>
+              <w:noProof/>
+              <w:lang w:eastAsia="fr-FR"/>
+            </w:rPr>
+          </w:pPr>
+          <w:hyperlink w:anchor="_Toc382757659" w:history="1">
+            <w:r>
+              <w:rPr>
+                <w:rStyle w:val="Lienhypertexte"/>
+                <w:noProof/>
+              </w:rPr>
+              <w:t>2.3.3</w:t>
+            </w:r>
+            <w:r>
+              <w:rPr>
+                <w:rFonts w:eastAsiaTheme="minorEastAsia"/>
+                <w:noProof/>
+                <w:lang w:eastAsia="fr-FR"/>
+              </w:rPr>
+              <w:tab/>
+            </w:r>
+            <w:r>
+              <w:rPr>
+                <w:rStyle w:val="Lienhypertexte"/>
+                <w:noProof/>
+              </w:rPr>
+              <w:t>Nouveau labyrinthe</w:t>
+            </w:r>
+            <w:r>
+              <w:rPr>
+                <w:noProof/>
+                <w:webHidden/>
+              </w:rPr>
+              <w:tab/>
+            </w:r>
+            <w:r>
+              <w:rPr>
+                <w:noProof/>
+                <w:webHidden/>
+              </w:rPr>
+              <w:fldChar w:fldCharType="begin"/>
+            </w:r>
+            <w:r>
+              <w:rPr>
+                <w:noProof/>
+                <w:webHidden/>
+              </w:rPr>
+              <w:instrText xml:space="preserve"> PAGEREF _Toc382757659 \h </w:instrText>
+            </w:r>
+            <w:r>
+              <w:rPr>
+                <w:noProof/>
+                <w:webHidden/>
+              </w:rPr>
+            </w:r>
+            <w:r>
+              <w:rPr>
+                <w:noProof/>
+                <w:webHidden/>
+              </w:rPr>
+              <w:fldChar w:fldCharType="separate"/>
+            </w:r>
+            <w:r>
+              <w:rPr>
+                <w:noProof/>
+                <w:webHidden/>
+              </w:rPr>
+              <w:t>8</w:t>
+            </w:r>
+            <w:r>
+              <w:rPr>
+                <w:noProof/>
+                <w:webHidden/>
+              </w:rPr>
+              <w:fldChar w:fldCharType="end"/>
+            </w:r>
+          </w:hyperlink>
+        </w:p>
+        <w:p>
+          <w:pPr>
+            <w:pStyle w:val="TM3"/>
+            <w:tabs>
+              <w:tab w:val="left" w:pos="1320"/>
+              <w:tab w:val="right" w:leader="dot" w:pos="9062"/>
+            </w:tabs>
+            <w:rPr>
+              <w:rFonts w:eastAsiaTheme="minorEastAsia"/>
+              <w:noProof/>
+              <w:lang w:eastAsia="fr-FR"/>
+            </w:rPr>
+          </w:pPr>
+          <w:hyperlink w:anchor="_Toc382757660" w:history="1">
+            <w:r>
+              <w:rPr>
+                <w:rStyle w:val="Lienhypertexte"/>
+                <w:noProof/>
+              </w:rPr>
+              <w:t>2.3.4</w:t>
+            </w:r>
+            <w:r>
+              <w:rPr>
+                <w:rFonts w:eastAsiaTheme="minorEastAsia"/>
+                <w:noProof/>
+                <w:lang w:eastAsia="fr-FR"/>
+              </w:rPr>
+              <w:tab/>
+            </w:r>
+            <w:r>
+              <w:rPr>
+                <w:rStyle w:val="Lienhypertexte"/>
+                <w:noProof/>
+              </w:rPr>
+              <w:t>Help et About</w:t>
+            </w:r>
+            <w:r>
+              <w:rPr>
+                <w:noProof/>
+                <w:webHidden/>
+              </w:rPr>
+              <w:tab/>
+            </w:r>
+            <w:r>
+              <w:rPr>
+                <w:noProof/>
+                <w:webHidden/>
+              </w:rPr>
+              <w:fldChar w:fldCharType="begin"/>
+            </w:r>
+            <w:r>
+              <w:rPr>
+                <w:noProof/>
+                <w:webHidden/>
+              </w:rPr>
+              <w:instrText xml:space="preserve"> PAGEREF _Toc382757660 \h </w:instrText>
+            </w:r>
+            <w:r>
+              <w:rPr>
+                <w:noProof/>
+                <w:webHidden/>
+              </w:rPr>
+            </w:r>
+            <w:r>
+              <w:rPr>
+                <w:noProof/>
+                <w:webHidden/>
+              </w:rPr>
+              <w:fldChar w:fldCharType="separate"/>
+            </w:r>
+            <w:r>
+              <w:rPr>
+                <w:noProof/>
+                <w:webHidden/>
+              </w:rPr>
+              <w:t>8</w:t>
+            </w:r>
+            <w:r>
+              <w:rPr>
+                <w:noProof/>
+                <w:webHidden/>
+              </w:rPr>
+              <w:fldChar w:fldCharType="end"/>
+            </w:r>
+          </w:hyperlink>
+        </w:p>
+        <w:p>
+          <w:pPr>
+            <w:pStyle w:val="TM1"/>
+            <w:tabs>
+              <w:tab w:val="left" w:pos="440"/>
+              <w:tab w:val="right" w:leader="dot" w:pos="9062"/>
+            </w:tabs>
+            <w:rPr>
+              <w:rFonts w:eastAsiaTheme="minorEastAsia"/>
+              <w:noProof/>
+              <w:lang w:eastAsia="fr-FR"/>
+            </w:rPr>
+          </w:pPr>
+          <w:hyperlink w:anchor="_Toc382757661" w:history="1">
+            <w:r>
+              <w:rPr>
+                <w:rStyle w:val="Lienhypertexte"/>
+                <w:noProof/>
+              </w:rPr>
+              <w:t>3.</w:t>
+            </w:r>
+            <w:r>
+              <w:rPr>
+                <w:rFonts w:eastAsiaTheme="minorEastAsia"/>
+                <w:noProof/>
+                <w:lang w:eastAsia="fr-FR"/>
+              </w:rPr>
+              <w:tab/>
+            </w:r>
+            <w:r>
+              <w:rPr>
+                <w:rStyle w:val="Lienhypertexte"/>
+                <w:noProof/>
+              </w:rPr>
+              <w:t>Choix d’implémentation</w:t>
+            </w:r>
+            <w:r>
+              <w:rPr>
+                <w:noProof/>
+                <w:webHidden/>
+              </w:rPr>
+              <w:tab/>
+            </w:r>
+            <w:r>
+              <w:rPr>
+                <w:noProof/>
+                <w:webHidden/>
+              </w:rPr>
+              <w:fldChar w:fldCharType="begin"/>
+            </w:r>
+            <w:r>
+              <w:rPr>
+                <w:noProof/>
+                <w:webHidden/>
+              </w:rPr>
+              <w:instrText xml:space="preserve"> PAGEREF _Toc382757661 \h </w:instrText>
+            </w:r>
+            <w:r>
+              <w:rPr>
+                <w:noProof/>
+                <w:webHidden/>
+              </w:rPr>
+            </w:r>
+            <w:r>
+              <w:rPr>
+                <w:noProof/>
+                <w:webHidden/>
+              </w:rPr>
+              <w:fldChar w:fldCharType="separate"/>
+            </w:r>
+            <w:r>
+              <w:rPr>
+                <w:noProof/>
+                <w:webHidden/>
+              </w:rPr>
+              <w:t>9</w:t>
+            </w:r>
+            <w:r>
+              <w:rPr>
+                <w:noProof/>
+                <w:webHidden/>
+              </w:rPr>
+              <w:fldChar w:fldCharType="end"/>
+            </w:r>
+          </w:hyperlink>
+        </w:p>
+        <w:p>
+          <w:pPr>
+            <w:pStyle w:val="TM1"/>
+            <w:tabs>
+              <w:tab w:val="left" w:pos="440"/>
+              <w:tab w:val="right" w:leader="dot" w:pos="9062"/>
+            </w:tabs>
+            <w:rPr>
+              <w:rFonts w:eastAsiaTheme="minorEastAsia"/>
+              <w:noProof/>
+              <w:lang w:eastAsia="fr-FR"/>
+            </w:rPr>
+          </w:pPr>
+          <w:hyperlink w:anchor="_Toc382757662" w:history="1">
+            <w:r>
+              <w:rPr>
+                <w:rStyle w:val="Lienhypertexte"/>
+                <w:noProof/>
+              </w:rPr>
+              <w:t>4.</w:t>
+            </w:r>
+            <w:r>
+              <w:rPr>
+                <w:rFonts w:eastAsiaTheme="minorEastAsia"/>
+                <w:noProof/>
+                <w:lang w:eastAsia="fr-FR"/>
+              </w:rPr>
+              <w:tab/>
+            </w:r>
+            <w:r>
+              <w:rPr>
+                <w:rStyle w:val="Lienhypertexte"/>
+                <w:noProof/>
+              </w:rPr>
+              <w:t>Difficultés rencontrées</w:t>
+            </w:r>
+            <w:r>
+              <w:rPr>
+                <w:noProof/>
+                <w:webHidden/>
+              </w:rPr>
+              <w:tab/>
+            </w:r>
+            <w:r>
+              <w:rPr>
+                <w:noProof/>
+                <w:webHidden/>
+              </w:rPr>
+              <w:fldChar w:fldCharType="begin"/>
+            </w:r>
+            <w:r>
+              <w:rPr>
+                <w:noProof/>
+                <w:webHidden/>
+              </w:rPr>
+              <w:instrText xml:space="preserve"> PAGEREF _Toc382757662 \h </w:instrText>
+            </w:r>
+            <w:r>
+              <w:rPr>
+                <w:noProof/>
+                <w:webHidden/>
+              </w:rPr>
+            </w:r>
+            <w:r>
+              <w:rPr>
+                <w:noProof/>
+                <w:webHidden/>
+              </w:rPr>
+              <w:fldChar w:fldCharType="separate"/>
+            </w:r>
+            <w:r>
+              <w:rPr>
+                <w:noProof/>
+                <w:webHidden/>
+              </w:rPr>
+              <w:t>9</w:t>
+            </w:r>
+            <w:r>
+              <w:rPr>
+                <w:noProof/>
+                <w:webHidden/>
+              </w:rPr>
+              <w:fldChar w:fldCharType="end"/>
+            </w:r>
+          </w:hyperlink>
+        </w:p>
+        <w:p>
+          <w:pPr>
+            <w:pStyle w:val="TM1"/>
+            <w:tabs>
+              <w:tab w:val="left" w:pos="440"/>
+              <w:tab w:val="right" w:leader="dot" w:pos="9062"/>
+            </w:tabs>
+            <w:rPr>
+              <w:rFonts w:eastAsiaTheme="minorEastAsia"/>
+              <w:noProof/>
+              <w:lang w:eastAsia="fr-FR"/>
+            </w:rPr>
+          </w:pPr>
+          <w:hyperlink w:anchor="_Toc382757663" w:history="1">
+            <w:r>
+              <w:rPr>
+                <w:rStyle w:val="Lienhypertexte"/>
+                <w:noProof/>
+              </w:rPr>
+              <w:t>5.</w:t>
+            </w:r>
+            <w:r>
+              <w:rPr>
+                <w:rFonts w:eastAsiaTheme="minorEastAsia"/>
+                <w:noProof/>
+                <w:lang w:eastAsia="fr-FR"/>
+              </w:rPr>
+              <w:tab/>
+            </w:r>
+            <w:r>
+              <w:rPr>
+                <w:rStyle w:val="Lienhypertexte"/>
+                <w:noProof/>
+              </w:rPr>
+              <w:t>Améliorations possibles</w:t>
+            </w:r>
+            <w:r>
+              <w:rPr>
+                <w:noProof/>
+                <w:webHidden/>
+              </w:rPr>
+              <w:tab/>
+            </w:r>
+            <w:r>
+              <w:rPr>
+                <w:noProof/>
+                <w:webHidden/>
+              </w:rPr>
+              <w:fldChar w:fldCharType="begin"/>
+            </w:r>
+            <w:r>
+              <w:rPr>
+                <w:noProof/>
+                <w:webHidden/>
+              </w:rPr>
+              <w:instrText xml:space="preserve"> PAGEREF _Toc382757663 \h </w:instrText>
+            </w:r>
+            <w:r>
+              <w:rPr>
+                <w:noProof/>
+                <w:webHidden/>
+              </w:rPr>
+            </w:r>
+            <w:r>
+              <w:rPr>
+                <w:noProof/>
+                <w:webHidden/>
+              </w:rPr>
+              <w:fldChar w:fldCharType="separate"/>
+            </w:r>
+            <w:r>
+              <w:rPr>
+                <w:noProof/>
+                <w:webHidden/>
+              </w:rPr>
+              <w:t>10</w:t>
+            </w:r>
+            <w:r>
+              <w:rPr>
+                <w:noProof/>
+                <w:webHidden/>
+              </w:rPr>
+              <w:fldChar w:fldCharType="end"/>
+            </w:r>
+          </w:hyperlink>
+        </w:p>
+        <w:p>
+          <w:pPr>
+            <w:pStyle w:val="TM1"/>
+            <w:tabs>
+              <w:tab w:val="left" w:pos="440"/>
+              <w:tab w:val="right" w:leader="dot" w:pos="9062"/>
+            </w:tabs>
+            <w:rPr>
+              <w:rFonts w:eastAsiaTheme="minorEastAsia"/>
+              <w:noProof/>
+              <w:lang w:eastAsia="fr-FR"/>
+            </w:rPr>
+          </w:pPr>
+          <w:hyperlink w:anchor="_Toc382757664" w:history="1">
+            <w:r>
+              <w:rPr>
+                <w:rStyle w:val="Lienhypertexte"/>
+                <w:noProof/>
+              </w:rPr>
+              <w:t>6.</w:t>
+            </w:r>
+            <w:r>
+              <w:rPr>
+                <w:rFonts w:eastAsiaTheme="minorEastAsia"/>
+                <w:noProof/>
+                <w:lang w:eastAsia="fr-FR"/>
+              </w:rPr>
+              <w:tab/>
+            </w:r>
+            <w:r>
+              <w:rPr>
+                <w:rStyle w:val="Lienhypertexte"/>
+                <w:noProof/>
+              </w:rPr>
               <w:t>Conclusion</w:t>
             </w:r>
             <w:r>
@@ -733,7 +1772,7 @@
                 <w:noProof/>
                 <w:webHidden/>
               </w:rPr>
-              <w:instrText xml:space="preserve"> PAGEREF _Toc382250425 \h </w:instrText>
+              <w:instrText xml:space="preserve"> PAGEREF _Toc382757664 \h </w:instrText>
             </w:r>
             <w:r>
               <w:rPr>
@@ -753,7 +1792,7 @@
                 <w:noProof/>
                 <w:webHidden/>
               </w:rPr>
-              <w:t>11</w:t>
+              <w:t>10</w:t>
             </w:r>
             <w:r>
               <w:rPr>
@@ -796,23 +1835,28 @@
           <w:ilvl w:val="0"/>
           <w:numId w:val="2"/>
         </w:numPr>
-      </w:pPr>
-      <w:bookmarkStart w:id="0" w:name="_Toc382250421"/>
-      <w:r>
+        <w:rPr>
+          <w:rFonts w:asciiTheme="minorHAnsi" w:hAnsiTheme="minorHAnsi"/>
+        </w:rPr>
+      </w:pPr>
+      <w:bookmarkStart w:id="1" w:name="_Toc382757649"/>
+      <w:r>
+        <w:rPr>
+          <w:rFonts w:asciiTheme="minorHAnsi" w:hAnsiTheme="minorHAnsi"/>
+        </w:rPr>
         <w:lastRenderedPageBreak/>
         <w:t>Introduction</w:t>
       </w:r>
-      <w:bookmarkEnd w:id="0"/>
+      <w:bookmarkEnd w:id="1"/>
     </w:p>
     <w:p/>
     <w:p>
-      <w:proofErr w:type="spellStart"/>
-      <w:r>
-        <w:t>DeadHal</w:t>
-      </w:r>
-      <w:proofErr w:type="spellEnd"/>
-      <w:r>
-        <w:t xml:space="preserve"> </w:t>
+      <w:pPr>
+        <w:ind w:firstLine="360"/>
+        <w:jc w:val="both"/>
+      </w:pPr>
+      <w:r>
+        <w:t xml:space="preserve">DeadHal </w:t>
       </w:r>
       <w:r>
         <w:t>est une application Android pour</w:t>
@@ -828,6 +1872,10 @@
       </w:r>
     </w:p>
     <w:p>
+      <w:pPr>
+        <w:ind w:firstLine="360"/>
+        <w:jc w:val="both"/>
+      </w:pPr>
       <w:r>
         <w:t>Elle permet de construire et de visualiser</w:t>
       </w:r>
@@ -854,6 +1902,10 @@
       </w:r>
     </w:p>
     <w:p>
+      <w:pPr>
+        <w:ind w:firstLine="360"/>
+        <w:jc w:val="both"/>
+      </w:pPr>
       <w:r>
         <w:t>Ce projet a été réalisé dans lors notre 2</w:t>
       </w:r>
@@ -864,18 +1916,14 @@
         <w:t>ème</w:t>
       </w:r>
       <w:r>
-        <w:t xml:space="preserve"> année du Master Informatique à l’université de Marne-la-Vallée dans le cadre du cours d’Android dispensé par Mr </w:t>
-      </w:r>
-      <w:proofErr w:type="spellStart"/>
-      <w:r>
-        <w:t>Chilowicz</w:t>
-      </w:r>
-      <w:proofErr w:type="spellEnd"/>
-      <w:r>
-        <w:t>.</w:t>
-      </w:r>
-    </w:p>
-    <w:p>
+        <w:t xml:space="preserve"> année du Master Informatique à l’université de Marne-la-Vallée dans le cadre du cours d’Android dispensé par Mr Chilowicz.</w:t>
+      </w:r>
+    </w:p>
+    <w:p>
+      <w:pPr>
+        <w:ind w:firstLine="360"/>
+        <w:jc w:val="both"/>
+      </w:pPr>
       <w:r>
         <w:t xml:space="preserve">On définit un labyrinthe comme un ensemble de </w:t>
       </w:r>
@@ -964,13 +2012,19 @@
           <w:ilvl w:val="0"/>
           <w:numId w:val="2"/>
         </w:numPr>
-      </w:pPr>
-      <w:bookmarkStart w:id="1" w:name="_Toc382250422"/>
-      <w:r>
+        <w:rPr>
+          <w:rFonts w:asciiTheme="minorHAnsi" w:hAnsiTheme="minorHAnsi"/>
+        </w:rPr>
+      </w:pPr>
+      <w:bookmarkStart w:id="2" w:name="_Toc382757650"/>
+      <w:r>
+        <w:rPr>
+          <w:rFonts w:asciiTheme="minorHAnsi" w:hAnsiTheme="minorHAnsi"/>
+        </w:rPr>
         <w:lastRenderedPageBreak/>
         <w:t>Utilisation</w:t>
       </w:r>
-      <w:bookmarkEnd w:id="1"/>
+      <w:bookmarkEnd w:id="2"/>
     </w:p>
     <w:p/>
     <w:p>
@@ -980,16 +2034,31 @@
           <w:ilvl w:val="1"/>
           <w:numId w:val="2"/>
         </w:numPr>
-      </w:pPr>
-      <w:r>
+        <w:rPr>
+          <w:rFonts w:asciiTheme="minorHAnsi" w:hAnsiTheme="minorHAnsi"/>
+        </w:rPr>
+      </w:pPr>
+      <w:bookmarkStart w:id="3" w:name="_Toc382757651"/>
+      <w:r>
+        <w:rPr>
+          <w:rFonts w:asciiTheme="minorHAnsi" w:hAnsiTheme="minorHAnsi"/>
+        </w:rPr>
         <w:t xml:space="preserve">Menu </w:t>
       </w:r>
       <w:r>
+        <w:rPr>
+          <w:rFonts w:asciiTheme="minorHAnsi" w:hAnsiTheme="minorHAnsi"/>
+        </w:rPr>
         <w:t>Edition</w:t>
       </w:r>
+      <w:bookmarkEnd w:id="3"/>
     </w:p>
     <w:p/>
     <w:p>
+      <w:pPr>
+        <w:ind w:firstLine="705"/>
+        <w:jc w:val="both"/>
+      </w:pPr>
       <w:r>
         <w:t xml:space="preserve">Ce mode permet de créer son propre labyrinthe. Pour l’activer </w:t>
       </w:r>
@@ -1065,22 +2134,24 @@
     <w:p>
       <w:pPr>
         <w:jc w:val="center"/>
-      </w:pPr>
-      <w:r>
+        <w:rPr>
+          <w:rStyle w:val="Emphaseple"/>
+        </w:rPr>
+      </w:pPr>
+      <w:r>
+        <w:rPr>
+          <w:rStyle w:val="Emphaseple"/>
+        </w:rPr>
         <w:t>Illustration 1</w:t>
       </w:r>
     </w:p>
     <w:p>
-      <w:r>
-        <w:t xml:space="preserve">Pour ajouter une pièce l’application dispose d’un </w:t>
-      </w:r>
-      <w:proofErr w:type="spellStart"/>
-      <w:r>
-        <w:t>drawer</w:t>
-      </w:r>
-      <w:proofErr w:type="spellEnd"/>
-      <w:r>
-        <w:t xml:space="preserve"> qui s’</w:t>
+      <w:pPr>
+        <w:ind w:firstLine="708"/>
+        <w:jc w:val="both"/>
+      </w:pPr>
+      <w:r>
+        <w:t>Pour ajouter une pièce l’application dispose d’un drawer qui s’</w:t>
       </w:r>
       <w:r>
         <w:t>active en haut à droite</w:t>
@@ -1092,18 +2163,16 @@
         <w:t>(illustration 1.2)</w:t>
       </w:r>
       <w:r>
+        <w:t xml:space="preserve"> ou en le tirant du bord droit de l’écran</w:t>
+      </w:r>
+      <w:r>
         <w:t xml:space="preserve">. Une fois dessus, il suffit de cliquer sur </w:t>
       </w:r>
       <w:r>
         <w:t>« </w:t>
       </w:r>
-      <w:proofErr w:type="spellStart"/>
-      <w:r>
-        <w:t>add</w:t>
-      </w:r>
-      <w:proofErr w:type="spellEnd"/>
-      <w:r>
-        <w:t xml:space="preserve"> room</w:t>
+      <w:r>
+        <w:t>add room</w:t>
       </w:r>
       <w:r>
         <w:t> »</w:t>
@@ -1186,31 +2255,38 @@
     <w:p>
       <w:pPr>
         <w:jc w:val="center"/>
-      </w:pPr>
-    </w:p>
-    <w:p>
-      <w:pPr>
-        <w:jc w:val="center"/>
-      </w:pPr>
-      <w:r>
+        <w:rPr>
+          <w:i/>
+          <w:iCs/>
+          <w:color w:val="404040" w:themeColor="text1" w:themeTint="BF"/>
+        </w:rPr>
+      </w:pPr>
+      <w:r>
+        <w:rPr>
+          <w:rStyle w:val="Emphaseple"/>
+        </w:rPr>
         <w:t>Illustration 2</w:t>
       </w:r>
     </w:p>
-    <w:p/>
-    <w:p>
+    <w:p>
+      <w:pPr>
+        <w:ind w:firstLine="708"/>
+        <w:jc w:val="both"/>
+      </w:pPr>
       <w:r>
         <w:t>La nouvelle pièce sera créer automatiquement sur la carte et pourra être redimensionnée ou déplacée.</w:t>
       </w:r>
     </w:p>
     <w:p>
       <w:pPr>
+        <w:ind w:firstLine="708"/>
+        <w:jc w:val="both"/>
         <w:rPr>
           <w:rFonts w:cs="Arial"/>
           <w:color w:val="222222"/>
         </w:rPr>
       </w:pPr>
       <w:r>
-        <w:lastRenderedPageBreak/>
         <w:t>A l’aide de la flèche</w:t>
       </w:r>
       <w:r>
@@ -1239,68 +2315,38 @@
           <w:rFonts w:cs="Arial"/>
           <w:color w:val="222222"/>
         </w:rPr>
-        <w:t xml:space="preserve">, une </w:t>
-      </w:r>
-      <w:proofErr w:type="spellStart"/>
+        <w:t>, une popup s’ouvre permettant de renommer, copier ou supprimer la salle sélectionnée</w:t>
+      </w:r>
       <w:r>
         <w:rPr>
           <w:rFonts w:cs="Arial"/>
           <w:color w:val="222222"/>
         </w:rPr>
-        <w:t>popup</w:t>
-      </w:r>
-      <w:proofErr w:type="spellEnd"/>
+        <w:t>.</w:t>
+      </w:r>
       <w:r>
         <w:rPr>
           <w:rFonts w:cs="Arial"/>
           <w:color w:val="222222"/>
         </w:rPr>
-        <w:t xml:space="preserve"> s’ouvre permettant de renommer, copier ou supprimer la salle sélectionnée</w:t>
-      </w:r>
-      <w:r>
+        <w:t xml:space="preserve"> </w:t>
+      </w:r>
+    </w:p>
+    <w:p>
+      <w:pPr>
+        <w:jc w:val="both"/>
         <w:rPr>
           <w:rFonts w:cs="Arial"/>
           <w:color w:val="222222"/>
         </w:rPr>
-        <w:t>.</w:t>
-      </w:r>
+      </w:pPr>
       <w:r>
         <w:rPr>
           <w:rFonts w:cs="Arial"/>
           <w:color w:val="222222"/>
         </w:rPr>
-        <w:t xml:space="preserve"> </w:t>
-      </w:r>
-    </w:p>
-    <w:p>
-      <w:pPr>
-        <w:rPr>
-          <w:rFonts w:cs="Arial"/>
-          <w:color w:val="222222"/>
-        </w:rPr>
-      </w:pPr>
-      <w:r>
-        <w:rPr>
-          <w:rFonts w:cs="Arial"/>
-          <w:color w:val="222222"/>
-        </w:rPr>
-        <w:t>Pour ajouter un corridor, il faut également se placer dans la barre de navigation de droite et cliquer sur le lien « </w:t>
-      </w:r>
-      <w:proofErr w:type="spellStart"/>
-      <w:r>
-        <w:rPr>
-          <w:rFonts w:cs="Arial"/>
-          <w:color w:val="222222"/>
-        </w:rPr>
-        <w:t>add</w:t>
-      </w:r>
-      <w:proofErr w:type="spellEnd"/>
-      <w:r>
-        <w:rPr>
-          <w:rFonts w:cs="Arial"/>
-          <w:color w:val="222222"/>
-        </w:rPr>
-        <w:t xml:space="preserve"> corridor » (illustration 3.1).</w:t>
+        <w:lastRenderedPageBreak/>
+        <w:t>Pour ajouter un corridor, il faut également se placer dans la barre de navigation de droite et cliquer sur le lien « add corridor » (illustration 3.1).</w:t>
       </w:r>
     </w:p>
     <w:p>
@@ -1365,31 +2411,113 @@
     <w:p>
       <w:pPr>
         <w:jc w:val="center"/>
-      </w:pPr>
-      <w:r>
+        <w:rPr>
+          <w:rStyle w:val="Emphaseple"/>
+        </w:rPr>
+      </w:pPr>
+      <w:r>
+        <w:rPr>
+          <w:rStyle w:val="Emphaseple"/>
+        </w:rPr>
         <w:t>Illustration 3</w:t>
       </w:r>
     </w:p>
     <w:p>
-      <w:r>
-        <w:t>La suppression d’un corridor se fait dans la barre gauche. Il suffit de cliquer</w:t>
-      </w:r>
-      <w:r>
-        <w:t xml:space="preserve"> sur la croix du corridor voulu</w:t>
-      </w:r>
-      <w:r>
-        <w:t xml:space="preserve"> </w:t>
-      </w:r>
-      <w:r>
-        <w:t>(Illustration 3.2).</w:t>
+      <w:pPr>
+        <w:ind w:firstLine="708"/>
+        <w:jc w:val="both"/>
+      </w:pPr>
+      <w:r>
+        <w:t>La suppression d’un corridor se fait dans la barre gauche. Il suffit de cliquer sur la croix du corridor voulu (Illustration 3.2).</w:t>
       </w:r>
     </w:p>
     <w:p>
       <w:pPr>
         <w:pStyle w:val="NormalWeb"/>
         <w:shd w:val="clear" w:color="auto" w:fill="FFFFFF"/>
-        <w:rPr>
-          <w:rFonts w:ascii="Arial" w:hAnsi="Arial" w:cs="Arial"/>
+        <w:ind w:firstLine="708"/>
+        <w:rPr>
+          <w:rFonts w:asciiTheme="minorHAnsi" w:hAnsiTheme="minorHAnsi" w:cs="Arial"/>
+          <w:color w:val="222222"/>
+          <w:sz w:val="22"/>
+          <w:szCs w:val="22"/>
+        </w:rPr>
+      </w:pPr>
+      <w:r>
+        <w:rPr>
+          <w:rFonts w:asciiTheme="minorHAnsi" w:hAnsiTheme="minorHAnsi" w:cs="Arial"/>
+          <w:color w:val="222222"/>
+          <w:sz w:val="22"/>
+          <w:szCs w:val="22"/>
+        </w:rPr>
+        <w:t>Pour ajouter un corridor bidirectionnel il faut cliquer sur la flèche en haut à gauche pour qu’elle soit à double sens</w:t>
+      </w:r>
+      <w:r>
+        <w:rPr>
+          <w:rFonts w:asciiTheme="minorHAnsi" w:hAnsiTheme="minorHAnsi" w:cs="Arial"/>
+          <w:color w:val="222222"/>
+          <w:sz w:val="22"/>
+          <w:szCs w:val="22"/>
+        </w:rPr>
+        <w:t xml:space="preserve"> (illustration 4.1)</w:t>
+      </w:r>
+      <w:r>
+        <w:rPr>
+          <w:rFonts w:asciiTheme="minorHAnsi" w:hAnsiTheme="minorHAnsi" w:cs="Arial"/>
+          <w:color w:val="222222"/>
+          <w:sz w:val="22"/>
+          <w:szCs w:val="22"/>
+        </w:rPr>
+        <w:t>.</w:t>
+      </w:r>
+    </w:p>
+    <w:p>
+      <w:pPr>
+        <w:pStyle w:val="NormalWeb"/>
+        <w:shd w:val="clear" w:color="auto" w:fill="FFFFFF"/>
+        <w:ind w:firstLine="708"/>
+        <w:rPr>
+          <w:rFonts w:asciiTheme="minorHAnsi" w:hAnsiTheme="minorHAnsi" w:cs="Arial"/>
+          <w:color w:val="222222"/>
+          <w:sz w:val="22"/>
+          <w:szCs w:val="22"/>
+        </w:rPr>
+      </w:pPr>
+      <w:r>
+        <w:rPr>
+          <w:rFonts w:asciiTheme="minorHAnsi" w:hAnsiTheme="minorHAnsi" w:cs="Arial"/>
+          <w:color w:val="222222"/>
+          <w:sz w:val="22"/>
+          <w:szCs w:val="22"/>
+        </w:rPr>
+        <w:t>Pour ajouter  un corridor unidirectionnel il faut que la flèche soit à sens unique</w:t>
+      </w:r>
+      <w:r>
+        <w:rPr>
+          <w:rFonts w:asciiTheme="minorHAnsi" w:hAnsiTheme="minorHAnsi" w:cs="Arial"/>
+          <w:color w:val="222222"/>
+          <w:sz w:val="22"/>
+          <w:szCs w:val="22"/>
+        </w:rPr>
+        <w:t xml:space="preserve"> (illustration 4.2)</w:t>
+      </w:r>
+      <w:r>
+        <w:rPr>
+          <w:rFonts w:asciiTheme="minorHAnsi" w:hAnsiTheme="minorHAnsi" w:cs="Arial"/>
+          <w:color w:val="222222"/>
+          <w:sz w:val="22"/>
+          <w:szCs w:val="22"/>
+        </w:rPr>
+        <w:t>.</w:t>
+      </w:r>
+    </w:p>
+    <w:p>
+      <w:pPr>
+        <w:pStyle w:val="NormalWeb"/>
+        <w:shd w:val="clear" w:color="auto" w:fill="FFFFFF"/>
+        <w:jc w:val="center"/>
+        <w:rPr>
+          <w:rFonts w:asciiTheme="minorHAnsi" w:hAnsiTheme="minorHAnsi" w:cs="Arial"/>
           <w:color w:val="222222"/>
           <w:sz w:val="20"/>
           <w:szCs w:val="20"/>
@@ -1397,86 +2525,7 @@
       </w:pPr>
       <w:r>
         <w:rPr>
-          <w:rFonts w:ascii="Arial" w:hAnsi="Arial" w:cs="Arial"/>
-          <w:color w:val="222222"/>
-          <w:sz w:val="20"/>
-          <w:szCs w:val="20"/>
-        </w:rPr>
-        <w:t>Pour ajouter un corridor bidirectionnel il faut cliquer sur la flèche en haut à gauche pour qu’elle soit à double sens</w:t>
-      </w:r>
-      <w:r>
-        <w:rPr>
-          <w:rFonts w:ascii="Arial" w:hAnsi="Arial" w:cs="Arial"/>
-          <w:color w:val="222222"/>
-          <w:sz w:val="20"/>
-          <w:szCs w:val="20"/>
-        </w:rPr>
-        <w:t xml:space="preserve"> (illustration 4.1)</w:t>
-      </w:r>
-      <w:r>
-        <w:rPr>
-          <w:rFonts w:ascii="Arial" w:hAnsi="Arial" w:cs="Arial"/>
-          <w:color w:val="222222"/>
-          <w:sz w:val="20"/>
-          <w:szCs w:val="20"/>
-        </w:rPr>
-        <w:t>.</w:t>
-      </w:r>
-    </w:p>
-    <w:p>
-      <w:pPr>
-        <w:pStyle w:val="NormalWeb"/>
-        <w:shd w:val="clear" w:color="auto" w:fill="FFFFFF"/>
-        <w:rPr>
-          <w:rFonts w:ascii="Arial" w:hAnsi="Arial" w:cs="Arial"/>
-          <w:color w:val="222222"/>
-          <w:sz w:val="20"/>
-          <w:szCs w:val="20"/>
-        </w:rPr>
-      </w:pPr>
-      <w:r>
-        <w:rPr>
-          <w:rFonts w:ascii="Arial" w:hAnsi="Arial" w:cs="Arial"/>
-          <w:color w:val="222222"/>
-          <w:sz w:val="20"/>
-          <w:szCs w:val="20"/>
-        </w:rPr>
-        <w:t>Pour ajouter  un corridor unidirectionnel il faut que la flèche soit à sens unique</w:t>
-      </w:r>
-      <w:r>
-        <w:rPr>
-          <w:rFonts w:ascii="Arial" w:hAnsi="Arial" w:cs="Arial"/>
-          <w:color w:val="222222"/>
-          <w:sz w:val="20"/>
-          <w:szCs w:val="20"/>
-        </w:rPr>
-        <w:t xml:space="preserve"> (illustration 4.2)</w:t>
-      </w:r>
-      <w:r>
-        <w:rPr>
-          <w:rFonts w:ascii="Arial" w:hAnsi="Arial" w:cs="Arial"/>
-          <w:color w:val="222222"/>
-          <w:sz w:val="20"/>
-          <w:szCs w:val="20"/>
-        </w:rPr>
-        <w:t>.</w:t>
-      </w:r>
-    </w:p>
-    <w:p>
-      <w:pPr>
-        <w:pStyle w:val="NormalWeb"/>
-        <w:shd w:val="clear" w:color="auto" w:fill="FFFFFF"/>
-        <w:jc w:val="center"/>
-        <w:rPr>
-          <w:rFonts w:ascii="Arial" w:hAnsi="Arial" w:cs="Arial"/>
-          <w:color w:val="222222"/>
-          <w:sz w:val="20"/>
-          <w:szCs w:val="20"/>
-        </w:rPr>
-      </w:pPr>
-      <w:r>
-        <w:rPr>
-          <w:rFonts w:ascii="Arial" w:hAnsi="Arial" w:cs="Arial"/>
+          <w:rFonts w:asciiTheme="minorHAnsi" w:hAnsiTheme="minorHAnsi" w:cs="Arial"/>
           <w:noProof/>
           <w:color w:val="222222"/>
           <w:sz w:val="20"/>
@@ -1538,7 +2587,7 @@
         <w:shd w:val="clear" w:color="auto" w:fill="FFFFFF"/>
         <w:jc w:val="center"/>
         <w:rPr>
-          <w:rFonts w:ascii="Arial" w:hAnsi="Arial" w:cs="Arial"/>
+          <w:rFonts w:asciiTheme="minorHAnsi" w:hAnsiTheme="minorHAnsi" w:cs="Arial"/>
           <w:color w:val="222222"/>
           <w:sz w:val="20"/>
           <w:szCs w:val="20"/>
@@ -1546,7 +2595,7 @@
       </w:pPr>
       <w:r>
         <w:rPr>
-          <w:rFonts w:ascii="Arial" w:hAnsi="Arial" w:cs="Arial"/>
+          <w:rFonts w:asciiTheme="minorHAnsi" w:hAnsiTheme="minorHAnsi" w:cs="Arial"/>
           <w:color w:val="222222"/>
           <w:sz w:val="20"/>
           <w:szCs w:val="20"/>
@@ -1558,21 +2607,32 @@
       <w:pPr>
         <w:pStyle w:val="NormalWeb"/>
         <w:shd w:val="clear" w:color="auto" w:fill="FFFFFF"/>
-        <w:rPr>
-          <w:rFonts w:ascii="Arial" w:hAnsi="Arial" w:cs="Arial"/>
+        <w:ind w:firstLine="705"/>
+        <w:jc w:val="both"/>
+        <w:rPr>
+          <w:rFonts w:asciiTheme="minorHAnsi" w:hAnsiTheme="minorHAnsi" w:cs="Arial"/>
           <w:color w:val="222222"/>
-          <w:sz w:val="20"/>
-          <w:szCs w:val="20"/>
-        </w:rPr>
-      </w:pPr>
-      <w:r>
-        <w:rPr>
-          <w:rFonts w:ascii="Arial" w:hAnsi="Arial" w:cs="Arial"/>
+          <w:sz w:val="22"/>
+          <w:szCs w:val="22"/>
+        </w:rPr>
+      </w:pPr>
+      <w:r>
+        <w:rPr>
+          <w:rFonts w:asciiTheme="minorHAnsi" w:hAnsiTheme="minorHAnsi" w:cs="Arial"/>
           <w:color w:val="222222"/>
-          <w:sz w:val="20"/>
-          <w:szCs w:val="20"/>
+          <w:sz w:val="22"/>
+          <w:szCs w:val="22"/>
         </w:rPr>
         <w:t>Il est aussi possible de déplacer ou de redimensionner une salle en faisant une pression longue dessus, pour la déplacer il suffit de la déplacer avec son doigt et il est possible de la redimensionner à partir de 8 endroits, les 4 coins et les 4 bords.</w:t>
+      </w:r>
+      <w:r>
+        <w:rPr>
+          <w:rFonts w:asciiTheme="minorHAnsi" w:hAnsiTheme="minorHAnsi" w:cs="Arial"/>
+          <w:color w:val="222222"/>
+          <w:sz w:val="22"/>
+          <w:szCs w:val="22"/>
+        </w:rPr>
+        <w:t xml:space="preserve"> Enfin, la sélection d’un objet (salle ou couloir) dans la liste de gauche permet sa sélection. La sélection d’un couloir est uniquement utilisée pour mieux le repérer sur la carte.</w:t>
       </w:r>
     </w:p>
     <w:p>
@@ -1580,7 +2640,7 @@
         <w:pStyle w:val="NormalWeb"/>
         <w:shd w:val="clear" w:color="auto" w:fill="FFFFFF"/>
         <w:rPr>
-          <w:rFonts w:ascii="Arial" w:hAnsi="Arial" w:cs="Arial"/>
+          <w:rFonts w:asciiTheme="minorHAnsi" w:hAnsiTheme="minorHAnsi" w:cs="Arial"/>
           <w:color w:val="222222"/>
           <w:sz w:val="20"/>
           <w:szCs w:val="20"/>
@@ -1594,14 +2654,25 @@
           <w:ilvl w:val="1"/>
           <w:numId w:val="2"/>
         </w:numPr>
-      </w:pPr>
-      <w:r>
+        <w:rPr>
+          <w:rFonts w:asciiTheme="minorHAnsi" w:hAnsiTheme="minorHAnsi"/>
+        </w:rPr>
+      </w:pPr>
+      <w:bookmarkStart w:id="4" w:name="_Toc382757652"/>
+      <w:r>
+        <w:rPr>
+          <w:rFonts w:asciiTheme="minorHAnsi" w:hAnsiTheme="minorHAnsi"/>
+        </w:rPr>
         <w:lastRenderedPageBreak/>
         <w:t xml:space="preserve">Menu </w:t>
       </w:r>
       <w:r>
+        <w:rPr>
+          <w:rFonts w:asciiTheme="minorHAnsi" w:hAnsiTheme="minorHAnsi"/>
+        </w:rPr>
         <w:t>Navigation</w:t>
       </w:r>
+      <w:bookmarkEnd w:id="4"/>
     </w:p>
     <w:p>
       <w:pPr>
@@ -1610,46 +2681,51 @@
           <w:ilvl w:val="2"/>
           <w:numId w:val="2"/>
         </w:numPr>
-      </w:pPr>
-      <w:r>
-        <w:t xml:space="preserve">Navigation </w:t>
-      </w:r>
-      <w:proofErr w:type="spellStart"/>
-      <w:r>
-        <w:t>monotouch</w:t>
-      </w:r>
-      <w:proofErr w:type="spellEnd"/>
+        <w:rPr>
+          <w:rFonts w:asciiTheme="minorHAnsi" w:hAnsiTheme="minorHAnsi"/>
+        </w:rPr>
+      </w:pPr>
+      <w:bookmarkStart w:id="5" w:name="_Toc382757653"/>
+      <w:r>
+        <w:rPr>
+          <w:rFonts w:asciiTheme="minorHAnsi" w:hAnsiTheme="minorHAnsi"/>
+        </w:rPr>
+        <w:t>Navigation monotouch</w:t>
+      </w:r>
+      <w:bookmarkEnd w:id="5"/>
     </w:p>
     <w:p/>
     <w:p>
-      <w:r>
-        <w:t xml:space="preserve">La navigation </w:t>
-      </w:r>
-      <w:proofErr w:type="spellStart"/>
-      <w:r>
-        <w:t>monotouch</w:t>
-      </w:r>
-      <w:proofErr w:type="spellEnd"/>
-      <w:r>
-        <w:t xml:space="preserve"> s’effectue lorsque le cadenas est verrouillé. Pour placer le minotaure, il suffit d’effectuer une pression longue sur une salle. Pour le d</w:t>
-      </w:r>
-      <w:r>
-        <w:t>éplacer</w:t>
-      </w:r>
-      <w:r>
-        <w:t xml:space="preserve"> il faut se placer sur le point et il suit les mouvements du doigt tant que celui-ci reste dans la pièce</w:t>
-      </w:r>
-      <w:r>
-        <w:t>,</w:t>
-      </w:r>
-      <w:r>
-        <w:t xml:space="preserve"> pour changer de salle</w:t>
-      </w:r>
-      <w:r>
-        <w:t xml:space="preserve"> l’utilisateur doit</w:t>
-      </w:r>
-      <w:r>
-        <w:t xml:space="preserve"> cliquer sur la salle voulu</w:t>
+      <w:pPr>
+        <w:ind w:firstLine="708"/>
+        <w:jc w:val="both"/>
+      </w:pPr>
+      <w:r>
+        <w:t xml:space="preserve">La navigation monotouch s’effectue lorsque le cadenas est verrouillé. Pour placer le </w:t>
+      </w:r>
+      <w:r>
+        <w:t>pion</w:t>
+      </w:r>
+      <w:r>
+        <w:t>, il suffit d’effectuer une pression longue sur une salle. Pour le déplacer</w:t>
+      </w:r>
+      <w:r>
+        <w:t xml:space="preserve"> il faut se placer sur lui-même </w:t>
+      </w:r>
+      <w:r>
+        <w:t>et il suit les mouvements du doigt tant que celui-ci reste dans la pièce</w:t>
+      </w:r>
+      <w:r>
+        <w:t>. P</w:t>
+      </w:r>
+      <w:r>
+        <w:t>our changer de salle</w:t>
+      </w:r>
+      <w:r>
+        <w:t xml:space="preserve"> l’utilisateur doit cliquer sur la salle </w:t>
+      </w:r>
+      <w:r>
+        <w:t>voulue</w:t>
       </w:r>
       <w:r>
         <w:t xml:space="preserve"> ou faire glisser son doigt sur celle-ci</w:t>
@@ -1658,7 +2734,13 @@
         <w:t xml:space="preserve">. Un message s’affichera lorsque </w:t>
       </w:r>
       <w:r>
-        <w:t>le déplacement est impossible. Pour supprimer le minotaure il suffit de faire de nouveau une pression longue sur celui-ci.</w:t>
+        <w:t xml:space="preserve">le déplacement est impossible. Pour supprimer le </w:t>
+      </w:r>
+      <w:r>
+        <w:t>pion</w:t>
+      </w:r>
+      <w:r>
+        <w:t xml:space="preserve"> il suffit de faire de nouveau une pression longue sur celui-ci.</w:t>
       </w:r>
     </w:p>
     <w:p>
@@ -1668,13 +2750,25 @@
           <w:ilvl w:val="2"/>
           <w:numId w:val="2"/>
         </w:numPr>
-      </w:pPr>
-      <w:r>
+        <w:rPr>
+          <w:rFonts w:asciiTheme="minorHAnsi" w:hAnsiTheme="minorHAnsi"/>
+        </w:rPr>
+      </w:pPr>
+      <w:bookmarkStart w:id="6" w:name="_Toc382757654"/>
+      <w:r>
+        <w:rPr>
+          <w:rFonts w:asciiTheme="minorHAnsi" w:hAnsiTheme="minorHAnsi"/>
+        </w:rPr>
         <w:t>Navigation au gyroscope</w:t>
       </w:r>
+      <w:bookmarkEnd w:id="6"/>
     </w:p>
     <w:p/>
     <w:p>
+      <w:pPr>
+        <w:ind w:firstLine="708"/>
+        <w:jc w:val="both"/>
+      </w:pPr>
       <w:r>
         <w:t xml:space="preserve">Pour utiliser la navigation à l’aide du gyroscope, l’utilisateur doit activer l’option en cliquant sur </w:t>
       </w:r>
@@ -1682,15 +2776,7 @@
         <w:t>le bouton d’option de l’appareil et cocher l’option</w:t>
       </w:r>
       <w:r>
-        <w:t xml:space="preserve"> « </w:t>
-      </w:r>
-      <w:proofErr w:type="spellStart"/>
-      <w:r>
-        <w:t>Accelerometer</w:t>
-      </w:r>
-      <w:proofErr w:type="spellEnd"/>
-      <w:r>
-        <w:t> »</w:t>
+        <w:t xml:space="preserve"> « Accelerometer »</w:t>
       </w:r>
       <w:r>
         <w:t>. Le robot se déplacera selon les mouvements du téléphone</w:t>
@@ -1709,13 +2795,25 @@
           <w:ilvl w:val="2"/>
           <w:numId w:val="2"/>
         </w:numPr>
-      </w:pPr>
-      <w:r>
+        <w:rPr>
+          <w:rFonts w:asciiTheme="minorHAnsi" w:hAnsiTheme="minorHAnsi"/>
+        </w:rPr>
+      </w:pPr>
+      <w:bookmarkStart w:id="7" w:name="_Toc382757655"/>
+      <w:r>
+        <w:rPr>
+          <w:rFonts w:asciiTheme="minorHAnsi" w:hAnsiTheme="minorHAnsi"/>
+        </w:rPr>
         <w:t>Itinéraire</w:t>
       </w:r>
+      <w:bookmarkEnd w:id="7"/>
     </w:p>
     <w:p/>
     <w:p>
+      <w:pPr>
+        <w:ind w:firstLine="708"/>
+        <w:jc w:val="both"/>
+      </w:pPr>
       <w:r>
         <w:t>Pour avoir un itinéraire entre deux pièces, l’utilisateur doit cliquer sur le bouton représentant une flèche dans un panneau. L’utilisateur devra ensuite choisir la pièce de départ ainsi que celle d’arrivée</w:t>
       </w:r>
@@ -1726,10 +2824,16 @@
         <w:t>)</w:t>
       </w:r>
       <w:r>
-        <w:t>. Une fois son choix validé, le chemin le plus rapide sera indiqué sur le labyrinthe avec en vert la salle de départ et en rouge la pièce d’arrivée</w:t>
-      </w:r>
-      <w:r>
-        <w:t>, et les couloirs à emprunter en vert</w:t>
+        <w:t>. Une fois son choix validé, le chemin le plus rapide sera indiqué sur le labyrinthe av</w:t>
+      </w:r>
+      <w:r>
+        <w:t>ec en vert la salle de départ,</w:t>
+      </w:r>
+      <w:r>
+        <w:t xml:space="preserve"> en rouge la pièce d’arrivée</w:t>
+      </w:r>
+      <w:r>
+        <w:t xml:space="preserve"> et les couloirs à emprunter en vert</w:t>
       </w:r>
       <w:r>
         <w:t>.</w:t>
@@ -1797,16 +2901,23 @@
     <w:p>
       <w:pPr>
         <w:jc w:val="center"/>
-      </w:pPr>
-      <w:r>
+        <w:rPr>
+          <w:rStyle w:val="Emphaseple"/>
+        </w:rPr>
+      </w:pPr>
+      <w:r>
+        <w:rPr>
+          <w:rStyle w:val="Emphaseple"/>
+        </w:rPr>
         <w:t>Illustra</w:t>
       </w:r>
       <w:r>
+        <w:rPr>
+          <w:rStyle w:val="Emphaseple"/>
+        </w:rPr>
         <w:t>tion 5</w:t>
       </w:r>
     </w:p>
-    <w:p/>
-    <w:p/>
     <w:p>
       <w:pPr>
         <w:pStyle w:val="Titre2"/>
@@ -1814,19 +2925,38 @@
           <w:ilvl w:val="1"/>
           <w:numId w:val="2"/>
         </w:numPr>
-      </w:pPr>
-      <w:r>
+        <w:rPr>
+          <w:rFonts w:asciiTheme="minorHAnsi" w:hAnsiTheme="minorHAnsi"/>
+        </w:rPr>
+      </w:pPr>
+      <w:bookmarkStart w:id="8" w:name="_Toc382757656"/>
+      <w:r>
+        <w:rPr>
+          <w:rFonts w:asciiTheme="minorHAnsi" w:hAnsiTheme="minorHAnsi"/>
+        </w:rPr>
+        <w:lastRenderedPageBreak/>
         <w:t xml:space="preserve">Autres </w:t>
       </w:r>
       <w:r>
+        <w:rPr>
+          <w:rFonts w:asciiTheme="minorHAnsi" w:hAnsiTheme="minorHAnsi"/>
+        </w:rPr>
         <w:t>Menu</w:t>
       </w:r>
       <w:r>
+        <w:rPr>
+          <w:rFonts w:asciiTheme="minorHAnsi" w:hAnsiTheme="minorHAnsi"/>
+        </w:rPr>
         <w:t>s</w:t>
       </w:r>
+      <w:bookmarkEnd w:id="8"/>
     </w:p>
     <w:p/>
     <w:p>
+      <w:pPr>
+        <w:ind w:firstLine="705"/>
+        <w:jc w:val="both"/>
+      </w:pPr>
       <w:r>
         <w:t xml:space="preserve">Ces </w:t>
       </w:r>
@@ -1844,90 +2974,88 @@
           <w:ilvl w:val="2"/>
           <w:numId w:val="2"/>
         </w:numPr>
-      </w:pPr>
-      <w:r>
+        <w:rPr>
+          <w:rFonts w:asciiTheme="minorHAnsi" w:hAnsiTheme="minorHAnsi"/>
+        </w:rPr>
+      </w:pPr>
+      <w:bookmarkStart w:id="9" w:name="_Toc382757657"/>
+      <w:r>
+        <w:rPr>
+          <w:rFonts w:asciiTheme="minorHAnsi" w:hAnsiTheme="minorHAnsi"/>
+        </w:rPr>
         <w:t>Ouverture</w:t>
       </w:r>
+      <w:bookmarkEnd w:id="9"/>
     </w:p>
     <w:p/>
     <w:p>
-      <w:r>
-        <w:rPr>
-          <w:rFonts w:ascii="Arial" w:hAnsi="Arial" w:cs="Arial"/>
-          <w:sz w:val="20"/>
-          <w:szCs w:val="20"/>
-        </w:rPr>
-        <w:t xml:space="preserve">Pour effectuer une ouverture d’un </w:t>
-      </w:r>
-      <w:r>
-        <w:rPr>
-          <w:rFonts w:ascii="Arial" w:hAnsi="Arial" w:cs="Arial"/>
-          <w:sz w:val="20"/>
-          <w:szCs w:val="20"/>
-        </w:rPr>
-        <w:t>labyrinthe, il faut se placer sur la barre de navigation de gauche et de cliquer sur le lien « open »</w:t>
-      </w:r>
-      <w:r>
-        <w:rPr>
-          <w:rFonts w:ascii="Arial" w:hAnsi="Arial" w:cs="Arial"/>
-          <w:sz w:val="20"/>
-          <w:szCs w:val="20"/>
+      <w:pPr>
+        <w:ind w:firstLine="708"/>
+        <w:jc w:val="both"/>
+      </w:pPr>
+      <w:r>
+        <w:rPr>
+          <w:rFonts w:cs="Arial"/>
+        </w:rPr>
+        <w:t>Pour effectuer une ouverture d’un labyrinthe, il faut se placer sur la bar</w:t>
+      </w:r>
+      <w:r>
+        <w:rPr>
+          <w:rFonts w:cs="Arial"/>
+        </w:rPr>
+        <w:t>re de navigation de gauche et</w:t>
+      </w:r>
+      <w:r>
+        <w:rPr>
+          <w:rFonts w:cs="Arial"/>
+        </w:rPr>
+        <w:t xml:space="preserve"> cliquer sur le lien « open »</w:t>
+      </w:r>
+      <w:r>
+        <w:rPr>
+          <w:rFonts w:cs="Arial"/>
         </w:rPr>
         <w:t xml:space="preserve"> </w:t>
       </w:r>
       <w:r>
         <w:rPr>
-          <w:rFonts w:ascii="Arial" w:hAnsi="Arial" w:cs="Arial"/>
-          <w:sz w:val="20"/>
-          <w:szCs w:val="20"/>
+          <w:rFonts w:cs="Arial"/>
         </w:rPr>
         <w:t>(illustration 6</w:t>
       </w:r>
       <w:r>
         <w:rPr>
-          <w:rFonts w:ascii="Arial" w:hAnsi="Arial" w:cs="Arial"/>
-          <w:sz w:val="20"/>
-          <w:szCs w:val="20"/>
+          <w:rFonts w:cs="Arial"/>
         </w:rPr>
         <w:t xml:space="preserve">.1). L’utilisateur n’aura plus </w:t>
       </w:r>
       <w:r>
         <w:rPr>
-          <w:rFonts w:ascii="Arial" w:hAnsi="Arial" w:cs="Arial"/>
-          <w:sz w:val="20"/>
-          <w:szCs w:val="20"/>
+          <w:rFonts w:cs="Arial"/>
         </w:rPr>
         <w:t>qu’à choisir le fichier à ouvrir</w:t>
       </w:r>
       <w:r>
         <w:rPr>
-          <w:rFonts w:ascii="Arial" w:hAnsi="Arial" w:cs="Arial"/>
-          <w:sz w:val="20"/>
-          <w:szCs w:val="20"/>
+          <w:rFonts w:cs="Arial"/>
         </w:rPr>
         <w:t>.</w:t>
       </w:r>
       <w:r>
         <w:rPr>
-          <w:rFonts w:ascii="Arial" w:hAnsi="Arial" w:cs="Arial"/>
-          <w:sz w:val="20"/>
-          <w:szCs w:val="20"/>
+          <w:rFonts w:cs="Arial"/>
         </w:rPr>
         <w:t xml:space="preserve"> De plus il est possible à l’utilisateur de partager, renommer et supprimer un labyrinthe </w:t>
       </w:r>
       <w:r>
         <w:rPr>
-          <w:rFonts w:ascii="Arial" w:hAnsi="Arial" w:cs="Arial"/>
-          <w:sz w:val="20"/>
-          <w:szCs w:val="20"/>
+          <w:rFonts w:cs="Arial"/>
         </w:rPr>
         <w:t>en effectuant une pression longue sur le nom du labyrinthe</w:t>
       </w:r>
       <w:r>
         <w:rPr>
-          <w:rFonts w:ascii="Arial" w:hAnsi="Arial" w:cs="Arial"/>
-          <w:sz w:val="20"/>
-          <w:szCs w:val="20"/>
+          <w:rFonts w:cs="Arial"/>
         </w:rPr>
         <w:t>.</w:t>
       </w:r>
@@ -1993,11 +3121,15 @@
     </w:p>
     <w:p>
       <w:pPr>
-        <w:pStyle w:val="Paragraphedeliste"/>
-        <w:ind w:left="1770"/>
         <w:jc w:val="center"/>
-      </w:pPr>
-      <w:r>
+        <w:rPr>
+          <w:rStyle w:val="Emphaseple"/>
+        </w:rPr>
+      </w:pPr>
+      <w:r>
+        <w:rPr>
+          <w:rStyle w:val="Emphaseple"/>
+        </w:rPr>
         <w:t>Illustration 6</w:t>
       </w:r>
     </w:p>
@@ -2008,32 +3140,39 @@
           <w:ilvl w:val="2"/>
           <w:numId w:val="2"/>
         </w:numPr>
-      </w:pPr>
-      <w:r>
-        <w:t xml:space="preserve">Sauvegarde </w:t>
+        <w:rPr>
+          <w:rFonts w:asciiTheme="minorHAnsi" w:hAnsiTheme="minorHAnsi"/>
+        </w:rPr>
+      </w:pPr>
+      <w:bookmarkStart w:id="10" w:name="_Toc382757658"/>
+      <w:r>
+        <w:rPr>
+          <w:rFonts w:asciiTheme="minorHAnsi" w:hAnsiTheme="minorHAnsi"/>
+        </w:rPr>
+        <w:t>Sauvegarde</w:t>
+      </w:r>
+      <w:bookmarkEnd w:id="10"/>
+      <w:r>
+        <w:rPr>
+          <w:rFonts w:asciiTheme="minorHAnsi" w:hAnsiTheme="minorHAnsi"/>
+        </w:rPr>
+        <w:t xml:space="preserve"> </w:t>
       </w:r>
     </w:p>
     <w:p/>
     <w:p>
-      <w:r>
-        <w:t>Pour effectuer une sauvegarde, une fois le labyrinthe crée, il faut se placer sur la barre de navigation de gauche. Il suffit ensuite de cliquer sur le lien « </w:t>
-      </w:r>
-      <w:proofErr w:type="spellStart"/>
-      <w:r>
-        <w:t>save</w:t>
-      </w:r>
-      <w:proofErr w:type="spellEnd"/>
-      <w:r>
-        <w:t xml:space="preserve"> » </w:t>
+      <w:pPr>
+        <w:ind w:firstLine="708"/>
+        <w:jc w:val="both"/>
+      </w:pPr>
+      <w:r>
+        <w:t xml:space="preserve">Pour effectuer une sauvegarde, une fois le labyrinthe crée, il faut se placer sur la barre de navigation de gauche. Il suffit ensuite de cliquer sur le lien « save » </w:t>
       </w:r>
       <w:r>
         <w:t>(illustration 6</w:t>
       </w:r>
       <w:r>
-        <w:t xml:space="preserve">.2) </w:t>
-      </w:r>
-      <w:r>
-        <w:t>et d’indiquer un nom de fichier.</w:t>
+        <w:t>.2) et d’indiquer un nom de fichier.</w:t>
       </w:r>
       <w:r>
         <w:t xml:space="preserve"> Si le nom du fichier existe déjà une fenêtre s’ouvre pour demander si l’on veut le remplacer.</w:t>
@@ -2046,15 +3185,36 @@
           <w:ilvl w:val="2"/>
           <w:numId w:val="2"/>
         </w:numPr>
-      </w:pPr>
-      <w:r>
+        <w:rPr>
+          <w:rFonts w:asciiTheme="minorHAnsi" w:hAnsiTheme="minorHAnsi"/>
+        </w:rPr>
+      </w:pPr>
+      <w:bookmarkStart w:id="11" w:name="_Toc382757659"/>
+      <w:r>
+        <w:rPr>
+          <w:rFonts w:asciiTheme="minorHAnsi" w:hAnsiTheme="minorHAnsi"/>
+        </w:rPr>
         <w:t>Nouveau labyrinthe</w:t>
       </w:r>
+      <w:bookmarkEnd w:id="11"/>
     </w:p>
     <w:p/>
     <w:p>
-      <w:r>
-        <w:t>On peut créer un nouveau labyrinthe pour cela il faut cliquer sur l’option « New » qui créer un labyrinthe vierge.</w:t>
+      <w:pPr>
+        <w:ind w:firstLine="708"/>
+        <w:jc w:val="both"/>
+      </w:pPr>
+      <w:r>
+        <w:t>Il est possible de créer un nouveau labyrinthe. P</w:t>
+      </w:r>
+      <w:r>
+        <w:t xml:space="preserve">our cela il faut cliquer sur l’option </w:t>
+      </w:r>
+      <w:r>
+        <w:t>« New » qui créée</w:t>
+      </w:r>
+      <w:r>
+        <w:t xml:space="preserve"> un labyrinthe vierge.</w:t>
       </w:r>
     </w:p>
     <w:p>
@@ -2064,39 +3224,249 @@
           <w:ilvl w:val="2"/>
           <w:numId w:val="2"/>
         </w:numPr>
-      </w:pPr>
-      <w:r>
+        <w:rPr>
+          <w:rFonts w:asciiTheme="minorHAnsi" w:hAnsiTheme="minorHAnsi"/>
+        </w:rPr>
+      </w:pPr>
+      <w:bookmarkStart w:id="12" w:name="_Toc382757660"/>
+      <w:r>
+        <w:rPr>
+          <w:rFonts w:asciiTheme="minorHAnsi" w:hAnsiTheme="minorHAnsi"/>
+        </w:rPr>
         <w:t>Help et About</w:t>
       </w:r>
+      <w:bookmarkEnd w:id="12"/>
     </w:p>
     <w:p/>
     <w:p>
-      <w:r>
-        <w:t>Le menu Help permet d’avoir un guide d’utilisation dans l’application pour l’utilisateur. Quant au menu About on y retrouve les informations sur l’application.</w:t>
+      <w:pPr>
+        <w:ind w:firstLine="360"/>
+        <w:jc w:val="both"/>
+      </w:pPr>
+      <w:r>
+        <w:t xml:space="preserve">Le menu Help permet d’avoir un guide d’utilisation </w:t>
+      </w:r>
+      <w:r>
+        <w:t>au sein de l’application</w:t>
+      </w:r>
+      <w:r>
+        <w:t>. Quant au menu About on y retrouve les informations sur l’application.</w:t>
       </w:r>
     </w:p>
     <w:p>
       <w:pPr>
         <w:pStyle w:val="Titre1"/>
-      </w:pPr>
-      <w:bookmarkStart w:id="2" w:name="_Toc382250423"/>
-      <w:bookmarkStart w:id="3" w:name="_GoBack"/>
-      <w:bookmarkEnd w:id="3"/>
-      <w:r>
+        <w:numPr>
+          <w:ilvl w:val="0"/>
+          <w:numId w:val="2"/>
+        </w:numPr>
+        <w:rPr>
+          <w:rFonts w:asciiTheme="minorHAnsi" w:hAnsiTheme="minorHAnsi"/>
+        </w:rPr>
+      </w:pPr>
+      <w:bookmarkStart w:id="13" w:name="_Toc382757661"/>
+      <w:r>
+        <w:rPr>
+          <w:rFonts w:asciiTheme="minorHAnsi" w:hAnsiTheme="minorHAnsi"/>
+        </w:rPr>
         <w:lastRenderedPageBreak/>
         <w:t>Choix d’implémentation</w:t>
       </w:r>
-      <w:bookmarkEnd w:id="2"/>
-    </w:p>
-    <w:p>
-      <w:pPr>
-        <w:rPr>
-          <w:rFonts w:asciiTheme="majorHAnsi" w:eastAsiaTheme="majorEastAsia" w:hAnsiTheme="majorHAnsi" w:cstheme="majorBidi"/>
-          <w:color w:val="2E74B5" w:themeColor="accent1" w:themeShade="BF"/>
-          <w:sz w:val="32"/>
-          <w:szCs w:val="32"/>
-        </w:rPr>
-      </w:pPr>
+      <w:bookmarkEnd w:id="13"/>
+    </w:p>
+    <w:p/>
+    <w:p>
+      <w:pPr>
+        <w:ind w:firstLine="360"/>
+        <w:jc w:val="both"/>
+      </w:pPr>
+      <w:r>
+        <w:t>Pour répondre aux besoins du projet, nous avons d’abord défini très clairement les 3 composants principaux qui nous seraient utiles : Le Level (niveau), les Room (salles), les Corridor (couloirs).</w:t>
+      </w:r>
+      <w:r>
+        <w:t xml:space="preserve"> Nous n’avons pas vu pour cette première version l’utilité des portes et nous n’avons pas pour l’instant implémenté les points d’intérets.</w:t>
+      </w:r>
+    </w:p>
+    <w:p>
+      <w:pPr>
+        <w:jc w:val="both"/>
+      </w:pPr>
+      <w:r>
+        <w:t>Le Level contient les Room et les Corridor.</w:t>
+      </w:r>
+    </w:p>
+    <w:p>
+      <w:pPr>
+        <w:jc w:val="both"/>
+      </w:pPr>
+      <w:r>
+        <w:t>Les Room sont caractérisées par un ID, un Nom et un Rectangle.</w:t>
+      </w:r>
+    </w:p>
+    <w:p>
+      <w:pPr>
+        <w:jc w:val="both"/>
+      </w:pPr>
+      <w:r>
+        <w:t>Les Corridor sont caractérisés par un booléen (</w:t>
+      </w:r>
+      <w:r>
+        <w:t>définissant l’orientation ou non du couloir</w:t>
+      </w:r>
+      <w:r>
+        <w:t>) et trois ID :</w:t>
+      </w:r>
+    </w:p>
+    <w:p>
+      <w:pPr>
+        <w:pStyle w:val="Paragraphedeliste"/>
+        <w:numPr>
+          <w:ilvl w:val="0"/>
+          <w:numId w:val="3"/>
+        </w:numPr>
+        <w:jc w:val="both"/>
+      </w:pPr>
+      <w:r>
+        <w:t>L’ID du dit Corridor</w:t>
+      </w:r>
+    </w:p>
+    <w:p>
+      <w:pPr>
+        <w:pStyle w:val="Paragraphedeliste"/>
+        <w:numPr>
+          <w:ilvl w:val="0"/>
+          <w:numId w:val="3"/>
+        </w:numPr>
+        <w:jc w:val="both"/>
+      </w:pPr>
+      <w:r>
+        <w:t>L’ID de la Room de départ</w:t>
+      </w:r>
+    </w:p>
+    <w:p>
+      <w:pPr>
+        <w:pStyle w:val="Paragraphedeliste"/>
+        <w:numPr>
+          <w:ilvl w:val="0"/>
+          <w:numId w:val="3"/>
+        </w:numPr>
+        <w:jc w:val="both"/>
+      </w:pPr>
+      <w:r>
+        <w:t>L’ID de la Room d’arrivée</w:t>
+      </w:r>
+    </w:p>
+    <w:p>
+      <w:pPr>
+        <w:jc w:val="both"/>
+      </w:pPr>
+      <w:r>
+        <w:t>L’application comporte une Activity et se découpe en plusieurs Fragment. Les Fragments de gestion de niveau (édition de salles, édition de couloirs et navigation) sont caractérisés par plusieurs objets définissant un comportement propre :</w:t>
+      </w:r>
+    </w:p>
+    <w:p>
+      <w:pPr>
+        <w:pStyle w:val="Paragraphedeliste"/>
+        <w:numPr>
+          <w:ilvl w:val="0"/>
+          <w:numId w:val="4"/>
+        </w:numPr>
+        <w:jc w:val="both"/>
+      </w:pPr>
+      <w:r>
+        <w:t>Un Level Handler, ou gestionnaire de niveau.</w:t>
+      </w:r>
+    </w:p>
+    <w:p>
+      <w:pPr>
+        <w:pStyle w:val="Paragraphedeliste"/>
+        <w:numPr>
+          <w:ilvl w:val="0"/>
+          <w:numId w:val="4"/>
+        </w:numPr>
+        <w:jc w:val="both"/>
+      </w:pPr>
+      <w:r>
+        <w:t>Un Drawable, qui permet de définir des spécificités particulières au dessin. Il permet par exemple de dessiner le pion dans le cas du Navigation Level Handler.</w:t>
+      </w:r>
+    </w:p>
+    <w:p>
+      <w:pPr>
+        <w:pStyle w:val="Paragraphedeliste"/>
+        <w:numPr>
+          <w:ilvl w:val="0"/>
+          <w:numId w:val="4"/>
+        </w:numPr>
+        <w:jc w:val="both"/>
+      </w:pPr>
+      <w:r>
+        <w:t>Et une View qui permet de récupérer les Motion Event et de les passer au Level Handler afin de les traiter convenablement, chaque Motion Event n’étant pas forcément traiter de la même manière dépendamment de l’endroit où l’utilisateur se trouve dans l’application.</w:t>
+      </w:r>
+    </w:p>
+    <w:p>
+      <w:pPr>
+        <w:jc w:val="both"/>
+      </w:pPr>
+      <w:r>
+        <w:t>Pour le dessin de niveau, nous avons choisi de dessiner sur un canvas et d’utiliser une matrice pour permettre différents niveaux de scalabilité et de zoom du Level.</w:t>
+      </w:r>
+    </w:p>
+    <w:p>
+      <w:pPr>
+        <w:pStyle w:val="Titre1"/>
+        <w:numPr>
+          <w:ilvl w:val="0"/>
+          <w:numId w:val="2"/>
+        </w:numPr>
+        <w:rPr>
+          <w:rFonts w:asciiTheme="minorHAnsi" w:hAnsiTheme="minorHAnsi"/>
+        </w:rPr>
+      </w:pPr>
+      <w:bookmarkStart w:id="14" w:name="_Toc382757662"/>
+      <w:r>
+        <w:rPr>
+          <w:rFonts w:asciiTheme="minorHAnsi" w:hAnsiTheme="minorHAnsi"/>
+        </w:rPr>
+        <w:t>Difficultés</w:t>
+      </w:r>
+      <w:r>
+        <w:rPr>
+          <w:rFonts w:asciiTheme="minorHAnsi" w:hAnsiTheme="minorHAnsi"/>
+        </w:rPr>
+        <w:t xml:space="preserve"> rencontré</w:t>
+      </w:r>
+      <w:r>
+        <w:rPr>
+          <w:rFonts w:asciiTheme="minorHAnsi" w:hAnsiTheme="minorHAnsi"/>
+        </w:rPr>
+        <w:t>e</w:t>
+      </w:r>
+      <w:r>
+        <w:rPr>
+          <w:rFonts w:asciiTheme="minorHAnsi" w:hAnsiTheme="minorHAnsi"/>
+        </w:rPr>
+        <w:t>s</w:t>
+      </w:r>
+      <w:bookmarkEnd w:id="14"/>
+    </w:p>
+    <w:p/>
+    <w:p>
+      <w:pPr>
+        <w:jc w:val="both"/>
+      </w:pPr>
+      <w:r>
+        <w:t>Un des points abordé dans le sujet est celui de la position relative des salles. Nous n’avons pas implémenté ce point car nous pensons que notre application n’est pas encore assez importante pour nécessité cette fonctionnalité. La motivation principale d’avoir des salles en position relative était celle d’éviter d’avoir à écrire les calculs à effectuer lors de la suppression d’un parent.</w:t>
+      </w:r>
+    </w:p>
+    <w:p>
+      <w:pPr>
+        <w:jc w:val="both"/>
+      </w:pPr>
+      <w:r>
+        <w:t>Cependant, la plus grosse difficulté rencontrée a été celle de la gestion de l’accélération matérielle. Le comportement semble totalement inattendu d’un périphérique à l’autre. Sur nos téléphones, l’accélération matérielle ne pose pas de soucis. Pourtant, nous avons remarqué qu’elle pose problème sur tablette. En effet, sur une Transformer Prime 4.1.1, si l’accélération matérielle est activée, l’application est fluide pendant une à deux minutes, puis freeze aussitôt. Une fois l’accélération matérielle désactivée, l’application est stable mais très lente. Le comportement d’une Nexus 7 ne sera pas le même d’une version à une autre. Ainsi en 4.1.0, l’accélération matérielle pose problème (application très lente), mais en 4.3 cela semble résolu. Nous n’avons pas réglé ce problème.</w:t>
+      </w:r>
+    </w:p>
+    <w:p>
       <w:r>
         <w:br w:type="page"/>
       </w:r>
@@ -2104,46 +3474,128 @@
     <w:p>
       <w:pPr>
         <w:pStyle w:val="Titre1"/>
-      </w:pPr>
-      <w:bookmarkStart w:id="4" w:name="_Toc382250424"/>
-      <w:r>
+        <w:numPr>
+          <w:ilvl w:val="0"/>
+          <w:numId w:val="2"/>
+        </w:numPr>
+        <w:rPr>
+          <w:rFonts w:asciiTheme="minorHAnsi" w:hAnsiTheme="minorHAnsi"/>
+        </w:rPr>
+      </w:pPr>
+      <w:bookmarkStart w:id="15" w:name="_Toc382757663"/>
+      <w:r>
+        <w:rPr>
+          <w:rFonts w:asciiTheme="minorHAnsi" w:hAnsiTheme="minorHAnsi"/>
+        </w:rPr>
         <w:lastRenderedPageBreak/>
-        <w:t>Difficultés</w:t>
-      </w:r>
-      <w:r>
-        <w:t xml:space="preserve"> rencontré</w:t>
-      </w:r>
-      <w:r>
-        <w:t>e</w:t>
-      </w:r>
-      <w:r>
-        <w:t>s</w:t>
-      </w:r>
-      <w:bookmarkEnd w:id="4"/>
-    </w:p>
-    <w:p>
-      <w:pPr>
-        <w:rPr>
-          <w:rFonts w:asciiTheme="majorHAnsi" w:eastAsiaTheme="majorEastAsia" w:hAnsiTheme="majorHAnsi" w:cstheme="majorBidi"/>
-          <w:color w:val="2E74B5" w:themeColor="accent1" w:themeShade="BF"/>
-          <w:sz w:val="32"/>
-          <w:szCs w:val="32"/>
-        </w:rPr>
-      </w:pPr>
-      <w:r>
-        <w:br w:type="page"/>
+        <w:t>Améliorations possibles</w:t>
+      </w:r>
+      <w:bookmarkEnd w:id="15"/>
+    </w:p>
+    <w:p/>
+    <w:p>
+      <w:pPr>
+        <w:ind w:firstLine="360"/>
+        <w:jc w:val="both"/>
+      </w:pPr>
+      <w:r>
+        <w:t>De nombreuses améliorations sont possibles, et nous les aurions volontiers implémentées avec un peu plus de temps. Nous avons pensé aux améliorations suivantes :</w:t>
+      </w:r>
+    </w:p>
+    <w:p>
+      <w:pPr>
+        <w:pStyle w:val="Paragraphedeliste"/>
+        <w:numPr>
+          <w:ilvl w:val="0"/>
+          <w:numId w:val="5"/>
+        </w:numPr>
+        <w:jc w:val="both"/>
+      </w:pPr>
+      <w:r>
+        <w:t>Optimisation du code : le code actuel effectue beaucoup de calcul qui peuvent être considérablement allégés.</w:t>
+      </w:r>
+    </w:p>
+    <w:p>
+      <w:pPr>
+        <w:pStyle w:val="Paragraphedeliste"/>
+        <w:numPr>
+          <w:ilvl w:val="0"/>
+          <w:numId w:val="5"/>
+        </w:numPr>
+        <w:jc w:val="both"/>
+      </w:pPr>
+      <w:r>
+        <w:t>Fonction de sauvegarde automatique : sauvegarder à intervalles réguliers le labyrinthe en cours d’édition.</w:t>
+      </w:r>
+    </w:p>
+    <w:p>
+      <w:pPr>
+        <w:pStyle w:val="Paragraphedeliste"/>
+        <w:numPr>
+          <w:ilvl w:val="0"/>
+          <w:numId w:val="5"/>
+        </w:numPr>
+        <w:jc w:val="both"/>
+      </w:pPr>
+      <w:r>
+        <w:t>Optimisation de la gestion du cycle de vie d’une activité : la nôtre semble plutôt stable mais peut être améliorée.</w:t>
+      </w:r>
+    </w:p>
+    <w:p>
+      <w:pPr>
+        <w:pStyle w:val="Paragraphedeliste"/>
+        <w:numPr>
+          <w:ilvl w:val="0"/>
+          <w:numId w:val="5"/>
+        </w:numPr>
+        <w:jc w:val="both"/>
+      </w:pPr>
+      <w:r>
+        <w:t>Utilisation du pattern command pour la fonctionnalité d’« Undo ».</w:t>
+      </w:r>
+    </w:p>
+    <w:p>
+      <w:pPr>
+        <w:pStyle w:val="Paragraphedeliste"/>
+        <w:numPr>
+          <w:ilvl w:val="0"/>
+          <w:numId w:val="5"/>
+        </w:numPr>
+        <w:jc w:val="both"/>
+      </w:pPr>
+      <w:r>
+        <w:t>Et tant d’autres…</w:t>
       </w:r>
     </w:p>
     <w:p>
       <w:pPr>
         <w:pStyle w:val="Titre1"/>
-      </w:pPr>
-      <w:bookmarkStart w:id="5" w:name="_Toc382250425"/>
-      <w:r>
-        <w:lastRenderedPageBreak/>
+        <w:numPr>
+          <w:ilvl w:val="0"/>
+          <w:numId w:val="2"/>
+        </w:numPr>
+        <w:rPr>
+          <w:rFonts w:asciiTheme="minorHAnsi" w:hAnsiTheme="minorHAnsi"/>
+        </w:rPr>
+      </w:pPr>
+      <w:bookmarkStart w:id="16" w:name="_Toc382757664"/>
+      <w:r>
+        <w:rPr>
+          <w:rFonts w:asciiTheme="minorHAnsi" w:hAnsiTheme="minorHAnsi"/>
+        </w:rPr>
         <w:t>Conclusion</w:t>
       </w:r>
-      <w:bookmarkEnd w:id="5"/>
+      <w:bookmarkEnd w:id="16"/>
+    </w:p>
+    <w:p/>
+    <w:p>
+      <w:pPr>
+        <w:ind w:firstLine="360"/>
+        <w:jc w:val="both"/>
+      </w:pPr>
+      <w:r>
+        <w:t>Ce projet a été pour nous l’occasion de mieux découvrir l’éco système Android. Nous avons fait de nombreuses découvertes dans ce domaine et avons pu nous perfectionner. Enfin, nous aurions aimé pouvoir implémenter plus de fonctionnalités avant le rendu.</w:t>
+      </w:r>
     </w:p>
     <w:sectPr>
       <w:type w:val="continuous"/>
@@ -2185,7 +3637,7 @@
 <w:ftr xmlns:wpc="http://schemas.microsoft.com/office/word/2010/wordprocessingCanvas" xmlns:mc="http://schemas.openxmlformats.org/markup-compatibility/2006" xmlns:o="urn:schemas-microsoft-com:office:office" xmlns:r="http://schemas.openxmlformats.org/officeDocument/2006/relationships" xmlns:m="http://schemas.openxmlformats.org/officeDocument/2006/math" xmlns:v="urn:schemas-microsoft-com:vml" xmlns:wp14="http://schemas.microsoft.com/office/word/2010/wordprocessingDrawing" xmlns:wp="http://schemas.openxmlformats.org/drawingml/2006/wordprocessingDrawing" xmlns:w10="urn:schemas-microsoft-com:office:word" xmlns:w="http://schemas.openxmlformats.org/wordprocessingml/2006/main" xmlns:w14="http://schemas.microsoft.com/office/word/2010/wordml" xmlns:w15="http://schemas.microsoft.com/office/word/2012/wordml" xmlns:wpg="http://schemas.microsoft.com/office/word/2010/wordprocessingGroup" xmlns:wpi="http://schemas.microsoft.com/office/word/2010/wordprocessingInk" xmlns:wne="http://schemas.microsoft.com/office/word/2006/wordml" xmlns:wps="http://schemas.microsoft.com/office/word/2010/wordprocessingShape" mc:Ignorable="w14 w15 wp14">
   <w:sdt>
     <w:sdtPr>
-      <w:id w:val="-1905603050"/>
+      <w:id w:val="1561132040"/>
       <w:docPartObj>
         <w:docPartGallery w:val="Page Numbers (Bottom of Page)"/>
         <w:docPartUnique/>
@@ -2393,7 +3845,7 @@
 <w:ftr xmlns:wpc="http://schemas.microsoft.com/office/word/2010/wordprocessingCanvas" xmlns:mc="http://schemas.openxmlformats.org/markup-compatibility/2006" xmlns:o="urn:schemas-microsoft-com:office:office" xmlns:r="http://schemas.openxmlformats.org/officeDocument/2006/relationships" xmlns:m="http://schemas.openxmlformats.org/officeDocument/2006/math" xmlns:v="urn:schemas-microsoft-com:vml" xmlns:wp14="http://schemas.microsoft.com/office/word/2010/wordprocessingDrawing" xmlns:wp="http://schemas.openxmlformats.org/drawingml/2006/wordprocessingDrawing" xmlns:w10="urn:schemas-microsoft-com:office:word" xmlns:w="http://schemas.openxmlformats.org/wordprocessingml/2006/main" xmlns:w14="http://schemas.microsoft.com/office/word/2010/wordml" xmlns:w15="http://schemas.microsoft.com/office/word/2012/wordml" xmlns:wpg="http://schemas.microsoft.com/office/word/2010/wordprocessingGroup" xmlns:wpi="http://schemas.microsoft.com/office/word/2010/wordprocessingInk" xmlns:wne="http://schemas.microsoft.com/office/word/2006/wordml" xmlns:wps="http://schemas.microsoft.com/office/word/2010/wordprocessingShape" mc:Ignorable="w14 w15 wp14">
   <w:sdt>
     <w:sdtPr>
-      <w:id w:val="1088358966"/>
+      <w:id w:val="543570903"/>
       <w:docPartObj>
         <w:docPartGallery w:val="Page Numbers (Bottom of Page)"/>
         <w:docPartUnique/>
@@ -2646,7 +4098,7 @@
           <wp:extent cx="733425" cy="733425"/>
           <wp:effectExtent l="0" t="0" r="9525" b="9525"/>
           <wp:wrapNone/>
-          <wp:docPr id="12" name="Image 12" descr="D:\Thomas\Bureau\android-logo.png"/>
+          <wp:docPr id="19" name="Image 19" descr="D:\Thomas\Bureau\android-logo.png"/>
           <wp:cNvGraphicFramePr>
             <a:graphicFrameLocks xmlns:a="http://schemas.openxmlformats.org/drawingml/2006/main" noChangeAspect="1"/>
           </wp:cNvGraphicFramePr>
@@ -2714,7 +4166,7 @@
           <wp:extent cx="1305211" cy="676275"/>
           <wp:effectExtent l="0" t="0" r="9525" b="0"/>
           <wp:wrapNone/>
-          <wp:docPr id="13" name="Image 13" descr="D:\Thomas\Bureau\UPEM_LOGO_EDITION300DPI.png"/>
+          <wp:docPr id="20" name="Image 20" descr="D:\Thomas\Bureau\UPEM_LOGO_EDITION300DPI.png"/>
           <wp:cNvGraphicFramePr>
             <a:graphicFrameLocks xmlns:a="http://schemas.openxmlformats.org/drawingml/2006/main" noChangeAspect="1"/>
           </wp:cNvGraphicFramePr>
@@ -2759,11 +4211,9 @@
         </wp:anchor>
       </w:drawing>
     </w:r>
-    <w:proofErr w:type="spellStart"/>
     <w:r>
       <w:t>DeadHal</w:t>
     </w:r>
-    <w:proofErr w:type="spellEnd"/>
   </w:p>
   <w:p/>
   <w:p>
@@ -2798,7 +4248,7 @@
           <wp:extent cx="733425" cy="733425"/>
           <wp:effectExtent l="0" t="0" r="9525" b="9525"/>
           <wp:wrapNone/>
-          <wp:docPr id="10" name="Image 10" descr="D:\Thomas\Bureau\android-logo.png"/>
+          <wp:docPr id="21" name="Image 21" descr="D:\Thomas\Bureau\android-logo.png"/>
           <wp:cNvGraphicFramePr>
             <a:graphicFrameLocks xmlns:a="http://schemas.openxmlformats.org/drawingml/2006/main" noChangeAspect="1"/>
           </wp:cNvGraphicFramePr>
@@ -2866,7 +4316,7 @@
           <wp:extent cx="1305211" cy="676275"/>
           <wp:effectExtent l="0" t="0" r="9525" b="0"/>
           <wp:wrapNone/>
-          <wp:docPr id="11" name="Image 11" descr="D:\Thomas\Bureau\UPEM_LOGO_EDITION300DPI.png"/>
+          <wp:docPr id="22" name="Image 22" descr="D:\Thomas\Bureau\UPEM_LOGO_EDITION300DPI.png"/>
           <wp:cNvGraphicFramePr>
             <a:graphicFrameLocks xmlns:a="http://schemas.openxmlformats.org/drawingml/2006/main" noChangeAspect="1"/>
           </wp:cNvGraphicFramePr>
@@ -2911,11 +4361,15 @@
         </wp:anchor>
       </w:drawing>
     </w:r>
-    <w:proofErr w:type="spellStart"/>
     <w:r>
-      <w:t>DeadHal</w:t>
+      <w:t>Dead</w:t>
     </w:r>
-    <w:proofErr w:type="spellEnd"/>
+    <w:r>
+      <w:t>H</w:t>
+    </w:r>
+    <w:r>
+      <w:t>al</w:t>
+    </w:r>
   </w:p>
   <w:p/>
   <w:p>
@@ -2929,6 +4383,232 @@
 <file path=word/numbering.xml><?xml version="1.0" encoding="utf-8"?>
 <w:numbering xmlns:wpc="http://schemas.microsoft.com/office/word/2010/wordprocessingCanvas" xmlns:mc="http://schemas.openxmlformats.org/markup-compatibility/2006" xmlns:o="urn:schemas-microsoft-com:office:office" xmlns:r="http://schemas.openxmlformats.org/officeDocument/2006/relationships" xmlns:m="http://schemas.openxmlformats.org/officeDocument/2006/math" xmlns:v="urn:schemas-microsoft-com:vml" xmlns:wp14="http://schemas.microsoft.com/office/word/2010/wordprocessingDrawing" xmlns:wp="http://schemas.openxmlformats.org/drawingml/2006/wordprocessingDrawing" xmlns:w10="urn:schemas-microsoft-com:office:word" xmlns:w="http://schemas.openxmlformats.org/wordprocessingml/2006/main" xmlns:w14="http://schemas.microsoft.com/office/word/2010/wordml" xmlns:w15="http://schemas.microsoft.com/office/word/2012/wordml" xmlns:wpg="http://schemas.microsoft.com/office/word/2010/wordprocessingGroup" xmlns:wpi="http://schemas.microsoft.com/office/word/2010/wordprocessingInk" xmlns:wne="http://schemas.microsoft.com/office/word/2006/wordml" xmlns:wps="http://schemas.microsoft.com/office/word/2010/wordprocessingShape" mc:Ignorable="w14 w15 wp14">
   <w:abstractNum w:abstractNumId="0">
+    <w:nsid w:val="02AA72F2"/>
+    <w:multiLevelType w:val="hybridMultilevel"/>
+    <w:tmpl w:val="2208D178"/>
+    <w:lvl w:ilvl="0" w:tplc="040C0001">
+      <w:start w:val="1"/>
+      <w:numFmt w:val="bullet"/>
+      <w:lvlText w:val=""/>
+      <w:lvlJc w:val="left"/>
+      <w:pPr>
+        <w:ind w:left="720" w:hanging="360"/>
+      </w:pPr>
+      <w:rPr>
+        <w:rFonts w:ascii="Symbol" w:hAnsi="Symbol" w:hint="default"/>
+      </w:rPr>
+    </w:lvl>
+    <w:lvl w:ilvl="1" w:tplc="040C0003" w:tentative="1">
+      <w:start w:val="1"/>
+      <w:numFmt w:val="bullet"/>
+      <w:lvlText w:val="o"/>
+      <w:lvlJc w:val="left"/>
+      <w:pPr>
+        <w:ind w:left="1440" w:hanging="360"/>
+      </w:pPr>
+      <w:rPr>
+        <w:rFonts w:ascii="Courier New" w:hAnsi="Courier New" w:cs="Courier New" w:hint="default"/>
+      </w:rPr>
+    </w:lvl>
+    <w:lvl w:ilvl="2" w:tplc="040C0005" w:tentative="1">
+      <w:start w:val="1"/>
+      <w:numFmt w:val="bullet"/>
+      <w:lvlText w:val=""/>
+      <w:lvlJc w:val="left"/>
+      <w:pPr>
+        <w:ind w:left="2160" w:hanging="360"/>
+      </w:pPr>
+      <w:rPr>
+        <w:rFonts w:ascii="Wingdings" w:hAnsi="Wingdings" w:hint="default"/>
+      </w:rPr>
+    </w:lvl>
+    <w:lvl w:ilvl="3" w:tplc="040C0001" w:tentative="1">
+      <w:start w:val="1"/>
+      <w:numFmt w:val="bullet"/>
+      <w:lvlText w:val=""/>
+      <w:lvlJc w:val="left"/>
+      <w:pPr>
+        <w:ind w:left="2880" w:hanging="360"/>
+      </w:pPr>
+      <w:rPr>
+        <w:rFonts w:ascii="Symbol" w:hAnsi="Symbol" w:hint="default"/>
+      </w:rPr>
+    </w:lvl>
+    <w:lvl w:ilvl="4" w:tplc="040C0003" w:tentative="1">
+      <w:start w:val="1"/>
+      <w:numFmt w:val="bullet"/>
+      <w:lvlText w:val="o"/>
+      <w:lvlJc w:val="left"/>
+      <w:pPr>
+        <w:ind w:left="3600" w:hanging="360"/>
+      </w:pPr>
+      <w:rPr>
+        <w:rFonts w:ascii="Courier New" w:hAnsi="Courier New" w:cs="Courier New" w:hint="default"/>
+      </w:rPr>
+    </w:lvl>
+    <w:lvl w:ilvl="5" w:tplc="040C0005" w:tentative="1">
+      <w:start w:val="1"/>
+      <w:numFmt w:val="bullet"/>
+      <w:lvlText w:val=""/>
+      <w:lvlJc w:val="left"/>
+      <w:pPr>
+        <w:ind w:left="4320" w:hanging="360"/>
+      </w:pPr>
+      <w:rPr>
+        <w:rFonts w:ascii="Wingdings" w:hAnsi="Wingdings" w:hint="default"/>
+      </w:rPr>
+    </w:lvl>
+    <w:lvl w:ilvl="6" w:tplc="040C0001" w:tentative="1">
+      <w:start w:val="1"/>
+      <w:numFmt w:val="bullet"/>
+      <w:lvlText w:val=""/>
+      <w:lvlJc w:val="left"/>
+      <w:pPr>
+        <w:ind w:left="5040" w:hanging="360"/>
+      </w:pPr>
+      <w:rPr>
+        <w:rFonts w:ascii="Symbol" w:hAnsi="Symbol" w:hint="default"/>
+      </w:rPr>
+    </w:lvl>
+    <w:lvl w:ilvl="7" w:tplc="040C0003" w:tentative="1">
+      <w:start w:val="1"/>
+      <w:numFmt w:val="bullet"/>
+      <w:lvlText w:val="o"/>
+      <w:lvlJc w:val="left"/>
+      <w:pPr>
+        <w:ind w:left="5760" w:hanging="360"/>
+      </w:pPr>
+      <w:rPr>
+        <w:rFonts w:ascii="Courier New" w:hAnsi="Courier New" w:cs="Courier New" w:hint="default"/>
+      </w:rPr>
+    </w:lvl>
+    <w:lvl w:ilvl="8" w:tplc="040C0005" w:tentative="1">
+      <w:start w:val="1"/>
+      <w:numFmt w:val="bullet"/>
+      <w:lvlText w:val=""/>
+      <w:lvlJc w:val="left"/>
+      <w:pPr>
+        <w:ind w:left="6480" w:hanging="360"/>
+      </w:pPr>
+      <w:rPr>
+        <w:rFonts w:ascii="Wingdings" w:hAnsi="Wingdings" w:hint="default"/>
+      </w:rPr>
+    </w:lvl>
+  </w:abstractNum>
+  <w:abstractNum w:abstractNumId="1">
+    <w:nsid w:val="3F165D7C"/>
+    <w:multiLevelType w:val="hybridMultilevel"/>
+    <w:tmpl w:val="59D82CE4"/>
+    <w:lvl w:ilvl="0" w:tplc="040C0001">
+      <w:start w:val="1"/>
+      <w:numFmt w:val="bullet"/>
+      <w:lvlText w:val=""/>
+      <w:lvlJc w:val="left"/>
+      <w:pPr>
+        <w:ind w:left="720" w:hanging="360"/>
+      </w:pPr>
+      <w:rPr>
+        <w:rFonts w:ascii="Symbol" w:hAnsi="Symbol" w:hint="default"/>
+      </w:rPr>
+    </w:lvl>
+    <w:lvl w:ilvl="1" w:tplc="040C0003" w:tentative="1">
+      <w:start w:val="1"/>
+      <w:numFmt w:val="bullet"/>
+      <w:lvlText w:val="o"/>
+      <w:lvlJc w:val="left"/>
+      <w:pPr>
+        <w:ind w:left="1440" w:hanging="360"/>
+      </w:pPr>
+      <w:rPr>
+        <w:rFonts w:ascii="Courier New" w:hAnsi="Courier New" w:cs="Courier New" w:hint="default"/>
+      </w:rPr>
+    </w:lvl>
+    <w:lvl w:ilvl="2" w:tplc="040C0005" w:tentative="1">
+      <w:start w:val="1"/>
+      <w:numFmt w:val="bullet"/>
+      <w:lvlText w:val=""/>
+      <w:lvlJc w:val="left"/>
+      <w:pPr>
+        <w:ind w:left="2160" w:hanging="360"/>
+      </w:pPr>
+      <w:rPr>
+        <w:rFonts w:ascii="Wingdings" w:hAnsi="Wingdings" w:hint="default"/>
+      </w:rPr>
+    </w:lvl>
+    <w:lvl w:ilvl="3" w:tplc="040C0001" w:tentative="1">
+      <w:start w:val="1"/>
+      <w:numFmt w:val="bullet"/>
+      <w:lvlText w:val=""/>
+      <w:lvlJc w:val="left"/>
+      <w:pPr>
+        <w:ind w:left="2880" w:hanging="360"/>
+      </w:pPr>
+      <w:rPr>
+        <w:rFonts w:ascii="Symbol" w:hAnsi="Symbol" w:hint="default"/>
+      </w:rPr>
+    </w:lvl>
+    <w:lvl w:ilvl="4" w:tplc="040C0003" w:tentative="1">
+      <w:start w:val="1"/>
+      <w:numFmt w:val="bullet"/>
+      <w:lvlText w:val="o"/>
+      <w:lvlJc w:val="left"/>
+      <w:pPr>
+        <w:ind w:left="3600" w:hanging="360"/>
+      </w:pPr>
+      <w:rPr>
+        <w:rFonts w:ascii="Courier New" w:hAnsi="Courier New" w:cs="Courier New" w:hint="default"/>
+      </w:rPr>
+    </w:lvl>
+    <w:lvl w:ilvl="5" w:tplc="040C0005" w:tentative="1">
+      <w:start w:val="1"/>
+      <w:numFmt w:val="bullet"/>
+      <w:lvlText w:val=""/>
+      <w:lvlJc w:val="left"/>
+      <w:pPr>
+        <w:ind w:left="4320" w:hanging="360"/>
+      </w:pPr>
+      <w:rPr>
+        <w:rFonts w:ascii="Wingdings" w:hAnsi="Wingdings" w:hint="default"/>
+      </w:rPr>
+    </w:lvl>
+    <w:lvl w:ilvl="6" w:tplc="040C0001" w:tentative="1">
+      <w:start w:val="1"/>
+      <w:numFmt w:val="bullet"/>
+      <w:lvlText w:val=""/>
+      <w:lvlJc w:val="left"/>
+      <w:pPr>
+        <w:ind w:left="5040" w:hanging="360"/>
+      </w:pPr>
+      <w:rPr>
+        <w:rFonts w:ascii="Symbol" w:hAnsi="Symbol" w:hint="default"/>
+      </w:rPr>
+    </w:lvl>
+    <w:lvl w:ilvl="7" w:tplc="040C0003" w:tentative="1">
+      <w:start w:val="1"/>
+      <w:numFmt w:val="bullet"/>
+      <w:lvlText w:val="o"/>
+      <w:lvlJc w:val="left"/>
+      <w:pPr>
+        <w:ind w:left="5760" w:hanging="360"/>
+      </w:pPr>
+      <w:rPr>
+        <w:rFonts w:ascii="Courier New" w:hAnsi="Courier New" w:cs="Courier New" w:hint="default"/>
+      </w:rPr>
+    </w:lvl>
+    <w:lvl w:ilvl="8" w:tplc="040C0005" w:tentative="1">
+      <w:start w:val="1"/>
+      <w:numFmt w:val="bullet"/>
+      <w:lvlText w:val=""/>
+      <w:lvlJc w:val="left"/>
+      <w:pPr>
+        <w:ind w:left="6480" w:hanging="360"/>
+      </w:pPr>
+      <w:rPr>
+        <w:rFonts w:ascii="Wingdings" w:hAnsi="Wingdings" w:hint="default"/>
+      </w:rPr>
+    </w:lvl>
+  </w:abstractNum>
+  <w:abstractNum w:abstractNumId="2">
     <w:nsid w:val="3FBA7281"/>
     <w:multiLevelType w:val="multilevel"/>
     <w:tmpl w:val="8D241558"/>
@@ -3049,7 +4729,120 @@
       </w:rPr>
     </w:lvl>
   </w:abstractNum>
-  <w:abstractNum w:abstractNumId="1">
+  <w:abstractNum w:abstractNumId="3">
+    <w:nsid w:val="6BAD24A5"/>
+    <w:multiLevelType w:val="hybridMultilevel"/>
+    <w:tmpl w:val="F340A886"/>
+    <w:lvl w:ilvl="0" w:tplc="040C0001">
+      <w:start w:val="1"/>
+      <w:numFmt w:val="bullet"/>
+      <w:lvlText w:val=""/>
+      <w:lvlJc w:val="left"/>
+      <w:pPr>
+        <w:ind w:left="720" w:hanging="360"/>
+      </w:pPr>
+      <w:rPr>
+        <w:rFonts w:ascii="Symbol" w:hAnsi="Symbol" w:hint="default"/>
+      </w:rPr>
+    </w:lvl>
+    <w:lvl w:ilvl="1" w:tplc="040C0003" w:tentative="1">
+      <w:start w:val="1"/>
+      <w:numFmt w:val="bullet"/>
+      <w:lvlText w:val="o"/>
+      <w:lvlJc w:val="left"/>
+      <w:pPr>
+        <w:ind w:left="1440" w:hanging="360"/>
+      </w:pPr>
+      <w:rPr>
+        <w:rFonts w:ascii="Courier New" w:hAnsi="Courier New" w:cs="Courier New" w:hint="default"/>
+      </w:rPr>
+    </w:lvl>
+    <w:lvl w:ilvl="2" w:tplc="040C0005" w:tentative="1">
+      <w:start w:val="1"/>
+      <w:numFmt w:val="bullet"/>
+      <w:lvlText w:val=""/>
+      <w:lvlJc w:val="left"/>
+      <w:pPr>
+        <w:ind w:left="2160" w:hanging="360"/>
+      </w:pPr>
+      <w:rPr>
+        <w:rFonts w:ascii="Wingdings" w:hAnsi="Wingdings" w:hint="default"/>
+      </w:rPr>
+    </w:lvl>
+    <w:lvl w:ilvl="3" w:tplc="040C0001" w:tentative="1">
+      <w:start w:val="1"/>
+      <w:numFmt w:val="bullet"/>
+      <w:lvlText w:val=""/>
+      <w:lvlJc w:val="left"/>
+      <w:pPr>
+        <w:ind w:left="2880" w:hanging="360"/>
+      </w:pPr>
+      <w:rPr>
+        <w:rFonts w:ascii="Symbol" w:hAnsi="Symbol" w:hint="default"/>
+      </w:rPr>
+    </w:lvl>
+    <w:lvl w:ilvl="4" w:tplc="040C0003" w:tentative="1">
+      <w:start w:val="1"/>
+      <w:numFmt w:val="bullet"/>
+      <w:lvlText w:val="o"/>
+      <w:lvlJc w:val="left"/>
+      <w:pPr>
+        <w:ind w:left="3600" w:hanging="360"/>
+      </w:pPr>
+      <w:rPr>
+        <w:rFonts w:ascii="Courier New" w:hAnsi="Courier New" w:cs="Courier New" w:hint="default"/>
+      </w:rPr>
+    </w:lvl>
+    <w:lvl w:ilvl="5" w:tplc="040C0005" w:tentative="1">
+      <w:start w:val="1"/>
+      <w:numFmt w:val="bullet"/>
+      <w:lvlText w:val=""/>
+      <w:lvlJc w:val="left"/>
+      <w:pPr>
+        <w:ind w:left="4320" w:hanging="360"/>
+      </w:pPr>
+      <w:rPr>
+        <w:rFonts w:ascii="Wingdings" w:hAnsi="Wingdings" w:hint="default"/>
+      </w:rPr>
+    </w:lvl>
+    <w:lvl w:ilvl="6" w:tplc="040C0001" w:tentative="1">
+      <w:start w:val="1"/>
+      <w:numFmt w:val="bullet"/>
+      <w:lvlText w:val=""/>
+      <w:lvlJc w:val="left"/>
+      <w:pPr>
+        <w:ind w:left="5040" w:hanging="360"/>
+      </w:pPr>
+      <w:rPr>
+        <w:rFonts w:ascii="Symbol" w:hAnsi="Symbol" w:hint="default"/>
+      </w:rPr>
+    </w:lvl>
+    <w:lvl w:ilvl="7" w:tplc="040C0003" w:tentative="1">
+      <w:start w:val="1"/>
+      <w:numFmt w:val="bullet"/>
+      <w:lvlText w:val="o"/>
+      <w:lvlJc w:val="left"/>
+      <w:pPr>
+        <w:ind w:left="5760" w:hanging="360"/>
+      </w:pPr>
+      <w:rPr>
+        <w:rFonts w:ascii="Courier New" w:hAnsi="Courier New" w:cs="Courier New" w:hint="default"/>
+      </w:rPr>
+    </w:lvl>
+    <w:lvl w:ilvl="8" w:tplc="040C0005" w:tentative="1">
+      <w:start w:val="1"/>
+      <w:numFmt w:val="bullet"/>
+      <w:lvlText w:val=""/>
+      <w:lvlJc w:val="left"/>
+      <w:pPr>
+        <w:ind w:left="6480" w:hanging="360"/>
+      </w:pPr>
+      <w:rPr>
+        <w:rFonts w:ascii="Wingdings" w:hAnsi="Wingdings" w:hint="default"/>
+      </w:rPr>
+    </w:lvl>
+  </w:abstractNum>
+  <w:abstractNum w:abstractNumId="4">
     <w:nsid w:val="78257334"/>
     <w:multiLevelType w:val="hybridMultilevel"/>
     <w:tmpl w:val="7FD46A4C"/>
@@ -3139,10 +4932,19 @@
     </w:lvl>
   </w:abstractNum>
   <w:num w:numId="1">
+    <w:abstractNumId w:val="4"/>
+  </w:num>
+  <w:num w:numId="2">
+    <w:abstractNumId w:val="2"/>
+  </w:num>
+  <w:num w:numId="3">
     <w:abstractNumId w:val="1"/>
   </w:num>
-  <w:num w:numId="2">
+  <w:num w:numId="4">
     <w:abstractNumId w:val="0"/>
+  </w:num>
+  <w:num w:numId="5">
+    <w:abstractNumId w:val="3"/>
   </w:num>
 </w:numbering>
 </file>
@@ -3885,6 +5687,44 @@
       <w:color w:val="5B9BD5" w:themeColor="accent1"/>
     </w:rPr>
   </w:style>
+  <w:style w:type="paragraph" w:styleId="TM2">
+    <w:name w:val="toc 2"/>
+    <w:basedOn w:val="Normal"/>
+    <w:next w:val="Normal"/>
+    <w:autoRedefine/>
+    <w:uiPriority w:val="39"/>
+    <w:unhideWhenUsed/>
+    <w:rsid w:val="001D038E"/>
+    <w:pPr>
+      <w:spacing w:after="100"/>
+      <w:ind w:left="220"/>
+    </w:pPr>
+  </w:style>
+  <w:style w:type="paragraph" w:styleId="TM3">
+    <w:name w:val="toc 3"/>
+    <w:basedOn w:val="Normal"/>
+    <w:next w:val="Normal"/>
+    <w:autoRedefine/>
+    <w:uiPriority w:val="39"/>
+    <w:unhideWhenUsed/>
+    <w:rsid w:val="001D038E"/>
+    <w:pPr>
+      <w:spacing w:after="100"/>
+      <w:ind w:left="440"/>
+    </w:pPr>
+  </w:style>
+  <w:style w:type="character" w:styleId="Emphaseple">
+    <w:name w:val="Subtle Emphasis"/>
+    <w:basedOn w:val="Policepardfaut"/>
+    <w:uiPriority w:val="19"/>
+    <w:qFormat/>
+    <w:rsid w:val="001D038E"/>
+    <w:rPr>
+      <w:i/>
+      <w:iCs/>
+      <w:color w:val="404040" w:themeColor="text1" w:themeTint="BF"/>
+    </w:rPr>
+  </w:style>
 </w:styles>
 </file>
 
@@ -4154,7 +5994,7 @@
 </file>
 
 <file path=customXml/itemProps1.xml><?xml version="1.0" encoding="utf-8"?>
-<ds:datastoreItem xmlns:ds="http://schemas.openxmlformats.org/officeDocument/2006/customXml" ds:itemID="{F0FFB1D7-0C98-40CB-861B-16CABC1FAF5B}">
+<ds:datastoreItem xmlns:ds="http://schemas.openxmlformats.org/officeDocument/2006/customXml" ds:itemID="{8842F720-3739-496F-9DDF-CCE94396B543}">
   <ds:schemaRefs>
     <ds:schemaRef ds:uri="http://schemas.openxmlformats.org/officeDocument/2006/bibliography"/>
   </ds:schemaRefs>

--- a/docs/rapport.docx
+++ b/docs/rapport.docx
@@ -9,6 +9,8 @@
           <w:lang w:val="en-US"/>
         </w:rPr>
       </w:pPr>
+      <w:bookmarkStart w:id="0" w:name="_GoBack"/>
+      <w:bookmarkEnd w:id="0"/>
       <w:r>
         <w:rPr>
           <w:lang w:val="en-US"/>
@@ -415,8 +417,6 @@
             </w:rPr>
             <w:t>Table des matières</w:t>
           </w:r>
-          <w:bookmarkStart w:id="0" w:name="_GoBack"/>
-          <w:bookmarkEnd w:id="0"/>
         </w:p>
         <w:p>
           <w:pPr>
@@ -1917,6 +1917,9 @@
       </w:r>
       <w:r>
         <w:t xml:space="preserve"> année du Master Informatique à l’université de Marne-la-Vallée dans le cadre du cours d’Android dispensé par Mr Chilowicz.</w:t>
+      </w:r>
+      <w:r>
+        <w:t xml:space="preserve"> L’application est en anglais.</w:t>
       </w:r>
     </w:p>
     <w:p>
@@ -3739,7 +3742,7 @@
                                   <w:sz w:val="72"/>
                                   <w:szCs w:val="72"/>
                                 </w:rPr>
-                                <w:t>10</w:t>
+                                <w:t>2</w:t>
                               </w:r>
                               <w:r>
                                 <w:rPr>
@@ -3815,7 +3818,7 @@
                             <w:sz w:val="72"/>
                             <w:szCs w:val="72"/>
                           </w:rPr>
-                          <w:t>10</w:t>
+                          <w:t>2</w:t>
                         </w:r>
                         <w:r>
                           <w:rPr>
@@ -5994,7 +5997,7 @@
 </file>
 
 <file path=customXml/itemProps1.xml><?xml version="1.0" encoding="utf-8"?>
-<ds:datastoreItem xmlns:ds="http://schemas.openxmlformats.org/officeDocument/2006/customXml" ds:itemID="{8842F720-3739-496F-9DDF-CCE94396B543}">
+<ds:datastoreItem xmlns:ds="http://schemas.openxmlformats.org/officeDocument/2006/customXml" ds:itemID="{CE88BA09-E045-41BD-94DC-200B69669EAF}">
   <ds:schemaRefs>
     <ds:schemaRef ds:uri="http://schemas.openxmlformats.org/officeDocument/2006/bibliography"/>
   </ds:schemaRefs>

--- a/docs/rapport.docx
+++ b/docs/rapport.docx
@@ -9,14 +9,20 @@
           <w:lang w:val="en-US"/>
         </w:rPr>
       </w:pPr>
-      <w:bookmarkStart w:id="0" w:name="_GoBack"/>
-      <w:bookmarkEnd w:id="0"/>
       <w:r>
         <w:rPr>
           <w:lang w:val="en-US"/>
         </w:rPr>
-        <w:t>BOUSRY Fazal</w:t>
-      </w:r>
+        <w:t xml:space="preserve">BOUSRY </w:t>
+      </w:r>
+      <w:proofErr w:type="spellStart"/>
+      <w:r>
+        <w:rPr>
+          <w:lang w:val="en-US"/>
+        </w:rPr>
+        <w:t>Fazal</w:t>
+      </w:r>
+      <w:proofErr w:type="spellEnd"/>
     </w:p>
     <w:p>
       <w:pPr>
@@ -209,12 +215,14 @@
       <w:pPr>
         <w:pStyle w:val="Citationintense"/>
       </w:pPr>
+      <w:proofErr w:type="spellStart"/>
       <w:r>
         <w:t>DeadH</w:t>
       </w:r>
       <w:r>
         <w:t>al</w:t>
       </w:r>
+      <w:proofErr w:type="spellEnd"/>
     </w:p>
     <w:p/>
     <w:p/>
@@ -440,7 +448,7 @@
           <w:r>
             <w:fldChar w:fldCharType="separate"/>
           </w:r>
-          <w:hyperlink w:anchor="_Toc382757649" w:history="1">
+          <w:hyperlink w:anchor="_Toc382759365" w:history="1">
             <w:r>
               <w:rPr>
                 <w:rStyle w:val="Lienhypertexte"/>
@@ -482,7 +490,7 @@
                 <w:noProof/>
                 <w:webHidden/>
               </w:rPr>
-              <w:instrText xml:space="preserve"> PAGEREF _Toc382757649 \h </w:instrText>
+              <w:instrText xml:space="preserve"> PAGEREF _Toc382759365 \h </w:instrText>
             </w:r>
             <w:r>
               <w:rPr>
@@ -526,7 +534,7 @@
               <w:lang w:eastAsia="fr-FR"/>
             </w:rPr>
           </w:pPr>
-          <w:hyperlink w:anchor="_Toc382757650" w:history="1">
+          <w:hyperlink w:anchor="_Toc382759366" w:history="1">
             <w:r>
               <w:rPr>
                 <w:rStyle w:val="Lienhypertexte"/>
@@ -568,7 +576,7 @@
                 <w:noProof/>
                 <w:webHidden/>
               </w:rPr>
-              <w:instrText xml:space="preserve"> PAGEREF _Toc382757650 \h </w:instrText>
+              <w:instrText xml:space="preserve"> PAGEREF _Toc382759366 \h </w:instrText>
             </w:r>
             <w:r>
               <w:rPr>
@@ -612,7 +620,7 @@
               <w:lang w:eastAsia="fr-FR"/>
             </w:rPr>
           </w:pPr>
-          <w:hyperlink w:anchor="_Toc382757651" w:history="1">
+          <w:hyperlink w:anchor="_Toc382759367" w:history="1">
             <w:r>
               <w:rPr>
                 <w:rStyle w:val="Lienhypertexte"/>
@@ -654,7 +662,7 @@
                 <w:noProof/>
                 <w:webHidden/>
               </w:rPr>
-              <w:instrText xml:space="preserve"> PAGEREF _Toc382757651 \h </w:instrText>
+              <w:instrText xml:space="preserve"> PAGEREF _Toc382759367 \h </w:instrText>
             </w:r>
             <w:r>
               <w:rPr>
@@ -698,7 +706,7 @@
               <w:lang w:eastAsia="fr-FR"/>
             </w:rPr>
           </w:pPr>
-          <w:hyperlink w:anchor="_Toc382757652" w:history="1">
+          <w:hyperlink w:anchor="_Toc382759368" w:history="1">
             <w:r>
               <w:rPr>
                 <w:rStyle w:val="Lienhypertexte"/>
@@ -740,7 +748,7 @@
                 <w:noProof/>
                 <w:webHidden/>
               </w:rPr>
-              <w:instrText xml:space="preserve"> PAGEREF _Toc382757652 \h </w:instrText>
+              <w:instrText xml:space="preserve"> PAGEREF _Toc382759368 \h </w:instrText>
             </w:r>
             <w:r>
               <w:rPr>
@@ -784,7 +792,7 @@
               <w:lang w:eastAsia="fr-FR"/>
             </w:rPr>
           </w:pPr>
-          <w:hyperlink w:anchor="_Toc382757653" w:history="1">
+          <w:hyperlink w:anchor="_Toc382759369" w:history="1">
             <w:r>
               <w:rPr>
                 <w:rStyle w:val="Lienhypertexte"/>
@@ -826,7 +834,7 @@
                 <w:noProof/>
                 <w:webHidden/>
               </w:rPr>
-              <w:instrText xml:space="preserve"> PAGEREF _Toc382757653 \h </w:instrText>
+              <w:instrText xml:space="preserve"> PAGEREF _Toc382759369 \h </w:instrText>
             </w:r>
             <w:r>
               <w:rPr>
@@ -870,7 +878,7 @@
               <w:lang w:eastAsia="fr-FR"/>
             </w:rPr>
           </w:pPr>
-          <w:hyperlink w:anchor="_Toc382757654" w:history="1">
+          <w:hyperlink w:anchor="_Toc382759370" w:history="1">
             <w:r>
               <w:rPr>
                 <w:rStyle w:val="Lienhypertexte"/>
@@ -912,7 +920,7 @@
                 <w:noProof/>
                 <w:webHidden/>
               </w:rPr>
-              <w:instrText xml:space="preserve"> PAGEREF _Toc382757654 \h </w:instrText>
+              <w:instrText xml:space="preserve"> PAGEREF _Toc382759370 \h </w:instrText>
             </w:r>
             <w:r>
               <w:rPr>
@@ -956,7 +964,7 @@
               <w:lang w:eastAsia="fr-FR"/>
             </w:rPr>
           </w:pPr>
-          <w:hyperlink w:anchor="_Toc382757655" w:history="1">
+          <w:hyperlink w:anchor="_Toc382759371" w:history="1">
             <w:r>
               <w:rPr>
                 <w:rStyle w:val="Lienhypertexte"/>
@@ -998,7 +1006,7 @@
                 <w:noProof/>
                 <w:webHidden/>
               </w:rPr>
-              <w:instrText xml:space="preserve"> PAGEREF _Toc382757655 \h </w:instrText>
+              <w:instrText xml:space="preserve"> PAGEREF _Toc382759371 \h </w:instrText>
             </w:r>
             <w:r>
               <w:rPr>
@@ -1042,7 +1050,7 @@
               <w:lang w:eastAsia="fr-FR"/>
             </w:rPr>
           </w:pPr>
-          <w:hyperlink w:anchor="_Toc382757656" w:history="1">
+          <w:hyperlink w:anchor="_Toc382759372" w:history="1">
             <w:r>
               <w:rPr>
                 <w:rStyle w:val="Lienhypertexte"/>
@@ -1084,7 +1092,7 @@
                 <w:noProof/>
                 <w:webHidden/>
               </w:rPr>
-              <w:instrText xml:space="preserve"> PAGEREF _Toc382757656 \h </w:instrText>
+              <w:instrText xml:space="preserve"> PAGEREF _Toc382759372 \h </w:instrText>
             </w:r>
             <w:r>
               <w:rPr>
@@ -1128,7 +1136,7 @@
               <w:lang w:eastAsia="fr-FR"/>
             </w:rPr>
           </w:pPr>
-          <w:hyperlink w:anchor="_Toc382757657" w:history="1">
+          <w:hyperlink w:anchor="_Toc382759373" w:history="1">
             <w:r>
               <w:rPr>
                 <w:rStyle w:val="Lienhypertexte"/>
@@ -1170,7 +1178,7 @@
                 <w:noProof/>
                 <w:webHidden/>
               </w:rPr>
-              <w:instrText xml:space="preserve"> PAGEREF _Toc382757657 \h </w:instrText>
+              <w:instrText xml:space="preserve"> PAGEREF _Toc382759373 \h </w:instrText>
             </w:r>
             <w:r>
               <w:rPr>
@@ -1214,7 +1222,7 @@
               <w:lang w:eastAsia="fr-FR"/>
             </w:rPr>
           </w:pPr>
-          <w:hyperlink w:anchor="_Toc382757658" w:history="1">
+          <w:hyperlink w:anchor="_Toc382759374" w:history="1">
             <w:r>
               <w:rPr>
                 <w:rStyle w:val="Lienhypertexte"/>
@@ -1256,7 +1264,7 @@
                 <w:noProof/>
                 <w:webHidden/>
               </w:rPr>
-              <w:instrText xml:space="preserve"> PAGEREF _Toc382757658 \h </w:instrText>
+              <w:instrText xml:space="preserve"> PAGEREF _Toc382759374 \h </w:instrText>
             </w:r>
             <w:r>
               <w:rPr>
@@ -1300,7 +1308,7 @@
               <w:lang w:eastAsia="fr-FR"/>
             </w:rPr>
           </w:pPr>
-          <w:hyperlink w:anchor="_Toc382757659" w:history="1">
+          <w:hyperlink w:anchor="_Toc382759375" w:history="1">
             <w:r>
               <w:rPr>
                 <w:rStyle w:val="Lienhypertexte"/>
@@ -1342,7 +1350,7 @@
                 <w:noProof/>
                 <w:webHidden/>
               </w:rPr>
-              <w:instrText xml:space="preserve"> PAGEREF _Toc382757659 \h </w:instrText>
+              <w:instrText xml:space="preserve"> PAGEREF _Toc382759375 \h </w:instrText>
             </w:r>
             <w:r>
               <w:rPr>
@@ -1386,7 +1394,7 @@
               <w:lang w:eastAsia="fr-FR"/>
             </w:rPr>
           </w:pPr>
-          <w:hyperlink w:anchor="_Toc382757660" w:history="1">
+          <w:hyperlink w:anchor="_Toc382759376" w:history="1">
             <w:r>
               <w:rPr>
                 <w:rStyle w:val="Lienhypertexte"/>
@@ -1428,7 +1436,7 @@
                 <w:noProof/>
                 <w:webHidden/>
               </w:rPr>
-              <w:instrText xml:space="preserve"> PAGEREF _Toc382757660 \h </w:instrText>
+              <w:instrText xml:space="preserve"> PAGEREF _Toc382759376 \h </w:instrText>
             </w:r>
             <w:r>
               <w:rPr>
@@ -1472,7 +1480,7 @@
               <w:lang w:eastAsia="fr-FR"/>
             </w:rPr>
           </w:pPr>
-          <w:hyperlink w:anchor="_Toc382757661" w:history="1">
+          <w:hyperlink w:anchor="_Toc382759377" w:history="1">
             <w:r>
               <w:rPr>
                 <w:rStyle w:val="Lienhypertexte"/>
@@ -1514,7 +1522,7 @@
                 <w:noProof/>
                 <w:webHidden/>
               </w:rPr>
-              <w:instrText xml:space="preserve"> PAGEREF _Toc382757661 \h </w:instrText>
+              <w:instrText xml:space="preserve"> PAGEREF _Toc382759377 \h </w:instrText>
             </w:r>
             <w:r>
               <w:rPr>
@@ -1558,7 +1566,7 @@
               <w:lang w:eastAsia="fr-FR"/>
             </w:rPr>
           </w:pPr>
-          <w:hyperlink w:anchor="_Toc382757662" w:history="1">
+          <w:hyperlink w:anchor="_Toc382759378" w:history="1">
             <w:r>
               <w:rPr>
                 <w:rStyle w:val="Lienhypertexte"/>
@@ -1600,7 +1608,7 @@
                 <w:noProof/>
                 <w:webHidden/>
               </w:rPr>
-              <w:instrText xml:space="preserve"> PAGEREF _Toc382757662 \h </w:instrText>
+              <w:instrText xml:space="preserve"> PAGEREF _Toc382759378 \h </w:instrText>
             </w:r>
             <w:r>
               <w:rPr>
@@ -1644,7 +1652,7 @@
               <w:lang w:eastAsia="fr-FR"/>
             </w:rPr>
           </w:pPr>
-          <w:hyperlink w:anchor="_Toc382757663" w:history="1">
+          <w:hyperlink w:anchor="_Toc382759379" w:history="1">
             <w:r>
               <w:rPr>
                 <w:rStyle w:val="Lienhypertexte"/>
@@ -1686,7 +1694,7 @@
                 <w:noProof/>
                 <w:webHidden/>
               </w:rPr>
-              <w:instrText xml:space="preserve"> PAGEREF _Toc382757663 \h </w:instrText>
+              <w:instrText xml:space="preserve"> PAGEREF _Toc382759379 \h </w:instrText>
             </w:r>
             <w:r>
               <w:rPr>
@@ -1706,7 +1714,7 @@
                 <w:noProof/>
                 <w:webHidden/>
               </w:rPr>
-              <w:t>10</w:t>
+              <w:t>11</w:t>
             </w:r>
             <w:r>
               <w:rPr>
@@ -1730,7 +1738,7 @@
               <w:lang w:eastAsia="fr-FR"/>
             </w:rPr>
           </w:pPr>
-          <w:hyperlink w:anchor="_Toc382757664" w:history="1">
+          <w:hyperlink w:anchor="_Toc382759380" w:history="1">
             <w:r>
               <w:rPr>
                 <w:rStyle w:val="Lienhypertexte"/>
@@ -1772,7 +1780,7 @@
                 <w:noProof/>
                 <w:webHidden/>
               </w:rPr>
-              <w:instrText xml:space="preserve"> PAGEREF _Toc382757664 \h </w:instrText>
+              <w:instrText xml:space="preserve"> PAGEREF _Toc382759380 \h </w:instrText>
             </w:r>
             <w:r>
               <w:rPr>
@@ -1792,7 +1800,7 @@
                 <w:noProof/>
                 <w:webHidden/>
               </w:rPr>
-              <w:t>10</w:t>
+              <w:t>11</w:t>
             </w:r>
             <w:r>
               <w:rPr>
@@ -1839,7 +1847,7 @@
           <w:rFonts w:asciiTheme="minorHAnsi" w:hAnsiTheme="minorHAnsi"/>
         </w:rPr>
       </w:pPr>
-      <w:bookmarkStart w:id="1" w:name="_Toc382757649"/>
+      <w:bookmarkStart w:id="0" w:name="_Toc382759365"/>
       <w:r>
         <w:rPr>
           <w:rFonts w:asciiTheme="minorHAnsi" w:hAnsiTheme="minorHAnsi"/>
@@ -1847,7 +1855,7 @@
         <w:lastRenderedPageBreak/>
         <w:t>Introduction</w:t>
       </w:r>
-      <w:bookmarkEnd w:id="1"/>
+      <w:bookmarkEnd w:id="0"/>
     </w:p>
     <w:p/>
     <w:p>
@@ -1855,8 +1863,13 @@
         <w:ind w:firstLine="360"/>
         <w:jc w:val="both"/>
       </w:pPr>
-      <w:r>
-        <w:t xml:space="preserve">DeadHal </w:t>
+      <w:proofErr w:type="spellStart"/>
+      <w:r>
+        <w:t>DeadHal</w:t>
+      </w:r>
+      <w:proofErr w:type="spellEnd"/>
+      <w:r>
+        <w:t xml:space="preserve"> </w:t>
       </w:r>
       <w:r>
         <w:t>est une application Android pour</w:t>
@@ -1916,7 +1929,15 @@
         <w:t>ème</w:t>
       </w:r>
       <w:r>
-        <w:t xml:space="preserve"> année du Master Informatique à l’université de Marne-la-Vallée dans le cadre du cours d’Android dispensé par Mr Chilowicz.</w:t>
+        <w:t xml:space="preserve"> année du Master Informatique à l’université de Marne-la-Vallée dans le cadre du cours d’Android dispensé par Mr </w:t>
+      </w:r>
+      <w:proofErr w:type="spellStart"/>
+      <w:r>
+        <w:t>Chilowicz</w:t>
+      </w:r>
+      <w:proofErr w:type="spellEnd"/>
+      <w:r>
+        <w:t>.</w:t>
       </w:r>
       <w:r>
         <w:t xml:space="preserve"> L’application est en anglais.</w:t>
@@ -2019,7 +2040,7 @@
           <w:rFonts w:asciiTheme="minorHAnsi" w:hAnsiTheme="minorHAnsi"/>
         </w:rPr>
       </w:pPr>
-      <w:bookmarkStart w:id="2" w:name="_Toc382757650"/>
+      <w:bookmarkStart w:id="1" w:name="_Toc382759366"/>
       <w:r>
         <w:rPr>
           <w:rFonts w:asciiTheme="minorHAnsi" w:hAnsiTheme="minorHAnsi"/>
@@ -2027,7 +2048,7 @@
         <w:lastRenderedPageBreak/>
         <w:t>Utilisation</w:t>
       </w:r>
-      <w:bookmarkEnd w:id="2"/>
+      <w:bookmarkEnd w:id="1"/>
     </w:p>
     <w:p/>
     <w:p>
@@ -2041,7 +2062,7 @@
           <w:rFonts w:asciiTheme="minorHAnsi" w:hAnsiTheme="minorHAnsi"/>
         </w:rPr>
       </w:pPr>
-      <w:bookmarkStart w:id="3" w:name="_Toc382757651"/>
+      <w:bookmarkStart w:id="2" w:name="_Toc382759367"/>
       <w:r>
         <w:rPr>
           <w:rFonts w:asciiTheme="minorHAnsi" w:hAnsiTheme="minorHAnsi"/>
@@ -2054,7 +2075,7 @@
         </w:rPr>
         <w:t>Edition</w:t>
       </w:r>
-      <w:bookmarkEnd w:id="3"/>
+      <w:bookmarkEnd w:id="2"/>
     </w:p>
     <w:p/>
     <w:p>
@@ -2154,7 +2175,15 @@
         <w:jc w:val="both"/>
       </w:pPr>
       <w:r>
-        <w:t>Pour ajouter une pièce l’application dispose d’un drawer qui s’</w:t>
+        <w:t xml:space="preserve">Pour ajouter une pièce l’application dispose d’un </w:t>
+      </w:r>
+      <w:proofErr w:type="spellStart"/>
+      <w:r>
+        <w:t>drawer</w:t>
+      </w:r>
+      <w:proofErr w:type="spellEnd"/>
+      <w:r>
+        <w:t xml:space="preserve"> qui s’</w:t>
       </w:r>
       <w:r>
         <w:t>active en haut à droite</w:t>
@@ -2174,8 +2203,13 @@
       <w:r>
         <w:t>« </w:t>
       </w:r>
-      <w:r>
-        <w:t>add room</w:t>
+      <w:proofErr w:type="spellStart"/>
+      <w:r>
+        <w:t>add</w:t>
+      </w:r>
+      <w:proofErr w:type="spellEnd"/>
+      <w:r>
+        <w:t xml:space="preserve"> room</w:t>
       </w:r>
       <w:r>
         <w:t> »</w:t>
@@ -2318,38 +2352,70 @@
           <w:rFonts w:cs="Arial"/>
           <w:color w:val="222222"/>
         </w:rPr>
-        <w:t>, une popup s’ouvre permettant de renommer, copier ou supprimer la salle sélectionnée</w:t>
-      </w:r>
+        <w:t xml:space="preserve">, une </w:t>
+      </w:r>
+      <w:proofErr w:type="spellStart"/>
       <w:r>
         <w:rPr>
           <w:rFonts w:cs="Arial"/>
           <w:color w:val="222222"/>
         </w:rPr>
-        <w:t>.</w:t>
-      </w:r>
+        <w:t>popup</w:t>
+      </w:r>
+      <w:proofErr w:type="spellEnd"/>
       <w:r>
         <w:rPr>
           <w:rFonts w:cs="Arial"/>
           <w:color w:val="222222"/>
         </w:rPr>
-        <w:t xml:space="preserve"> </w:t>
-      </w:r>
-    </w:p>
-    <w:p>
-      <w:pPr>
-        <w:jc w:val="both"/>
+        <w:t xml:space="preserve"> s’ouvre permettant de renommer, copier ou supprimer la salle sélectionnée</w:t>
+      </w:r>
+      <w:r>
         <w:rPr>
           <w:rFonts w:cs="Arial"/>
           <w:color w:val="222222"/>
         </w:rPr>
-      </w:pPr>
+        <w:t>.</w:t>
+      </w:r>
       <w:r>
         <w:rPr>
           <w:rFonts w:cs="Arial"/>
           <w:color w:val="222222"/>
         </w:rPr>
+        <w:t xml:space="preserve"> </w:t>
+      </w:r>
+    </w:p>
+    <w:p>
+      <w:pPr>
+        <w:jc w:val="both"/>
+        <w:rPr>
+          <w:rFonts w:cs="Arial"/>
+          <w:color w:val="222222"/>
+        </w:rPr>
+      </w:pPr>
+      <w:r>
+        <w:rPr>
+          <w:rFonts w:cs="Arial"/>
+          <w:color w:val="222222"/>
+        </w:rPr>
         <w:lastRenderedPageBreak/>
-        <w:t>Pour ajouter un corridor, il faut également se placer dans la barre de navigation de droite et cliquer sur le lien « add corridor » (illustration 3.1).</w:t>
+        <w:t>Pour ajouter un corridor, il faut également se placer dans la barre de navigation de droite et cliquer sur le lien « </w:t>
+      </w:r>
+      <w:proofErr w:type="spellStart"/>
+      <w:r>
+        <w:rPr>
+          <w:rFonts w:cs="Arial"/>
+          <w:color w:val="222222"/>
+        </w:rPr>
+        <w:t>add</w:t>
+      </w:r>
+      <w:proofErr w:type="spellEnd"/>
+      <w:r>
+        <w:rPr>
+          <w:rFonts w:cs="Arial"/>
+          <w:color w:val="222222"/>
+        </w:rPr>
+        <w:t xml:space="preserve"> corridor » (illustration 3.1).</w:t>
       </w:r>
     </w:p>
     <w:p>
@@ -2661,7 +2727,7 @@
           <w:rFonts w:asciiTheme="minorHAnsi" w:hAnsiTheme="minorHAnsi"/>
         </w:rPr>
       </w:pPr>
-      <w:bookmarkStart w:id="4" w:name="_Toc382757652"/>
+      <w:bookmarkStart w:id="3" w:name="_Toc382759368"/>
       <w:r>
         <w:rPr>
           <w:rFonts w:asciiTheme="minorHAnsi" w:hAnsiTheme="minorHAnsi"/>
@@ -2675,7 +2741,7 @@
         </w:rPr>
         <w:t>Navigation</w:t>
       </w:r>
-      <w:bookmarkEnd w:id="4"/>
+      <w:bookmarkEnd w:id="3"/>
     </w:p>
     <w:p>
       <w:pPr>
@@ -2688,14 +2754,22 @@
           <w:rFonts w:asciiTheme="minorHAnsi" w:hAnsiTheme="minorHAnsi"/>
         </w:rPr>
       </w:pPr>
-      <w:bookmarkStart w:id="5" w:name="_Toc382757653"/>
+      <w:bookmarkStart w:id="4" w:name="_Toc382759369"/>
       <w:r>
         <w:rPr>
           <w:rFonts w:asciiTheme="minorHAnsi" w:hAnsiTheme="minorHAnsi"/>
         </w:rPr>
-        <w:t>Navigation monotouch</w:t>
-      </w:r>
-      <w:bookmarkEnd w:id="5"/>
+        <w:t xml:space="preserve">Navigation </w:t>
+      </w:r>
+      <w:proofErr w:type="spellStart"/>
+      <w:r>
+        <w:rPr>
+          <w:rFonts w:asciiTheme="minorHAnsi" w:hAnsiTheme="minorHAnsi"/>
+        </w:rPr>
+        <w:t>monotouch</w:t>
+      </w:r>
+      <w:bookmarkEnd w:id="4"/>
+      <w:proofErr w:type="spellEnd"/>
     </w:p>
     <w:p/>
     <w:p>
@@ -2704,7 +2778,15 @@
         <w:jc w:val="both"/>
       </w:pPr>
       <w:r>
-        <w:t xml:space="preserve">La navigation monotouch s’effectue lorsque le cadenas est verrouillé. Pour placer le </w:t>
+        <w:t xml:space="preserve">La navigation </w:t>
+      </w:r>
+      <w:proofErr w:type="spellStart"/>
+      <w:r>
+        <w:t>monotouch</w:t>
+      </w:r>
+      <w:proofErr w:type="spellEnd"/>
+      <w:r>
+        <w:t xml:space="preserve"> s’effectue lorsque le cadenas est verrouillé. Pour placer le </w:t>
       </w:r>
       <w:r>
         <w:t>pion</w:t>
@@ -2757,14 +2839,14 @@
           <w:rFonts w:asciiTheme="minorHAnsi" w:hAnsiTheme="minorHAnsi"/>
         </w:rPr>
       </w:pPr>
-      <w:bookmarkStart w:id="6" w:name="_Toc382757654"/>
+      <w:bookmarkStart w:id="5" w:name="_Toc382759370"/>
       <w:r>
         <w:rPr>
           <w:rFonts w:asciiTheme="minorHAnsi" w:hAnsiTheme="minorHAnsi"/>
         </w:rPr>
         <w:t>Navigation au gyroscope</w:t>
       </w:r>
-      <w:bookmarkEnd w:id="6"/>
+      <w:bookmarkEnd w:id="5"/>
     </w:p>
     <w:p/>
     <w:p>
@@ -2779,7 +2861,15 @@
         <w:t>le bouton d’option de l’appareil et cocher l’option</w:t>
       </w:r>
       <w:r>
-        <w:t xml:space="preserve"> « Accelerometer »</w:t>
+        <w:t xml:space="preserve"> « </w:t>
+      </w:r>
+      <w:proofErr w:type="spellStart"/>
+      <w:r>
+        <w:t>Accelerometer</w:t>
+      </w:r>
+      <w:proofErr w:type="spellEnd"/>
+      <w:r>
+        <w:t> »</w:t>
       </w:r>
       <w:r>
         <w:t>. Le robot se déplacera selon les mouvements du téléphone</w:t>
@@ -2802,14 +2892,14 @@
           <w:rFonts w:asciiTheme="minorHAnsi" w:hAnsiTheme="minorHAnsi"/>
         </w:rPr>
       </w:pPr>
-      <w:bookmarkStart w:id="7" w:name="_Toc382757655"/>
+      <w:bookmarkStart w:id="6" w:name="_Toc382759371"/>
       <w:r>
         <w:rPr>
           <w:rFonts w:asciiTheme="minorHAnsi" w:hAnsiTheme="minorHAnsi"/>
         </w:rPr>
         <w:t>Itinéraire</w:t>
       </w:r>
-      <w:bookmarkEnd w:id="7"/>
+      <w:bookmarkEnd w:id="6"/>
     </w:p>
     <w:p/>
     <w:p>
@@ -2932,7 +3022,7 @@
           <w:rFonts w:asciiTheme="minorHAnsi" w:hAnsiTheme="minorHAnsi"/>
         </w:rPr>
       </w:pPr>
-      <w:bookmarkStart w:id="8" w:name="_Toc382757656"/>
+      <w:bookmarkStart w:id="7" w:name="_Toc382759372"/>
       <w:r>
         <w:rPr>
           <w:rFonts w:asciiTheme="minorHAnsi" w:hAnsiTheme="minorHAnsi"/>
@@ -2952,7 +3042,7 @@
         </w:rPr>
         <w:t>s</w:t>
       </w:r>
-      <w:bookmarkEnd w:id="8"/>
+      <w:bookmarkEnd w:id="7"/>
     </w:p>
     <w:p/>
     <w:p>
@@ -2981,14 +3071,14 @@
           <w:rFonts w:asciiTheme="minorHAnsi" w:hAnsiTheme="minorHAnsi"/>
         </w:rPr>
       </w:pPr>
-      <w:bookmarkStart w:id="9" w:name="_Toc382757657"/>
+      <w:bookmarkStart w:id="8" w:name="_Toc382759373"/>
       <w:r>
         <w:rPr>
           <w:rFonts w:asciiTheme="minorHAnsi" w:hAnsiTheme="minorHAnsi"/>
         </w:rPr>
         <w:t>Ouverture</w:t>
       </w:r>
-      <w:bookmarkEnd w:id="9"/>
+      <w:bookmarkEnd w:id="8"/>
     </w:p>
     <w:p/>
     <w:p>
@@ -3147,14 +3237,14 @@
           <w:rFonts w:asciiTheme="minorHAnsi" w:hAnsiTheme="minorHAnsi"/>
         </w:rPr>
       </w:pPr>
-      <w:bookmarkStart w:id="10" w:name="_Toc382757658"/>
+      <w:bookmarkStart w:id="9" w:name="_Toc382759374"/>
       <w:r>
         <w:rPr>
           <w:rFonts w:asciiTheme="minorHAnsi" w:hAnsiTheme="minorHAnsi"/>
         </w:rPr>
         <w:t>Sauvegarde</w:t>
       </w:r>
-      <w:bookmarkEnd w:id="10"/>
+      <w:bookmarkEnd w:id="9"/>
       <w:r>
         <w:rPr>
           <w:rFonts w:asciiTheme="minorHAnsi" w:hAnsiTheme="minorHAnsi"/>
@@ -3169,7 +3259,15 @@
         <w:jc w:val="both"/>
       </w:pPr>
       <w:r>
-        <w:t xml:space="preserve">Pour effectuer une sauvegarde, une fois le labyrinthe crée, il faut se placer sur la barre de navigation de gauche. Il suffit ensuite de cliquer sur le lien « save » </w:t>
+        <w:t>Pour effectuer une sauvegarde, une fois le labyrinthe crée, il faut se placer sur la barre de navigation de gauche. Il suffit ensuite de cliquer sur le lien « </w:t>
+      </w:r>
+      <w:proofErr w:type="spellStart"/>
+      <w:r>
+        <w:t>save</w:t>
+      </w:r>
+      <w:proofErr w:type="spellEnd"/>
+      <w:r>
+        <w:t xml:space="preserve"> » </w:t>
       </w:r>
       <w:r>
         <w:t>(illustration 6</w:t>
@@ -3192,14 +3290,14 @@
           <w:rFonts w:asciiTheme="minorHAnsi" w:hAnsiTheme="minorHAnsi"/>
         </w:rPr>
       </w:pPr>
-      <w:bookmarkStart w:id="11" w:name="_Toc382757659"/>
+      <w:bookmarkStart w:id="10" w:name="_Toc382759375"/>
       <w:r>
         <w:rPr>
           <w:rFonts w:asciiTheme="minorHAnsi" w:hAnsiTheme="minorHAnsi"/>
         </w:rPr>
         <w:t>Nouveau labyrinthe</w:t>
       </w:r>
-      <w:bookmarkEnd w:id="11"/>
+      <w:bookmarkEnd w:id="10"/>
     </w:p>
     <w:p/>
     <w:p>
@@ -3231,14 +3329,14 @@
           <w:rFonts w:asciiTheme="minorHAnsi" w:hAnsiTheme="minorHAnsi"/>
         </w:rPr>
       </w:pPr>
-      <w:bookmarkStart w:id="12" w:name="_Toc382757660"/>
+      <w:bookmarkStart w:id="11" w:name="_Toc382759376"/>
       <w:r>
         <w:rPr>
           <w:rFonts w:asciiTheme="minorHAnsi" w:hAnsiTheme="minorHAnsi"/>
         </w:rPr>
         <w:t>Help et About</w:t>
       </w:r>
-      <w:bookmarkEnd w:id="12"/>
+      <w:bookmarkEnd w:id="11"/>
     </w:p>
     <w:p/>
     <w:p>
@@ -3267,7 +3365,7 @@
           <w:rFonts w:asciiTheme="minorHAnsi" w:hAnsiTheme="minorHAnsi"/>
         </w:rPr>
       </w:pPr>
-      <w:bookmarkStart w:id="13" w:name="_Toc382757661"/>
+      <w:bookmarkStart w:id="12" w:name="_Toc382759377"/>
       <w:r>
         <w:rPr>
           <w:rFonts w:asciiTheme="minorHAnsi" w:hAnsiTheme="minorHAnsi"/>
@@ -3275,7 +3373,7 @@
         <w:lastRenderedPageBreak/>
         <w:t>Choix d’implémentation</w:t>
       </w:r>
-      <w:bookmarkEnd w:id="13"/>
+      <w:bookmarkEnd w:id="12"/>
     </w:p>
     <w:p/>
     <w:p>
@@ -3284,10 +3382,26 @@
         <w:jc w:val="both"/>
       </w:pPr>
       <w:r>
-        <w:t>Pour répondre aux besoins du projet, nous avons d’abord défini très clairement les 3 composants principaux qui nous seraient utiles : Le Level (niveau), les Room (salles), les Corridor (couloirs).</w:t>
-      </w:r>
-      <w:r>
-        <w:t xml:space="preserve"> Nous n’avons pas vu pour cette première version l’utilité des portes et nous n’avons pas pour l’instant implémenté les points d’intérets.</w:t>
+        <w:t xml:space="preserve">Pour répondre aux besoins du projet, nous avons d’abord défini très clairement les 3 composants principaux qui nous seraient utiles : Le </w:t>
+      </w:r>
+      <w:proofErr w:type="spellStart"/>
+      <w:r>
+        <w:t>Level</w:t>
+      </w:r>
+      <w:proofErr w:type="spellEnd"/>
+      <w:r>
+        <w:t xml:space="preserve"> (niveau), les Room (salles), les Corridor (couloirs).</w:t>
+      </w:r>
+      <w:r>
+        <w:t xml:space="preserve"> Nous n’avons pas vu pour cette première version l’utilité des portes et nous n’avons pas pour l’instant implémenté les points d’</w:t>
+      </w:r>
+      <w:proofErr w:type="spellStart"/>
+      <w:r>
+        <w:t>intérets</w:t>
+      </w:r>
+      <w:proofErr w:type="spellEnd"/>
+      <w:r>
+        <w:t>.</w:t>
       </w:r>
     </w:p>
     <w:p>
@@ -3295,7 +3409,15 @@
         <w:jc w:val="both"/>
       </w:pPr>
       <w:r>
-        <w:t>Le Level contient les Room et les Corridor.</w:t>
+        <w:t xml:space="preserve">Le </w:t>
+      </w:r>
+      <w:proofErr w:type="spellStart"/>
+      <w:r>
+        <w:t>Level</w:t>
+      </w:r>
+      <w:proofErr w:type="spellEnd"/>
+      <w:r>
+        <w:t xml:space="preserve"> contient les Room et les Corridor.</w:t>
       </w:r>
     </w:p>
     <w:p>
@@ -3364,7 +3486,15 @@
         <w:jc w:val="both"/>
       </w:pPr>
       <w:r>
-        <w:t>L’application comporte une Activity et se découpe en plusieurs Fragment. Les Fragments de gestion de niveau (édition de salles, édition de couloirs et navigation) sont caractérisés par plusieurs objets définissant un comportement propre :</w:t>
+        <w:t xml:space="preserve">L’application comporte une </w:t>
+      </w:r>
+      <w:proofErr w:type="spellStart"/>
+      <w:r>
+        <w:t>Activity</w:t>
+      </w:r>
+      <w:proofErr w:type="spellEnd"/>
+      <w:r>
+        <w:t xml:space="preserve"> et se découpe en plusieurs Fragment. Les Fragments de gestion de niveau (édition de salles, édition de couloirs et navigation) sont caractérisés par plusieurs objets définissant un comportement propre :</w:t>
       </w:r>
     </w:p>
     <w:p>
@@ -3377,7 +3507,15 @@
         <w:jc w:val="both"/>
       </w:pPr>
       <w:r>
-        <w:t>Un Level Handler, ou gestionnaire de niveau.</w:t>
+        <w:t xml:space="preserve">Un </w:t>
+      </w:r>
+      <w:proofErr w:type="spellStart"/>
+      <w:r>
+        <w:t>Level</w:t>
+      </w:r>
+      <w:proofErr w:type="spellEnd"/>
+      <w:r>
+        <w:t xml:space="preserve"> Handler, ou gestionnaire de niveau.</w:t>
       </w:r>
     </w:p>
     <w:p>
@@ -3390,7 +3528,23 @@
         <w:jc w:val="both"/>
       </w:pPr>
       <w:r>
-        <w:t>Un Drawable, qui permet de définir des spécificités particulières au dessin. Il permet par exemple de dessiner le pion dans le cas du Navigation Level Handler.</w:t>
+        <w:t xml:space="preserve">Un </w:t>
+      </w:r>
+      <w:proofErr w:type="spellStart"/>
+      <w:r>
+        <w:t>Drawable</w:t>
+      </w:r>
+      <w:proofErr w:type="spellEnd"/>
+      <w:r>
+        <w:t xml:space="preserve">, qui permet de définir des spécificités particulières au dessin. Il permet par exemple de dessiner le pion dans le cas du Navigation </w:t>
+      </w:r>
+      <w:proofErr w:type="spellStart"/>
+      <w:r>
+        <w:t>Level</w:t>
+      </w:r>
+      <w:proofErr w:type="spellEnd"/>
+      <w:r>
+        <w:t xml:space="preserve"> Handler.</w:t>
       </w:r>
     </w:p>
     <w:p>
@@ -3403,7 +3557,23 @@
         <w:jc w:val="both"/>
       </w:pPr>
       <w:r>
-        <w:t>Et une View qui permet de récupérer les Motion Event et de les passer au Level Handler afin de les traiter convenablement, chaque Motion Event n’étant pas forcément traiter de la même manière dépendamment de l’endroit où l’utilisateur se trouve dans l’application.</w:t>
+        <w:t xml:space="preserve">Et une </w:t>
+      </w:r>
+      <w:proofErr w:type="spellStart"/>
+      <w:r>
+        <w:t>View</w:t>
+      </w:r>
+      <w:proofErr w:type="spellEnd"/>
+      <w:r>
+        <w:t xml:space="preserve"> qui permet de récupérer les Motion Event et de les passer au </w:t>
+      </w:r>
+      <w:proofErr w:type="spellStart"/>
+      <w:r>
+        <w:t>Level</w:t>
+      </w:r>
+      <w:proofErr w:type="spellEnd"/>
+      <w:r>
+        <w:t xml:space="preserve"> Handler afin de les traiter convenablement, chaque Motion Event n’étant pas forcément traiter de la même manière dépendamment de l’endroit où l’utilisateur se trouve dans l’application.</w:t>
       </w:r>
     </w:p>
     <w:p>
@@ -3411,7 +3581,31 @@
         <w:jc w:val="both"/>
       </w:pPr>
       <w:r>
-        <w:t>Pour le dessin de niveau, nous avons choisi de dessiner sur un canvas et d’utiliser une matrice pour permettre différents niveaux de scalabilité et de zoom du Level.</w:t>
+        <w:t xml:space="preserve">Pour le dessin de niveau, nous avons choisi de dessiner sur un </w:t>
+      </w:r>
+      <w:proofErr w:type="spellStart"/>
+      <w:r>
+        <w:t>canvas</w:t>
+      </w:r>
+      <w:proofErr w:type="spellEnd"/>
+      <w:r>
+        <w:t xml:space="preserve"> et d’utiliser une matrice pour permettre différents niveaux de </w:t>
+      </w:r>
+      <w:proofErr w:type="spellStart"/>
+      <w:r>
+        <w:t>scalabilité</w:t>
+      </w:r>
+      <w:proofErr w:type="spellEnd"/>
+      <w:r>
+        <w:t xml:space="preserve"> et de zoom du </w:t>
+      </w:r>
+      <w:proofErr w:type="spellStart"/>
+      <w:r>
+        <w:t>Level</w:t>
+      </w:r>
+      <w:proofErr w:type="spellEnd"/>
+      <w:r>
+        <w:t>.</w:t>
       </w:r>
     </w:p>
     <w:p>
@@ -3425,7 +3619,7 @@
           <w:rFonts w:asciiTheme="minorHAnsi" w:hAnsiTheme="minorHAnsi"/>
         </w:rPr>
       </w:pPr>
-      <w:bookmarkStart w:id="14" w:name="_Toc382757662"/>
+      <w:bookmarkStart w:id="13" w:name="_Toc382759378"/>
       <w:r>
         <w:rPr>
           <w:rFonts w:asciiTheme="minorHAnsi" w:hAnsiTheme="minorHAnsi"/>
@@ -3450,7 +3644,7 @@
         </w:rPr>
         <w:t>s</w:t>
       </w:r>
-      <w:bookmarkEnd w:id="14"/>
+      <w:bookmarkEnd w:id="13"/>
     </w:p>
     <w:p/>
     <w:p>
@@ -3466,7 +3660,39 @@
         <w:jc w:val="both"/>
       </w:pPr>
       <w:r>
-        <w:t>Cependant, la plus grosse difficulté rencontrée a été celle de la gestion de l’accélération matérielle. Le comportement semble totalement inattendu d’un périphérique à l’autre. Sur nos téléphones, l’accélération matérielle ne pose pas de soucis. Pourtant, nous avons remarqué qu’elle pose problème sur tablette. En effet, sur une Transformer Prime 4.1.1, si l’accélération matérielle est activée, l’application est fluide pendant une à deux minutes, puis freeze aussitôt. Une fois l’accélération matérielle désactivée, l’application est stable mais très lente. Le comportement d’une Nexus 7 ne sera pas le même d’une version à une autre. Ainsi en 4.1.0, l’accélération matérielle pose problème (application très lente), mais en 4.3 cela semble résolu. Nous n’avons pas réglé ce problème.</w:t>
+        <w:t xml:space="preserve">Cependant, la plus grosse difficulté rencontrée a été celle de la gestion de l’accélération matérielle. Le comportement semble totalement inattendu d’un périphérique à l’autre. Sur nos téléphones, l’accélération matérielle ne pose pas de soucis. Pourtant, nous avons remarqué qu’elle pose problème sur tablette. En effet, sur une Transformer Prime 4.1.1, si l’accélération matérielle est activée, l’application est fluide pendant une à deux minutes, puis </w:t>
+      </w:r>
+      <w:proofErr w:type="spellStart"/>
+      <w:r>
+        <w:t>freeze</w:t>
+      </w:r>
+      <w:proofErr w:type="spellEnd"/>
+      <w:r>
+        <w:t xml:space="preserve"> aussitôt. Une fois l’accélération matérielle désactivée, l’application est stable mais très lente. Le comportement d’une </w:t>
+      </w:r>
+      <w:proofErr w:type="spellStart"/>
+      <w:r>
+        <w:t>Nexus</w:t>
+      </w:r>
+      <w:proofErr w:type="spellEnd"/>
+      <w:r>
+        <w:t xml:space="preserve"> 7 ne sera pas le même d’une version à une autre. Ainsi en 4.1.0, l’accélération matérielle pose problème (application très lente), mais en 4.3 cela semble résolu. </w:t>
+      </w:r>
+      <w:r>
+        <w:t xml:space="preserve">C’est un des gros problèmes de ce projet car </w:t>
+      </w:r>
+      <w:r>
+        <w:lastRenderedPageBreak/>
+        <w:t>l’application peut être très lente lors du chargement de gros labyrinthe, et n</w:t>
+      </w:r>
+      <w:r>
+        <w:t xml:space="preserve">ous n’avons pas </w:t>
+      </w:r>
+      <w:r>
+        <w:t>réussi à le régler pour le moment</w:t>
+      </w:r>
+      <w:r>
+        <w:t>.</w:t>
       </w:r>
     </w:p>
     <w:p>
@@ -3485,7 +3711,7 @@
           <w:rFonts w:asciiTheme="minorHAnsi" w:hAnsiTheme="minorHAnsi"/>
         </w:rPr>
       </w:pPr>
-      <w:bookmarkStart w:id="15" w:name="_Toc382757663"/>
+      <w:bookmarkStart w:id="14" w:name="_Toc382759379"/>
       <w:r>
         <w:rPr>
           <w:rFonts w:asciiTheme="minorHAnsi" w:hAnsiTheme="minorHAnsi"/>
@@ -3493,7 +3719,7 @@
         <w:lastRenderedPageBreak/>
         <w:t>Améliorations possibles</w:t>
       </w:r>
-      <w:bookmarkEnd w:id="15"/>
+      <w:bookmarkEnd w:id="14"/>
     </w:p>
     <w:p/>
     <w:p>
@@ -3515,8 +3741,10 @@
         <w:jc w:val="both"/>
       </w:pPr>
       <w:r>
-        <w:t>Optimisation du code : le code actuel effectue beaucoup de calcul qui peuvent être considérablement allégés.</w:t>
-      </w:r>
+        <w:t>En premier lieu, régler le problème d’accélération matérielle.</w:t>
+      </w:r>
+      <w:bookmarkStart w:id="15" w:name="_GoBack"/>
+      <w:bookmarkEnd w:id="15"/>
     </w:p>
     <w:p>
       <w:pPr>
@@ -3528,7 +3756,7 @@
         <w:jc w:val="both"/>
       </w:pPr>
       <w:r>
-        <w:t>Fonction de sauvegarde automatique : sauvegarder à intervalles réguliers le labyrinthe en cours d’édition.</w:t>
+        <w:t>Optimisation du code : le code actuel effectue beaucoup de calcul qui peuvent être considérablement allégés.</w:t>
       </w:r>
     </w:p>
     <w:p>
@@ -3541,7 +3769,7 @@
         <w:jc w:val="both"/>
       </w:pPr>
       <w:r>
-        <w:t>Optimisation de la gestion du cycle de vie d’une activité : la nôtre semble plutôt stable mais peut être améliorée.</w:t>
+        <w:t>Fonction de sauvegarde automatique : sauvegarder à intervalles réguliers le labyrinthe en cours d’édition.</w:t>
       </w:r>
     </w:p>
     <w:p>
@@ -3554,7 +3782,7 @@
         <w:jc w:val="both"/>
       </w:pPr>
       <w:r>
-        <w:t>Utilisation du pattern command pour la fonctionnalité d’« Undo ».</w:t>
+        <w:t>Optimisation de la gestion du cycle de vie d’une activité : la nôtre semble plutôt stable mais peut être améliorée.</w:t>
       </w:r>
     </w:p>
     <w:p>
@@ -3567,6 +3795,19 @@
         <w:jc w:val="both"/>
       </w:pPr>
       <w:r>
+        <w:t>Utilisation du pattern command pour la fonctionnalité d’« Undo ».</w:t>
+      </w:r>
+    </w:p>
+    <w:p>
+      <w:pPr>
+        <w:pStyle w:val="Paragraphedeliste"/>
+        <w:numPr>
+          <w:ilvl w:val="0"/>
+          <w:numId w:val="5"/>
+        </w:numPr>
+        <w:jc w:val="both"/>
+      </w:pPr>
+      <w:r>
         <w:t>Et tant d’autres…</w:t>
       </w:r>
     </w:p>
@@ -3581,7 +3822,7 @@
           <w:rFonts w:asciiTheme="minorHAnsi" w:hAnsiTheme="minorHAnsi"/>
         </w:rPr>
       </w:pPr>
-      <w:bookmarkStart w:id="16" w:name="_Toc382757664"/>
+      <w:bookmarkStart w:id="16" w:name="_Toc382759380"/>
       <w:r>
         <w:rPr>
           <w:rFonts w:asciiTheme="minorHAnsi" w:hAnsiTheme="minorHAnsi"/>
@@ -3742,7 +3983,7 @@
                                   <w:sz w:val="72"/>
                                   <w:szCs w:val="72"/>
                                 </w:rPr>
-                                <w:t>2</w:t>
+                                <w:t>10</w:t>
                               </w:r>
                               <w:r>
                                 <w:rPr>
@@ -3818,7 +4059,7 @@
                             <w:sz w:val="72"/>
                             <w:szCs w:val="72"/>
                           </w:rPr>
-                          <w:t>2</w:t>
+                          <w:t>10</w:t>
                         </w:r>
                         <w:r>
                           <w:rPr>
@@ -4214,9 +4455,11 @@
         </wp:anchor>
       </w:drawing>
     </w:r>
+    <w:proofErr w:type="spellStart"/>
     <w:r>
       <w:t>DeadHal</w:t>
     </w:r>
+    <w:proofErr w:type="spellEnd"/>
   </w:p>
   <w:p/>
   <w:p>
@@ -4364,6 +4607,7 @@
         </wp:anchor>
       </w:drawing>
     </w:r>
+    <w:proofErr w:type="spellStart"/>
     <w:r>
       <w:t>Dead</w:t>
     </w:r>
@@ -4373,6 +4617,7 @@
     <w:r>
       <w:t>al</w:t>
     </w:r>
+    <w:proofErr w:type="spellEnd"/>
   </w:p>
   <w:p/>
   <w:p>
@@ -5997,7 +6242,7 @@
 </file>
 
 <file path=customXml/itemProps1.xml><?xml version="1.0" encoding="utf-8"?>
-<ds:datastoreItem xmlns:ds="http://schemas.openxmlformats.org/officeDocument/2006/customXml" ds:itemID="{CE88BA09-E045-41BD-94DC-200B69669EAF}">
+<ds:datastoreItem xmlns:ds="http://schemas.openxmlformats.org/officeDocument/2006/customXml" ds:itemID="{D2D28694-4886-42A3-9B85-68C0917963F4}">
   <ds:schemaRefs>
     <ds:schemaRef ds:uri="http://schemas.openxmlformats.org/officeDocument/2006/bibliography"/>
   </ds:schemaRefs>

--- a/docs/rapport.docx
+++ b/docs/rapport.docx
@@ -448,13 +448,146 @@
           <w:r>
             <w:fldChar w:fldCharType="separate"/>
           </w:r>
-          <w:hyperlink w:anchor="_Toc382759365" w:history="1">
+          <w:bookmarkStart w:id="0" w:name="_GoBack"/>
+          <w:bookmarkEnd w:id="0"/>
+          <w:r>
+            <w:rPr>
+              <w:rStyle w:val="Lienhypertexte"/>
+              <w:noProof/>
+            </w:rPr>
+            <w:fldChar w:fldCharType="begin"/>
+          </w:r>
+          <w:r>
+            <w:rPr>
+              <w:rStyle w:val="Lienhypertexte"/>
+              <w:noProof/>
+            </w:rPr>
+            <w:instrText xml:space="preserve"> </w:instrText>
+          </w:r>
+          <w:r>
+            <w:rPr>
+              <w:noProof/>
+            </w:rPr>
+            <w:instrText>HYPERLINK \l "_Toc382817650"</w:instrText>
+          </w:r>
+          <w:r>
+            <w:rPr>
+              <w:rStyle w:val="Lienhypertexte"/>
+              <w:noProof/>
+            </w:rPr>
+            <w:instrText xml:space="preserve"> </w:instrText>
+          </w:r>
+          <w:r>
+            <w:rPr>
+              <w:rStyle w:val="Lienhypertexte"/>
+              <w:noProof/>
+            </w:rPr>
+          </w:r>
+          <w:r>
+            <w:rPr>
+              <w:rStyle w:val="Lienhypertexte"/>
+              <w:noProof/>
+            </w:rPr>
+            <w:fldChar w:fldCharType="separate"/>
+          </w:r>
+          <w:r>
+            <w:rPr>
+              <w:rStyle w:val="Lienhypertexte"/>
+              <w:noProof/>
+            </w:rPr>
+            <w:t>1.</w:t>
+          </w:r>
+          <w:r>
+            <w:rPr>
+              <w:rFonts w:eastAsiaTheme="minorEastAsia"/>
+              <w:noProof/>
+              <w:lang w:eastAsia="fr-FR"/>
+            </w:rPr>
+            <w:tab/>
+          </w:r>
+          <w:r>
+            <w:rPr>
+              <w:rStyle w:val="Lienhypertexte"/>
+              <w:noProof/>
+            </w:rPr>
+            <w:t>Introduction</w:t>
+          </w:r>
+          <w:r>
+            <w:rPr>
+              <w:noProof/>
+              <w:webHidden/>
+            </w:rPr>
+            <w:tab/>
+          </w:r>
+          <w:r>
+            <w:rPr>
+              <w:noProof/>
+              <w:webHidden/>
+            </w:rPr>
+            <w:fldChar w:fldCharType="begin"/>
+          </w:r>
+          <w:r>
+            <w:rPr>
+              <w:noProof/>
+              <w:webHidden/>
+            </w:rPr>
+            <w:instrText xml:space="preserve"> PAGEREF _Toc382817650 \h </w:instrText>
+          </w:r>
+          <w:r>
+            <w:rPr>
+              <w:noProof/>
+              <w:webHidden/>
+            </w:rPr>
+          </w:r>
+          <w:r>
+            <w:rPr>
+              <w:noProof/>
+              <w:webHidden/>
+            </w:rPr>
+            <w:fldChar w:fldCharType="separate"/>
+          </w:r>
+          <w:r>
+            <w:rPr>
+              <w:noProof/>
+              <w:webHidden/>
+            </w:rPr>
+            <w:t>4</w:t>
+          </w:r>
+          <w:r>
+            <w:rPr>
+              <w:noProof/>
+              <w:webHidden/>
+            </w:rPr>
+            <w:fldChar w:fldCharType="end"/>
+          </w:r>
+          <w:r>
+            <w:rPr>
+              <w:rStyle w:val="Lienhypertexte"/>
+              <w:noProof/>
+            </w:rPr>
+            <w:fldChar w:fldCharType="end"/>
+          </w:r>
+        </w:p>
+        <w:p>
+          <w:pPr>
+            <w:pStyle w:val="TM1"/>
+            <w:tabs>
+              <w:tab w:val="left" w:pos="440"/>
+              <w:tab w:val="right" w:leader="dot" w:pos="9062"/>
+            </w:tabs>
+            <w:rPr>
+              <w:rFonts w:eastAsiaTheme="minorEastAsia"/>
+              <w:noProof/>
+              <w:lang w:eastAsia="fr-FR"/>
+            </w:rPr>
+          </w:pPr>
+          <w:hyperlink w:anchor="_Toc382817651" w:history="1">
             <w:r>
               <w:rPr>
                 <w:rStyle w:val="Lienhypertexte"/>
                 <w:noProof/>
               </w:rPr>
-              <w:t>1.</w:t>
+              <w:t>2.</w:t>
             </w:r>
             <w:r>
               <w:rPr>
@@ -469,7 +602,7 @@
                 <w:rStyle w:val="Lienhypertexte"/>
                 <w:noProof/>
               </w:rPr>
-              <w:t>Introduction</w:t>
+              <w:t>Utilisation</w:t>
             </w:r>
             <w:r>
               <w:rPr>
@@ -490,7 +623,7 @@
                 <w:noProof/>
                 <w:webHidden/>
               </w:rPr>
-              <w:instrText xml:space="preserve"> PAGEREF _Toc382759365 \h </w:instrText>
+              <w:instrText xml:space="preserve"> PAGEREF _Toc382817651 \h </w:instrText>
             </w:r>
             <w:r>
               <w:rPr>
@@ -510,7 +643,867 @@
                 <w:noProof/>
                 <w:webHidden/>
               </w:rPr>
-              <w:t>4</w:t>
+              <w:t>5</w:t>
+            </w:r>
+            <w:r>
+              <w:rPr>
+                <w:noProof/>
+                <w:webHidden/>
+              </w:rPr>
+              <w:fldChar w:fldCharType="end"/>
+            </w:r>
+          </w:hyperlink>
+        </w:p>
+        <w:p>
+          <w:pPr>
+            <w:pStyle w:val="TM2"/>
+            <w:tabs>
+              <w:tab w:val="left" w:pos="880"/>
+              <w:tab w:val="right" w:leader="dot" w:pos="9062"/>
+            </w:tabs>
+            <w:rPr>
+              <w:rFonts w:eastAsiaTheme="minorEastAsia"/>
+              <w:noProof/>
+              <w:lang w:eastAsia="fr-FR"/>
+            </w:rPr>
+          </w:pPr>
+          <w:hyperlink w:anchor="_Toc382817652" w:history="1">
+            <w:r>
+              <w:rPr>
+                <w:rStyle w:val="Lienhypertexte"/>
+                <w:noProof/>
+              </w:rPr>
+              <w:t>2.1</w:t>
+            </w:r>
+            <w:r>
+              <w:rPr>
+                <w:rFonts w:eastAsiaTheme="minorEastAsia"/>
+                <w:noProof/>
+                <w:lang w:eastAsia="fr-FR"/>
+              </w:rPr>
+              <w:tab/>
+            </w:r>
+            <w:r>
+              <w:rPr>
+                <w:rStyle w:val="Lienhypertexte"/>
+                <w:noProof/>
+              </w:rPr>
+              <w:t>Menu Edition</w:t>
+            </w:r>
+            <w:r>
+              <w:rPr>
+                <w:noProof/>
+                <w:webHidden/>
+              </w:rPr>
+              <w:tab/>
+            </w:r>
+            <w:r>
+              <w:rPr>
+                <w:noProof/>
+                <w:webHidden/>
+              </w:rPr>
+              <w:fldChar w:fldCharType="begin"/>
+            </w:r>
+            <w:r>
+              <w:rPr>
+                <w:noProof/>
+                <w:webHidden/>
+              </w:rPr>
+              <w:instrText xml:space="preserve"> PAGEREF _Toc382817652 \h </w:instrText>
+            </w:r>
+            <w:r>
+              <w:rPr>
+                <w:noProof/>
+                <w:webHidden/>
+              </w:rPr>
+            </w:r>
+            <w:r>
+              <w:rPr>
+                <w:noProof/>
+                <w:webHidden/>
+              </w:rPr>
+              <w:fldChar w:fldCharType="separate"/>
+            </w:r>
+            <w:r>
+              <w:rPr>
+                <w:noProof/>
+                <w:webHidden/>
+              </w:rPr>
+              <w:t>5</w:t>
+            </w:r>
+            <w:r>
+              <w:rPr>
+                <w:noProof/>
+                <w:webHidden/>
+              </w:rPr>
+              <w:fldChar w:fldCharType="end"/>
+            </w:r>
+          </w:hyperlink>
+        </w:p>
+        <w:p>
+          <w:pPr>
+            <w:pStyle w:val="TM2"/>
+            <w:tabs>
+              <w:tab w:val="left" w:pos="880"/>
+              <w:tab w:val="right" w:leader="dot" w:pos="9062"/>
+            </w:tabs>
+            <w:rPr>
+              <w:rFonts w:eastAsiaTheme="minorEastAsia"/>
+              <w:noProof/>
+              <w:lang w:eastAsia="fr-FR"/>
+            </w:rPr>
+          </w:pPr>
+          <w:hyperlink w:anchor="_Toc382817653" w:history="1">
+            <w:r>
+              <w:rPr>
+                <w:rStyle w:val="Lienhypertexte"/>
+                <w:noProof/>
+              </w:rPr>
+              <w:t>2.2</w:t>
+            </w:r>
+            <w:r>
+              <w:rPr>
+                <w:rFonts w:eastAsiaTheme="minorEastAsia"/>
+                <w:noProof/>
+                <w:lang w:eastAsia="fr-FR"/>
+              </w:rPr>
+              <w:tab/>
+            </w:r>
+            <w:r>
+              <w:rPr>
+                <w:rStyle w:val="Lienhypertexte"/>
+                <w:noProof/>
+              </w:rPr>
+              <w:t>Menu Navigation</w:t>
+            </w:r>
+            <w:r>
+              <w:rPr>
+                <w:noProof/>
+                <w:webHidden/>
+              </w:rPr>
+              <w:tab/>
+            </w:r>
+            <w:r>
+              <w:rPr>
+                <w:noProof/>
+                <w:webHidden/>
+              </w:rPr>
+              <w:fldChar w:fldCharType="begin"/>
+            </w:r>
+            <w:r>
+              <w:rPr>
+                <w:noProof/>
+                <w:webHidden/>
+              </w:rPr>
+              <w:instrText xml:space="preserve"> PAGEREF _Toc382817653 \h </w:instrText>
+            </w:r>
+            <w:r>
+              <w:rPr>
+                <w:noProof/>
+                <w:webHidden/>
+              </w:rPr>
+            </w:r>
+            <w:r>
+              <w:rPr>
+                <w:noProof/>
+                <w:webHidden/>
+              </w:rPr>
+              <w:fldChar w:fldCharType="separate"/>
+            </w:r>
+            <w:r>
+              <w:rPr>
+                <w:noProof/>
+                <w:webHidden/>
+              </w:rPr>
+              <w:t>7</w:t>
+            </w:r>
+            <w:r>
+              <w:rPr>
+                <w:noProof/>
+                <w:webHidden/>
+              </w:rPr>
+              <w:fldChar w:fldCharType="end"/>
+            </w:r>
+          </w:hyperlink>
+        </w:p>
+        <w:p>
+          <w:pPr>
+            <w:pStyle w:val="TM3"/>
+            <w:tabs>
+              <w:tab w:val="left" w:pos="1320"/>
+              <w:tab w:val="right" w:leader="dot" w:pos="9062"/>
+            </w:tabs>
+            <w:rPr>
+              <w:rFonts w:eastAsiaTheme="minorEastAsia"/>
+              <w:noProof/>
+              <w:lang w:eastAsia="fr-FR"/>
+            </w:rPr>
+          </w:pPr>
+          <w:hyperlink w:anchor="_Toc382817654" w:history="1">
+            <w:r>
+              <w:rPr>
+                <w:rStyle w:val="Lienhypertexte"/>
+                <w:noProof/>
+              </w:rPr>
+              <w:t>2.2.1</w:t>
+            </w:r>
+            <w:r>
+              <w:rPr>
+                <w:rFonts w:eastAsiaTheme="minorEastAsia"/>
+                <w:noProof/>
+                <w:lang w:eastAsia="fr-FR"/>
+              </w:rPr>
+              <w:tab/>
+            </w:r>
+            <w:r>
+              <w:rPr>
+                <w:rStyle w:val="Lienhypertexte"/>
+                <w:noProof/>
+              </w:rPr>
+              <w:t>Navigation monotouch</w:t>
+            </w:r>
+            <w:r>
+              <w:rPr>
+                <w:noProof/>
+                <w:webHidden/>
+              </w:rPr>
+              <w:tab/>
+            </w:r>
+            <w:r>
+              <w:rPr>
+                <w:noProof/>
+                <w:webHidden/>
+              </w:rPr>
+              <w:fldChar w:fldCharType="begin"/>
+            </w:r>
+            <w:r>
+              <w:rPr>
+                <w:noProof/>
+                <w:webHidden/>
+              </w:rPr>
+              <w:instrText xml:space="preserve"> PAGEREF _Toc382817654 \h </w:instrText>
+            </w:r>
+            <w:r>
+              <w:rPr>
+                <w:noProof/>
+                <w:webHidden/>
+              </w:rPr>
+            </w:r>
+            <w:r>
+              <w:rPr>
+                <w:noProof/>
+                <w:webHidden/>
+              </w:rPr>
+              <w:fldChar w:fldCharType="separate"/>
+            </w:r>
+            <w:r>
+              <w:rPr>
+                <w:noProof/>
+                <w:webHidden/>
+              </w:rPr>
+              <w:t>7</w:t>
+            </w:r>
+            <w:r>
+              <w:rPr>
+                <w:noProof/>
+                <w:webHidden/>
+              </w:rPr>
+              <w:fldChar w:fldCharType="end"/>
+            </w:r>
+          </w:hyperlink>
+        </w:p>
+        <w:p>
+          <w:pPr>
+            <w:pStyle w:val="TM3"/>
+            <w:tabs>
+              <w:tab w:val="left" w:pos="1320"/>
+              <w:tab w:val="right" w:leader="dot" w:pos="9062"/>
+            </w:tabs>
+            <w:rPr>
+              <w:rFonts w:eastAsiaTheme="minorEastAsia"/>
+              <w:noProof/>
+              <w:lang w:eastAsia="fr-FR"/>
+            </w:rPr>
+          </w:pPr>
+          <w:hyperlink w:anchor="_Toc382817655" w:history="1">
+            <w:r>
+              <w:rPr>
+                <w:rStyle w:val="Lienhypertexte"/>
+                <w:noProof/>
+              </w:rPr>
+              <w:t>2.2.2</w:t>
+            </w:r>
+            <w:r>
+              <w:rPr>
+                <w:rFonts w:eastAsiaTheme="minorEastAsia"/>
+                <w:noProof/>
+                <w:lang w:eastAsia="fr-FR"/>
+              </w:rPr>
+              <w:tab/>
+            </w:r>
+            <w:r>
+              <w:rPr>
+                <w:rStyle w:val="Lienhypertexte"/>
+                <w:noProof/>
+              </w:rPr>
+              <w:t>Navigation au gyroscope</w:t>
+            </w:r>
+            <w:r>
+              <w:rPr>
+                <w:noProof/>
+                <w:webHidden/>
+              </w:rPr>
+              <w:tab/>
+            </w:r>
+            <w:r>
+              <w:rPr>
+                <w:noProof/>
+                <w:webHidden/>
+              </w:rPr>
+              <w:fldChar w:fldCharType="begin"/>
+            </w:r>
+            <w:r>
+              <w:rPr>
+                <w:noProof/>
+                <w:webHidden/>
+              </w:rPr>
+              <w:instrText xml:space="preserve"> PAGEREF _Toc382817655 \h </w:instrText>
+            </w:r>
+            <w:r>
+              <w:rPr>
+                <w:noProof/>
+                <w:webHidden/>
+              </w:rPr>
+            </w:r>
+            <w:r>
+              <w:rPr>
+                <w:noProof/>
+                <w:webHidden/>
+              </w:rPr>
+              <w:fldChar w:fldCharType="separate"/>
+            </w:r>
+            <w:r>
+              <w:rPr>
+                <w:noProof/>
+                <w:webHidden/>
+              </w:rPr>
+              <w:t>7</w:t>
+            </w:r>
+            <w:r>
+              <w:rPr>
+                <w:noProof/>
+                <w:webHidden/>
+              </w:rPr>
+              <w:fldChar w:fldCharType="end"/>
+            </w:r>
+          </w:hyperlink>
+        </w:p>
+        <w:p>
+          <w:pPr>
+            <w:pStyle w:val="TM3"/>
+            <w:tabs>
+              <w:tab w:val="left" w:pos="1320"/>
+              <w:tab w:val="right" w:leader="dot" w:pos="9062"/>
+            </w:tabs>
+            <w:rPr>
+              <w:rFonts w:eastAsiaTheme="minorEastAsia"/>
+              <w:noProof/>
+              <w:lang w:eastAsia="fr-FR"/>
+            </w:rPr>
+          </w:pPr>
+          <w:hyperlink w:anchor="_Toc382817656" w:history="1">
+            <w:r>
+              <w:rPr>
+                <w:rStyle w:val="Lienhypertexte"/>
+                <w:noProof/>
+              </w:rPr>
+              <w:t>2.2.3</w:t>
+            </w:r>
+            <w:r>
+              <w:rPr>
+                <w:rFonts w:eastAsiaTheme="minorEastAsia"/>
+                <w:noProof/>
+                <w:lang w:eastAsia="fr-FR"/>
+              </w:rPr>
+              <w:tab/>
+            </w:r>
+            <w:r>
+              <w:rPr>
+                <w:rStyle w:val="Lienhypertexte"/>
+                <w:noProof/>
+              </w:rPr>
+              <w:t>Itinéraire</w:t>
+            </w:r>
+            <w:r>
+              <w:rPr>
+                <w:noProof/>
+                <w:webHidden/>
+              </w:rPr>
+              <w:tab/>
+            </w:r>
+            <w:r>
+              <w:rPr>
+                <w:noProof/>
+                <w:webHidden/>
+              </w:rPr>
+              <w:fldChar w:fldCharType="begin"/>
+            </w:r>
+            <w:r>
+              <w:rPr>
+                <w:noProof/>
+                <w:webHidden/>
+              </w:rPr>
+              <w:instrText xml:space="preserve"> PAGEREF _Toc382817656 \h </w:instrText>
+            </w:r>
+            <w:r>
+              <w:rPr>
+                <w:noProof/>
+                <w:webHidden/>
+              </w:rPr>
+            </w:r>
+            <w:r>
+              <w:rPr>
+                <w:noProof/>
+                <w:webHidden/>
+              </w:rPr>
+              <w:fldChar w:fldCharType="separate"/>
+            </w:r>
+            <w:r>
+              <w:rPr>
+                <w:noProof/>
+                <w:webHidden/>
+              </w:rPr>
+              <w:t>7</w:t>
+            </w:r>
+            <w:r>
+              <w:rPr>
+                <w:noProof/>
+                <w:webHidden/>
+              </w:rPr>
+              <w:fldChar w:fldCharType="end"/>
+            </w:r>
+          </w:hyperlink>
+        </w:p>
+        <w:p>
+          <w:pPr>
+            <w:pStyle w:val="TM2"/>
+            <w:tabs>
+              <w:tab w:val="left" w:pos="880"/>
+              <w:tab w:val="right" w:leader="dot" w:pos="9062"/>
+            </w:tabs>
+            <w:rPr>
+              <w:rFonts w:eastAsiaTheme="minorEastAsia"/>
+              <w:noProof/>
+              <w:lang w:eastAsia="fr-FR"/>
+            </w:rPr>
+          </w:pPr>
+          <w:hyperlink w:anchor="_Toc382817657" w:history="1">
+            <w:r>
+              <w:rPr>
+                <w:rStyle w:val="Lienhypertexte"/>
+                <w:noProof/>
+              </w:rPr>
+              <w:t>2.3</w:t>
+            </w:r>
+            <w:r>
+              <w:rPr>
+                <w:rFonts w:eastAsiaTheme="minorEastAsia"/>
+                <w:noProof/>
+                <w:lang w:eastAsia="fr-FR"/>
+              </w:rPr>
+              <w:tab/>
+            </w:r>
+            <w:r>
+              <w:rPr>
+                <w:rStyle w:val="Lienhypertexte"/>
+                <w:noProof/>
+              </w:rPr>
+              <w:t>Autres Menus</w:t>
+            </w:r>
+            <w:r>
+              <w:rPr>
+                <w:noProof/>
+                <w:webHidden/>
+              </w:rPr>
+              <w:tab/>
+            </w:r>
+            <w:r>
+              <w:rPr>
+                <w:noProof/>
+                <w:webHidden/>
+              </w:rPr>
+              <w:fldChar w:fldCharType="begin"/>
+            </w:r>
+            <w:r>
+              <w:rPr>
+                <w:noProof/>
+                <w:webHidden/>
+              </w:rPr>
+              <w:instrText xml:space="preserve"> PAGEREF _Toc382817657 \h </w:instrText>
+            </w:r>
+            <w:r>
+              <w:rPr>
+                <w:noProof/>
+                <w:webHidden/>
+              </w:rPr>
+            </w:r>
+            <w:r>
+              <w:rPr>
+                <w:noProof/>
+                <w:webHidden/>
+              </w:rPr>
+              <w:fldChar w:fldCharType="separate"/>
+            </w:r>
+            <w:r>
+              <w:rPr>
+                <w:noProof/>
+                <w:webHidden/>
+              </w:rPr>
+              <w:t>8</w:t>
+            </w:r>
+            <w:r>
+              <w:rPr>
+                <w:noProof/>
+                <w:webHidden/>
+              </w:rPr>
+              <w:fldChar w:fldCharType="end"/>
+            </w:r>
+          </w:hyperlink>
+        </w:p>
+        <w:p>
+          <w:pPr>
+            <w:pStyle w:val="TM3"/>
+            <w:tabs>
+              <w:tab w:val="left" w:pos="1320"/>
+              <w:tab w:val="right" w:leader="dot" w:pos="9062"/>
+            </w:tabs>
+            <w:rPr>
+              <w:rFonts w:eastAsiaTheme="minorEastAsia"/>
+              <w:noProof/>
+              <w:lang w:eastAsia="fr-FR"/>
+            </w:rPr>
+          </w:pPr>
+          <w:hyperlink w:anchor="_Toc382817658" w:history="1">
+            <w:r>
+              <w:rPr>
+                <w:rStyle w:val="Lienhypertexte"/>
+                <w:noProof/>
+              </w:rPr>
+              <w:t>2.3.1</w:t>
+            </w:r>
+            <w:r>
+              <w:rPr>
+                <w:rFonts w:eastAsiaTheme="minorEastAsia"/>
+                <w:noProof/>
+                <w:lang w:eastAsia="fr-FR"/>
+              </w:rPr>
+              <w:tab/>
+            </w:r>
+            <w:r>
+              <w:rPr>
+                <w:rStyle w:val="Lienhypertexte"/>
+                <w:noProof/>
+              </w:rPr>
+              <w:t>Ouverture</w:t>
+            </w:r>
+            <w:r>
+              <w:rPr>
+                <w:noProof/>
+                <w:webHidden/>
+              </w:rPr>
+              <w:tab/>
+            </w:r>
+            <w:r>
+              <w:rPr>
+                <w:noProof/>
+                <w:webHidden/>
+              </w:rPr>
+              <w:fldChar w:fldCharType="begin"/>
+            </w:r>
+            <w:r>
+              <w:rPr>
+                <w:noProof/>
+                <w:webHidden/>
+              </w:rPr>
+              <w:instrText xml:space="preserve"> PAGEREF _Toc382817658 \h </w:instrText>
+            </w:r>
+            <w:r>
+              <w:rPr>
+                <w:noProof/>
+                <w:webHidden/>
+              </w:rPr>
+            </w:r>
+            <w:r>
+              <w:rPr>
+                <w:noProof/>
+                <w:webHidden/>
+              </w:rPr>
+              <w:fldChar w:fldCharType="separate"/>
+            </w:r>
+            <w:r>
+              <w:rPr>
+                <w:noProof/>
+                <w:webHidden/>
+              </w:rPr>
+              <w:t>8</w:t>
+            </w:r>
+            <w:r>
+              <w:rPr>
+                <w:noProof/>
+                <w:webHidden/>
+              </w:rPr>
+              <w:fldChar w:fldCharType="end"/>
+            </w:r>
+          </w:hyperlink>
+        </w:p>
+        <w:p>
+          <w:pPr>
+            <w:pStyle w:val="TM3"/>
+            <w:tabs>
+              <w:tab w:val="left" w:pos="1320"/>
+              <w:tab w:val="right" w:leader="dot" w:pos="9062"/>
+            </w:tabs>
+            <w:rPr>
+              <w:rFonts w:eastAsiaTheme="minorEastAsia"/>
+              <w:noProof/>
+              <w:lang w:eastAsia="fr-FR"/>
+            </w:rPr>
+          </w:pPr>
+          <w:hyperlink w:anchor="_Toc382817659" w:history="1">
+            <w:r>
+              <w:rPr>
+                <w:rStyle w:val="Lienhypertexte"/>
+                <w:noProof/>
+              </w:rPr>
+              <w:t>2.3.2</w:t>
+            </w:r>
+            <w:r>
+              <w:rPr>
+                <w:rFonts w:eastAsiaTheme="minorEastAsia"/>
+                <w:noProof/>
+                <w:lang w:eastAsia="fr-FR"/>
+              </w:rPr>
+              <w:tab/>
+            </w:r>
+            <w:r>
+              <w:rPr>
+                <w:rStyle w:val="Lienhypertexte"/>
+                <w:noProof/>
+              </w:rPr>
+              <w:t>Sauvegarde</w:t>
+            </w:r>
+            <w:r>
+              <w:rPr>
+                <w:noProof/>
+                <w:webHidden/>
+              </w:rPr>
+              <w:tab/>
+            </w:r>
+            <w:r>
+              <w:rPr>
+                <w:noProof/>
+                <w:webHidden/>
+              </w:rPr>
+              <w:fldChar w:fldCharType="begin"/>
+            </w:r>
+            <w:r>
+              <w:rPr>
+                <w:noProof/>
+                <w:webHidden/>
+              </w:rPr>
+              <w:instrText xml:space="preserve"> PAGEREF _Toc382817659 \h </w:instrText>
+            </w:r>
+            <w:r>
+              <w:rPr>
+                <w:noProof/>
+                <w:webHidden/>
+              </w:rPr>
+            </w:r>
+            <w:r>
+              <w:rPr>
+                <w:noProof/>
+                <w:webHidden/>
+              </w:rPr>
+              <w:fldChar w:fldCharType="separate"/>
+            </w:r>
+            <w:r>
+              <w:rPr>
+                <w:noProof/>
+                <w:webHidden/>
+              </w:rPr>
+              <w:t>8</w:t>
+            </w:r>
+            <w:r>
+              <w:rPr>
+                <w:noProof/>
+                <w:webHidden/>
+              </w:rPr>
+              <w:fldChar w:fldCharType="end"/>
+            </w:r>
+          </w:hyperlink>
+        </w:p>
+        <w:p>
+          <w:pPr>
+            <w:pStyle w:val="TM3"/>
+            <w:tabs>
+              <w:tab w:val="left" w:pos="1320"/>
+              <w:tab w:val="right" w:leader="dot" w:pos="9062"/>
+            </w:tabs>
+            <w:rPr>
+              <w:rFonts w:eastAsiaTheme="minorEastAsia"/>
+              <w:noProof/>
+              <w:lang w:eastAsia="fr-FR"/>
+            </w:rPr>
+          </w:pPr>
+          <w:hyperlink w:anchor="_Toc382817660" w:history="1">
+            <w:r>
+              <w:rPr>
+                <w:rStyle w:val="Lienhypertexte"/>
+                <w:noProof/>
+              </w:rPr>
+              <w:t>2.3.3</w:t>
+            </w:r>
+            <w:r>
+              <w:rPr>
+                <w:rFonts w:eastAsiaTheme="minorEastAsia"/>
+                <w:noProof/>
+                <w:lang w:eastAsia="fr-FR"/>
+              </w:rPr>
+              <w:tab/>
+            </w:r>
+            <w:r>
+              <w:rPr>
+                <w:rStyle w:val="Lienhypertexte"/>
+                <w:noProof/>
+              </w:rPr>
+              <w:t>Nouveau labyrinthe</w:t>
+            </w:r>
+            <w:r>
+              <w:rPr>
+                <w:noProof/>
+                <w:webHidden/>
+              </w:rPr>
+              <w:tab/>
+            </w:r>
+            <w:r>
+              <w:rPr>
+                <w:noProof/>
+                <w:webHidden/>
+              </w:rPr>
+              <w:fldChar w:fldCharType="begin"/>
+            </w:r>
+            <w:r>
+              <w:rPr>
+                <w:noProof/>
+                <w:webHidden/>
+              </w:rPr>
+              <w:instrText xml:space="preserve"> PAGEREF _Toc382817660 \h </w:instrText>
+            </w:r>
+            <w:r>
+              <w:rPr>
+                <w:noProof/>
+                <w:webHidden/>
+              </w:rPr>
+            </w:r>
+            <w:r>
+              <w:rPr>
+                <w:noProof/>
+                <w:webHidden/>
+              </w:rPr>
+              <w:fldChar w:fldCharType="separate"/>
+            </w:r>
+            <w:r>
+              <w:rPr>
+                <w:noProof/>
+                <w:webHidden/>
+              </w:rPr>
+              <w:t>8</w:t>
+            </w:r>
+            <w:r>
+              <w:rPr>
+                <w:noProof/>
+                <w:webHidden/>
+              </w:rPr>
+              <w:fldChar w:fldCharType="end"/>
+            </w:r>
+          </w:hyperlink>
+        </w:p>
+        <w:p>
+          <w:pPr>
+            <w:pStyle w:val="TM3"/>
+            <w:tabs>
+              <w:tab w:val="left" w:pos="1320"/>
+              <w:tab w:val="right" w:leader="dot" w:pos="9062"/>
+            </w:tabs>
+            <w:rPr>
+              <w:rFonts w:eastAsiaTheme="minorEastAsia"/>
+              <w:noProof/>
+              <w:lang w:eastAsia="fr-FR"/>
+            </w:rPr>
+          </w:pPr>
+          <w:hyperlink w:anchor="_Toc382817661" w:history="1">
+            <w:r>
+              <w:rPr>
+                <w:rStyle w:val="Lienhypertexte"/>
+                <w:noProof/>
+              </w:rPr>
+              <w:t>2.3.4</w:t>
+            </w:r>
+            <w:r>
+              <w:rPr>
+                <w:rFonts w:eastAsiaTheme="minorEastAsia"/>
+                <w:noProof/>
+                <w:lang w:eastAsia="fr-FR"/>
+              </w:rPr>
+              <w:tab/>
+            </w:r>
+            <w:r>
+              <w:rPr>
+                <w:rStyle w:val="Lienhypertexte"/>
+                <w:noProof/>
+              </w:rPr>
+              <w:t>Help et About</w:t>
+            </w:r>
+            <w:r>
+              <w:rPr>
+                <w:noProof/>
+                <w:webHidden/>
+              </w:rPr>
+              <w:tab/>
+            </w:r>
+            <w:r>
+              <w:rPr>
+                <w:noProof/>
+                <w:webHidden/>
+              </w:rPr>
+              <w:fldChar w:fldCharType="begin"/>
+            </w:r>
+            <w:r>
+              <w:rPr>
+                <w:noProof/>
+                <w:webHidden/>
+              </w:rPr>
+              <w:instrText xml:space="preserve"> PAGEREF _Toc382817661 \h </w:instrText>
+            </w:r>
+            <w:r>
+              <w:rPr>
+                <w:noProof/>
+                <w:webHidden/>
+              </w:rPr>
+            </w:r>
+            <w:r>
+              <w:rPr>
+                <w:noProof/>
+                <w:webHidden/>
+              </w:rPr>
+              <w:fldChar w:fldCharType="separate"/>
+            </w:r>
+            <w:r>
+              <w:rPr>
+                <w:noProof/>
+                <w:webHidden/>
+              </w:rPr>
+              <w:t>8</w:t>
             </w:r>
             <w:r>
               <w:rPr>
@@ -534,13 +1527,13 @@
               <w:lang w:eastAsia="fr-FR"/>
             </w:rPr>
           </w:pPr>
-          <w:hyperlink w:anchor="_Toc382759366" w:history="1">
+          <w:hyperlink w:anchor="_Toc382817662" w:history="1">
             <w:r>
               <w:rPr>
                 <w:rStyle w:val="Lienhypertexte"/>
                 <w:noProof/>
               </w:rPr>
-              <w:t>2.</w:t>
+              <w:t>3.</w:t>
             </w:r>
             <w:r>
               <w:rPr>
@@ -555,7 +1548,7 @@
                 <w:rStyle w:val="Lienhypertexte"/>
                 <w:noProof/>
               </w:rPr>
-              <w:t>Utilisation</w:t>
+              <w:t>Choix d’implémentation</w:t>
             </w:r>
             <w:r>
               <w:rPr>
@@ -576,7 +1569,7 @@
                 <w:noProof/>
                 <w:webHidden/>
               </w:rPr>
-              <w:instrText xml:space="preserve"> PAGEREF _Toc382759366 \h </w:instrText>
+              <w:instrText xml:space="preserve"> PAGEREF _Toc382817662 \h </w:instrText>
             </w:r>
             <w:r>
               <w:rPr>
@@ -596,867 +1589,7 @@
                 <w:noProof/>
                 <w:webHidden/>
               </w:rPr>
-              <w:t>5</w:t>
-            </w:r>
-            <w:r>
-              <w:rPr>
-                <w:noProof/>
-                <w:webHidden/>
-              </w:rPr>
-              <w:fldChar w:fldCharType="end"/>
-            </w:r>
-          </w:hyperlink>
-        </w:p>
-        <w:p>
-          <w:pPr>
-            <w:pStyle w:val="TM2"/>
-            <w:tabs>
-              <w:tab w:val="left" w:pos="880"/>
-              <w:tab w:val="right" w:leader="dot" w:pos="9062"/>
-            </w:tabs>
-            <w:rPr>
-              <w:rFonts w:eastAsiaTheme="minorEastAsia"/>
-              <w:noProof/>
-              <w:lang w:eastAsia="fr-FR"/>
-            </w:rPr>
-          </w:pPr>
-          <w:hyperlink w:anchor="_Toc382759367" w:history="1">
-            <w:r>
-              <w:rPr>
-                <w:rStyle w:val="Lienhypertexte"/>
-                <w:noProof/>
-              </w:rPr>
-              <w:t>2.1</w:t>
-            </w:r>
-            <w:r>
-              <w:rPr>
-                <w:rFonts w:eastAsiaTheme="minorEastAsia"/>
-                <w:noProof/>
-                <w:lang w:eastAsia="fr-FR"/>
-              </w:rPr>
-              <w:tab/>
-            </w:r>
-            <w:r>
-              <w:rPr>
-                <w:rStyle w:val="Lienhypertexte"/>
-                <w:noProof/>
-              </w:rPr>
-              <w:t>Menu Edition</w:t>
-            </w:r>
-            <w:r>
-              <w:rPr>
-                <w:noProof/>
-                <w:webHidden/>
-              </w:rPr>
-              <w:tab/>
-            </w:r>
-            <w:r>
-              <w:rPr>
-                <w:noProof/>
-                <w:webHidden/>
-              </w:rPr>
-              <w:fldChar w:fldCharType="begin"/>
-            </w:r>
-            <w:r>
-              <w:rPr>
-                <w:noProof/>
-                <w:webHidden/>
-              </w:rPr>
-              <w:instrText xml:space="preserve"> PAGEREF _Toc382759367 \h </w:instrText>
-            </w:r>
-            <w:r>
-              <w:rPr>
-                <w:noProof/>
-                <w:webHidden/>
-              </w:rPr>
-            </w:r>
-            <w:r>
-              <w:rPr>
-                <w:noProof/>
-                <w:webHidden/>
-              </w:rPr>
-              <w:fldChar w:fldCharType="separate"/>
-            </w:r>
-            <w:r>
-              <w:rPr>
-                <w:noProof/>
-                <w:webHidden/>
-              </w:rPr>
-              <w:t>5</w:t>
-            </w:r>
-            <w:r>
-              <w:rPr>
-                <w:noProof/>
-                <w:webHidden/>
-              </w:rPr>
-              <w:fldChar w:fldCharType="end"/>
-            </w:r>
-          </w:hyperlink>
-        </w:p>
-        <w:p>
-          <w:pPr>
-            <w:pStyle w:val="TM2"/>
-            <w:tabs>
-              <w:tab w:val="left" w:pos="880"/>
-              <w:tab w:val="right" w:leader="dot" w:pos="9062"/>
-            </w:tabs>
-            <w:rPr>
-              <w:rFonts w:eastAsiaTheme="minorEastAsia"/>
-              <w:noProof/>
-              <w:lang w:eastAsia="fr-FR"/>
-            </w:rPr>
-          </w:pPr>
-          <w:hyperlink w:anchor="_Toc382759368" w:history="1">
-            <w:r>
-              <w:rPr>
-                <w:rStyle w:val="Lienhypertexte"/>
-                <w:noProof/>
-              </w:rPr>
-              <w:t>2.2</w:t>
-            </w:r>
-            <w:r>
-              <w:rPr>
-                <w:rFonts w:eastAsiaTheme="minorEastAsia"/>
-                <w:noProof/>
-                <w:lang w:eastAsia="fr-FR"/>
-              </w:rPr>
-              <w:tab/>
-            </w:r>
-            <w:r>
-              <w:rPr>
-                <w:rStyle w:val="Lienhypertexte"/>
-                <w:noProof/>
-              </w:rPr>
-              <w:t>Menu Navigation</w:t>
-            </w:r>
-            <w:r>
-              <w:rPr>
-                <w:noProof/>
-                <w:webHidden/>
-              </w:rPr>
-              <w:tab/>
-            </w:r>
-            <w:r>
-              <w:rPr>
-                <w:noProof/>
-                <w:webHidden/>
-              </w:rPr>
-              <w:fldChar w:fldCharType="begin"/>
-            </w:r>
-            <w:r>
-              <w:rPr>
-                <w:noProof/>
-                <w:webHidden/>
-              </w:rPr>
-              <w:instrText xml:space="preserve"> PAGEREF _Toc382759368 \h </w:instrText>
-            </w:r>
-            <w:r>
-              <w:rPr>
-                <w:noProof/>
-                <w:webHidden/>
-              </w:rPr>
-            </w:r>
-            <w:r>
-              <w:rPr>
-                <w:noProof/>
-                <w:webHidden/>
-              </w:rPr>
-              <w:fldChar w:fldCharType="separate"/>
-            </w:r>
-            <w:r>
-              <w:rPr>
-                <w:noProof/>
-                <w:webHidden/>
-              </w:rPr>
-              <w:t>7</w:t>
-            </w:r>
-            <w:r>
-              <w:rPr>
-                <w:noProof/>
-                <w:webHidden/>
-              </w:rPr>
-              <w:fldChar w:fldCharType="end"/>
-            </w:r>
-          </w:hyperlink>
-        </w:p>
-        <w:p>
-          <w:pPr>
-            <w:pStyle w:val="TM3"/>
-            <w:tabs>
-              <w:tab w:val="left" w:pos="1320"/>
-              <w:tab w:val="right" w:leader="dot" w:pos="9062"/>
-            </w:tabs>
-            <w:rPr>
-              <w:rFonts w:eastAsiaTheme="minorEastAsia"/>
-              <w:noProof/>
-              <w:lang w:eastAsia="fr-FR"/>
-            </w:rPr>
-          </w:pPr>
-          <w:hyperlink w:anchor="_Toc382759369" w:history="1">
-            <w:r>
-              <w:rPr>
-                <w:rStyle w:val="Lienhypertexte"/>
-                <w:noProof/>
-              </w:rPr>
-              <w:t>2.2.1</w:t>
-            </w:r>
-            <w:r>
-              <w:rPr>
-                <w:rFonts w:eastAsiaTheme="minorEastAsia"/>
-                <w:noProof/>
-                <w:lang w:eastAsia="fr-FR"/>
-              </w:rPr>
-              <w:tab/>
-            </w:r>
-            <w:r>
-              <w:rPr>
-                <w:rStyle w:val="Lienhypertexte"/>
-                <w:noProof/>
-              </w:rPr>
-              <w:t>Navigation monotouch</w:t>
-            </w:r>
-            <w:r>
-              <w:rPr>
-                <w:noProof/>
-                <w:webHidden/>
-              </w:rPr>
-              <w:tab/>
-            </w:r>
-            <w:r>
-              <w:rPr>
-                <w:noProof/>
-                <w:webHidden/>
-              </w:rPr>
-              <w:fldChar w:fldCharType="begin"/>
-            </w:r>
-            <w:r>
-              <w:rPr>
-                <w:noProof/>
-                <w:webHidden/>
-              </w:rPr>
-              <w:instrText xml:space="preserve"> PAGEREF _Toc382759369 \h </w:instrText>
-            </w:r>
-            <w:r>
-              <w:rPr>
-                <w:noProof/>
-                <w:webHidden/>
-              </w:rPr>
-            </w:r>
-            <w:r>
-              <w:rPr>
-                <w:noProof/>
-                <w:webHidden/>
-              </w:rPr>
-              <w:fldChar w:fldCharType="separate"/>
-            </w:r>
-            <w:r>
-              <w:rPr>
-                <w:noProof/>
-                <w:webHidden/>
-              </w:rPr>
-              <w:t>7</w:t>
-            </w:r>
-            <w:r>
-              <w:rPr>
-                <w:noProof/>
-                <w:webHidden/>
-              </w:rPr>
-              <w:fldChar w:fldCharType="end"/>
-            </w:r>
-          </w:hyperlink>
-        </w:p>
-        <w:p>
-          <w:pPr>
-            <w:pStyle w:val="TM3"/>
-            <w:tabs>
-              <w:tab w:val="left" w:pos="1320"/>
-              <w:tab w:val="right" w:leader="dot" w:pos="9062"/>
-            </w:tabs>
-            <w:rPr>
-              <w:rFonts w:eastAsiaTheme="minorEastAsia"/>
-              <w:noProof/>
-              <w:lang w:eastAsia="fr-FR"/>
-            </w:rPr>
-          </w:pPr>
-          <w:hyperlink w:anchor="_Toc382759370" w:history="1">
-            <w:r>
-              <w:rPr>
-                <w:rStyle w:val="Lienhypertexte"/>
-                <w:noProof/>
-              </w:rPr>
-              <w:t>2.2.2</w:t>
-            </w:r>
-            <w:r>
-              <w:rPr>
-                <w:rFonts w:eastAsiaTheme="minorEastAsia"/>
-                <w:noProof/>
-                <w:lang w:eastAsia="fr-FR"/>
-              </w:rPr>
-              <w:tab/>
-            </w:r>
-            <w:r>
-              <w:rPr>
-                <w:rStyle w:val="Lienhypertexte"/>
-                <w:noProof/>
-              </w:rPr>
-              <w:t>Navigation au gyroscope</w:t>
-            </w:r>
-            <w:r>
-              <w:rPr>
-                <w:noProof/>
-                <w:webHidden/>
-              </w:rPr>
-              <w:tab/>
-            </w:r>
-            <w:r>
-              <w:rPr>
-                <w:noProof/>
-                <w:webHidden/>
-              </w:rPr>
-              <w:fldChar w:fldCharType="begin"/>
-            </w:r>
-            <w:r>
-              <w:rPr>
-                <w:noProof/>
-                <w:webHidden/>
-              </w:rPr>
-              <w:instrText xml:space="preserve"> PAGEREF _Toc382759370 \h </w:instrText>
-            </w:r>
-            <w:r>
-              <w:rPr>
-                <w:noProof/>
-                <w:webHidden/>
-              </w:rPr>
-            </w:r>
-            <w:r>
-              <w:rPr>
-                <w:noProof/>
-                <w:webHidden/>
-              </w:rPr>
-              <w:fldChar w:fldCharType="separate"/>
-            </w:r>
-            <w:r>
-              <w:rPr>
-                <w:noProof/>
-                <w:webHidden/>
-              </w:rPr>
-              <w:t>7</w:t>
-            </w:r>
-            <w:r>
-              <w:rPr>
-                <w:noProof/>
-                <w:webHidden/>
-              </w:rPr>
-              <w:fldChar w:fldCharType="end"/>
-            </w:r>
-          </w:hyperlink>
-        </w:p>
-        <w:p>
-          <w:pPr>
-            <w:pStyle w:val="TM3"/>
-            <w:tabs>
-              <w:tab w:val="left" w:pos="1320"/>
-              <w:tab w:val="right" w:leader="dot" w:pos="9062"/>
-            </w:tabs>
-            <w:rPr>
-              <w:rFonts w:eastAsiaTheme="minorEastAsia"/>
-              <w:noProof/>
-              <w:lang w:eastAsia="fr-FR"/>
-            </w:rPr>
-          </w:pPr>
-          <w:hyperlink w:anchor="_Toc382759371" w:history="1">
-            <w:r>
-              <w:rPr>
-                <w:rStyle w:val="Lienhypertexte"/>
-                <w:noProof/>
-              </w:rPr>
-              <w:t>2.2.3</w:t>
-            </w:r>
-            <w:r>
-              <w:rPr>
-                <w:rFonts w:eastAsiaTheme="minorEastAsia"/>
-                <w:noProof/>
-                <w:lang w:eastAsia="fr-FR"/>
-              </w:rPr>
-              <w:tab/>
-            </w:r>
-            <w:r>
-              <w:rPr>
-                <w:rStyle w:val="Lienhypertexte"/>
-                <w:noProof/>
-              </w:rPr>
-              <w:t>Itinéraire</w:t>
-            </w:r>
-            <w:r>
-              <w:rPr>
-                <w:noProof/>
-                <w:webHidden/>
-              </w:rPr>
-              <w:tab/>
-            </w:r>
-            <w:r>
-              <w:rPr>
-                <w:noProof/>
-                <w:webHidden/>
-              </w:rPr>
-              <w:fldChar w:fldCharType="begin"/>
-            </w:r>
-            <w:r>
-              <w:rPr>
-                <w:noProof/>
-                <w:webHidden/>
-              </w:rPr>
-              <w:instrText xml:space="preserve"> PAGEREF _Toc382759371 \h </w:instrText>
-            </w:r>
-            <w:r>
-              <w:rPr>
-                <w:noProof/>
-                <w:webHidden/>
-              </w:rPr>
-            </w:r>
-            <w:r>
-              <w:rPr>
-                <w:noProof/>
-                <w:webHidden/>
-              </w:rPr>
-              <w:fldChar w:fldCharType="separate"/>
-            </w:r>
-            <w:r>
-              <w:rPr>
-                <w:noProof/>
-                <w:webHidden/>
-              </w:rPr>
-              <w:t>7</w:t>
-            </w:r>
-            <w:r>
-              <w:rPr>
-                <w:noProof/>
-                <w:webHidden/>
-              </w:rPr>
-              <w:fldChar w:fldCharType="end"/>
-            </w:r>
-          </w:hyperlink>
-        </w:p>
-        <w:p>
-          <w:pPr>
-            <w:pStyle w:val="TM2"/>
-            <w:tabs>
-              <w:tab w:val="left" w:pos="880"/>
-              <w:tab w:val="right" w:leader="dot" w:pos="9062"/>
-            </w:tabs>
-            <w:rPr>
-              <w:rFonts w:eastAsiaTheme="minorEastAsia"/>
-              <w:noProof/>
-              <w:lang w:eastAsia="fr-FR"/>
-            </w:rPr>
-          </w:pPr>
-          <w:hyperlink w:anchor="_Toc382759372" w:history="1">
-            <w:r>
-              <w:rPr>
-                <w:rStyle w:val="Lienhypertexte"/>
-                <w:noProof/>
-              </w:rPr>
-              <w:t>2.3</w:t>
-            </w:r>
-            <w:r>
-              <w:rPr>
-                <w:rFonts w:eastAsiaTheme="minorEastAsia"/>
-                <w:noProof/>
-                <w:lang w:eastAsia="fr-FR"/>
-              </w:rPr>
-              <w:tab/>
-            </w:r>
-            <w:r>
-              <w:rPr>
-                <w:rStyle w:val="Lienhypertexte"/>
-                <w:noProof/>
-              </w:rPr>
-              <w:t>Autres Menus</w:t>
-            </w:r>
-            <w:r>
-              <w:rPr>
-                <w:noProof/>
-                <w:webHidden/>
-              </w:rPr>
-              <w:tab/>
-            </w:r>
-            <w:r>
-              <w:rPr>
-                <w:noProof/>
-                <w:webHidden/>
-              </w:rPr>
-              <w:fldChar w:fldCharType="begin"/>
-            </w:r>
-            <w:r>
-              <w:rPr>
-                <w:noProof/>
-                <w:webHidden/>
-              </w:rPr>
-              <w:instrText xml:space="preserve"> PAGEREF _Toc382759372 \h </w:instrText>
-            </w:r>
-            <w:r>
-              <w:rPr>
-                <w:noProof/>
-                <w:webHidden/>
-              </w:rPr>
-            </w:r>
-            <w:r>
-              <w:rPr>
-                <w:noProof/>
-                <w:webHidden/>
-              </w:rPr>
-              <w:fldChar w:fldCharType="separate"/>
-            </w:r>
-            <w:r>
-              <w:rPr>
-                <w:noProof/>
-                <w:webHidden/>
-              </w:rPr>
-              <w:t>8</w:t>
-            </w:r>
-            <w:r>
-              <w:rPr>
-                <w:noProof/>
-                <w:webHidden/>
-              </w:rPr>
-              <w:fldChar w:fldCharType="end"/>
-            </w:r>
-          </w:hyperlink>
-        </w:p>
-        <w:p>
-          <w:pPr>
-            <w:pStyle w:val="TM3"/>
-            <w:tabs>
-              <w:tab w:val="left" w:pos="1320"/>
-              <w:tab w:val="right" w:leader="dot" w:pos="9062"/>
-            </w:tabs>
-            <w:rPr>
-              <w:rFonts w:eastAsiaTheme="minorEastAsia"/>
-              <w:noProof/>
-              <w:lang w:eastAsia="fr-FR"/>
-            </w:rPr>
-          </w:pPr>
-          <w:hyperlink w:anchor="_Toc382759373" w:history="1">
-            <w:r>
-              <w:rPr>
-                <w:rStyle w:val="Lienhypertexte"/>
-                <w:noProof/>
-              </w:rPr>
-              <w:t>2.3.1</w:t>
-            </w:r>
-            <w:r>
-              <w:rPr>
-                <w:rFonts w:eastAsiaTheme="minorEastAsia"/>
-                <w:noProof/>
-                <w:lang w:eastAsia="fr-FR"/>
-              </w:rPr>
-              <w:tab/>
-            </w:r>
-            <w:r>
-              <w:rPr>
-                <w:rStyle w:val="Lienhypertexte"/>
-                <w:noProof/>
-              </w:rPr>
-              <w:t>Ouverture</w:t>
-            </w:r>
-            <w:r>
-              <w:rPr>
-                <w:noProof/>
-                <w:webHidden/>
-              </w:rPr>
-              <w:tab/>
-            </w:r>
-            <w:r>
-              <w:rPr>
-                <w:noProof/>
-                <w:webHidden/>
-              </w:rPr>
-              <w:fldChar w:fldCharType="begin"/>
-            </w:r>
-            <w:r>
-              <w:rPr>
-                <w:noProof/>
-                <w:webHidden/>
-              </w:rPr>
-              <w:instrText xml:space="preserve"> PAGEREF _Toc382759373 \h </w:instrText>
-            </w:r>
-            <w:r>
-              <w:rPr>
-                <w:noProof/>
-                <w:webHidden/>
-              </w:rPr>
-            </w:r>
-            <w:r>
-              <w:rPr>
-                <w:noProof/>
-                <w:webHidden/>
-              </w:rPr>
-              <w:fldChar w:fldCharType="separate"/>
-            </w:r>
-            <w:r>
-              <w:rPr>
-                <w:noProof/>
-                <w:webHidden/>
-              </w:rPr>
-              <w:t>8</w:t>
-            </w:r>
-            <w:r>
-              <w:rPr>
-                <w:noProof/>
-                <w:webHidden/>
-              </w:rPr>
-              <w:fldChar w:fldCharType="end"/>
-            </w:r>
-          </w:hyperlink>
-        </w:p>
-        <w:p>
-          <w:pPr>
-            <w:pStyle w:val="TM3"/>
-            <w:tabs>
-              <w:tab w:val="left" w:pos="1320"/>
-              <w:tab w:val="right" w:leader="dot" w:pos="9062"/>
-            </w:tabs>
-            <w:rPr>
-              <w:rFonts w:eastAsiaTheme="minorEastAsia"/>
-              <w:noProof/>
-              <w:lang w:eastAsia="fr-FR"/>
-            </w:rPr>
-          </w:pPr>
-          <w:hyperlink w:anchor="_Toc382759374" w:history="1">
-            <w:r>
-              <w:rPr>
-                <w:rStyle w:val="Lienhypertexte"/>
-                <w:noProof/>
-              </w:rPr>
-              <w:t>2.3.2</w:t>
-            </w:r>
-            <w:r>
-              <w:rPr>
-                <w:rFonts w:eastAsiaTheme="minorEastAsia"/>
-                <w:noProof/>
-                <w:lang w:eastAsia="fr-FR"/>
-              </w:rPr>
-              <w:tab/>
-            </w:r>
-            <w:r>
-              <w:rPr>
-                <w:rStyle w:val="Lienhypertexte"/>
-                <w:noProof/>
-              </w:rPr>
-              <w:t>Sauvegarde</w:t>
-            </w:r>
-            <w:r>
-              <w:rPr>
-                <w:noProof/>
-                <w:webHidden/>
-              </w:rPr>
-              <w:tab/>
-            </w:r>
-            <w:r>
-              <w:rPr>
-                <w:noProof/>
-                <w:webHidden/>
-              </w:rPr>
-              <w:fldChar w:fldCharType="begin"/>
-            </w:r>
-            <w:r>
-              <w:rPr>
-                <w:noProof/>
-                <w:webHidden/>
-              </w:rPr>
-              <w:instrText xml:space="preserve"> PAGEREF _Toc382759374 \h </w:instrText>
-            </w:r>
-            <w:r>
-              <w:rPr>
-                <w:noProof/>
-                <w:webHidden/>
-              </w:rPr>
-            </w:r>
-            <w:r>
-              <w:rPr>
-                <w:noProof/>
-                <w:webHidden/>
-              </w:rPr>
-              <w:fldChar w:fldCharType="separate"/>
-            </w:r>
-            <w:r>
-              <w:rPr>
-                <w:noProof/>
-                <w:webHidden/>
-              </w:rPr>
-              <w:t>8</w:t>
-            </w:r>
-            <w:r>
-              <w:rPr>
-                <w:noProof/>
-                <w:webHidden/>
-              </w:rPr>
-              <w:fldChar w:fldCharType="end"/>
-            </w:r>
-          </w:hyperlink>
-        </w:p>
-        <w:p>
-          <w:pPr>
-            <w:pStyle w:val="TM3"/>
-            <w:tabs>
-              <w:tab w:val="left" w:pos="1320"/>
-              <w:tab w:val="right" w:leader="dot" w:pos="9062"/>
-            </w:tabs>
-            <w:rPr>
-              <w:rFonts w:eastAsiaTheme="minorEastAsia"/>
-              <w:noProof/>
-              <w:lang w:eastAsia="fr-FR"/>
-            </w:rPr>
-          </w:pPr>
-          <w:hyperlink w:anchor="_Toc382759375" w:history="1">
-            <w:r>
-              <w:rPr>
-                <w:rStyle w:val="Lienhypertexte"/>
-                <w:noProof/>
-              </w:rPr>
-              <w:t>2.3.3</w:t>
-            </w:r>
-            <w:r>
-              <w:rPr>
-                <w:rFonts w:eastAsiaTheme="minorEastAsia"/>
-                <w:noProof/>
-                <w:lang w:eastAsia="fr-FR"/>
-              </w:rPr>
-              <w:tab/>
-            </w:r>
-            <w:r>
-              <w:rPr>
-                <w:rStyle w:val="Lienhypertexte"/>
-                <w:noProof/>
-              </w:rPr>
-              <w:t>Nouveau labyrinthe</w:t>
-            </w:r>
-            <w:r>
-              <w:rPr>
-                <w:noProof/>
-                <w:webHidden/>
-              </w:rPr>
-              <w:tab/>
-            </w:r>
-            <w:r>
-              <w:rPr>
-                <w:noProof/>
-                <w:webHidden/>
-              </w:rPr>
-              <w:fldChar w:fldCharType="begin"/>
-            </w:r>
-            <w:r>
-              <w:rPr>
-                <w:noProof/>
-                <w:webHidden/>
-              </w:rPr>
-              <w:instrText xml:space="preserve"> PAGEREF _Toc382759375 \h </w:instrText>
-            </w:r>
-            <w:r>
-              <w:rPr>
-                <w:noProof/>
-                <w:webHidden/>
-              </w:rPr>
-            </w:r>
-            <w:r>
-              <w:rPr>
-                <w:noProof/>
-                <w:webHidden/>
-              </w:rPr>
-              <w:fldChar w:fldCharType="separate"/>
-            </w:r>
-            <w:r>
-              <w:rPr>
-                <w:noProof/>
-                <w:webHidden/>
-              </w:rPr>
-              <w:t>8</w:t>
-            </w:r>
-            <w:r>
-              <w:rPr>
-                <w:noProof/>
-                <w:webHidden/>
-              </w:rPr>
-              <w:fldChar w:fldCharType="end"/>
-            </w:r>
-          </w:hyperlink>
-        </w:p>
-        <w:p>
-          <w:pPr>
-            <w:pStyle w:val="TM3"/>
-            <w:tabs>
-              <w:tab w:val="left" w:pos="1320"/>
-              <w:tab w:val="right" w:leader="dot" w:pos="9062"/>
-            </w:tabs>
-            <w:rPr>
-              <w:rFonts w:eastAsiaTheme="minorEastAsia"/>
-              <w:noProof/>
-              <w:lang w:eastAsia="fr-FR"/>
-            </w:rPr>
-          </w:pPr>
-          <w:hyperlink w:anchor="_Toc382759376" w:history="1">
-            <w:r>
-              <w:rPr>
-                <w:rStyle w:val="Lienhypertexte"/>
-                <w:noProof/>
-              </w:rPr>
-              <w:t>2.3.4</w:t>
-            </w:r>
-            <w:r>
-              <w:rPr>
-                <w:rFonts w:eastAsiaTheme="minorEastAsia"/>
-                <w:noProof/>
-                <w:lang w:eastAsia="fr-FR"/>
-              </w:rPr>
-              <w:tab/>
-            </w:r>
-            <w:r>
-              <w:rPr>
-                <w:rStyle w:val="Lienhypertexte"/>
-                <w:noProof/>
-              </w:rPr>
-              <w:t>Help et About</w:t>
-            </w:r>
-            <w:r>
-              <w:rPr>
-                <w:noProof/>
-                <w:webHidden/>
-              </w:rPr>
-              <w:tab/>
-            </w:r>
-            <w:r>
-              <w:rPr>
-                <w:noProof/>
-                <w:webHidden/>
-              </w:rPr>
-              <w:fldChar w:fldCharType="begin"/>
-            </w:r>
-            <w:r>
-              <w:rPr>
-                <w:noProof/>
-                <w:webHidden/>
-              </w:rPr>
-              <w:instrText xml:space="preserve"> PAGEREF _Toc382759376 \h </w:instrText>
-            </w:r>
-            <w:r>
-              <w:rPr>
-                <w:noProof/>
-                <w:webHidden/>
-              </w:rPr>
-            </w:r>
-            <w:r>
-              <w:rPr>
-                <w:noProof/>
-                <w:webHidden/>
-              </w:rPr>
-              <w:fldChar w:fldCharType="separate"/>
-            </w:r>
-            <w:r>
-              <w:rPr>
-                <w:noProof/>
-                <w:webHidden/>
-              </w:rPr>
-              <w:t>8</w:t>
+              <w:t>9</w:t>
             </w:r>
             <w:r>
               <w:rPr>
@@ -1480,13 +1613,13 @@
               <w:lang w:eastAsia="fr-FR"/>
             </w:rPr>
           </w:pPr>
-          <w:hyperlink w:anchor="_Toc382759377" w:history="1">
+          <w:hyperlink w:anchor="_Toc382817663" w:history="1">
             <w:r>
               <w:rPr>
                 <w:rStyle w:val="Lienhypertexte"/>
                 <w:noProof/>
               </w:rPr>
-              <w:t>3.</w:t>
+              <w:t>4.</w:t>
             </w:r>
             <w:r>
               <w:rPr>
@@ -1501,7 +1634,7 @@
                 <w:rStyle w:val="Lienhypertexte"/>
                 <w:noProof/>
               </w:rPr>
-              <w:t>Choix d’implémentation</w:t>
+              <w:t>Difficultés rencontrées</w:t>
             </w:r>
             <w:r>
               <w:rPr>
@@ -1522,7 +1655,7 @@
                 <w:noProof/>
                 <w:webHidden/>
               </w:rPr>
-              <w:instrText xml:space="preserve"> PAGEREF _Toc382759377 \h </w:instrText>
+              <w:instrText xml:space="preserve"> PAGEREF _Toc382817663 \h </w:instrText>
             </w:r>
             <w:r>
               <w:rPr>
@@ -1566,13 +1699,13 @@
               <w:lang w:eastAsia="fr-FR"/>
             </w:rPr>
           </w:pPr>
-          <w:hyperlink w:anchor="_Toc382759378" w:history="1">
+          <w:hyperlink w:anchor="_Toc382817664" w:history="1">
             <w:r>
               <w:rPr>
                 <w:rStyle w:val="Lienhypertexte"/>
                 <w:noProof/>
               </w:rPr>
-              <w:t>4.</w:t>
+              <w:t>5.</w:t>
             </w:r>
             <w:r>
               <w:rPr>
@@ -1587,7 +1720,7 @@
                 <w:rStyle w:val="Lienhypertexte"/>
                 <w:noProof/>
               </w:rPr>
-              <w:t>Difficultés rencontrées</w:t>
+              <w:t>Améliorations possibles</w:t>
             </w:r>
             <w:r>
               <w:rPr>
@@ -1608,7 +1741,7 @@
                 <w:noProof/>
                 <w:webHidden/>
               </w:rPr>
-              <w:instrText xml:space="preserve"> PAGEREF _Toc382759378 \h </w:instrText>
+              <w:instrText xml:space="preserve"> PAGEREF _Toc382817664 \h </w:instrText>
             </w:r>
             <w:r>
               <w:rPr>
@@ -1628,7 +1761,7 @@
                 <w:noProof/>
                 <w:webHidden/>
               </w:rPr>
-              <w:t>9</w:t>
+              <w:t>10</w:t>
             </w:r>
             <w:r>
               <w:rPr>
@@ -1652,13 +1785,13 @@
               <w:lang w:eastAsia="fr-FR"/>
             </w:rPr>
           </w:pPr>
-          <w:hyperlink w:anchor="_Toc382759379" w:history="1">
+          <w:hyperlink w:anchor="_Toc382817665" w:history="1">
             <w:r>
               <w:rPr>
                 <w:rStyle w:val="Lienhypertexte"/>
                 <w:noProof/>
               </w:rPr>
-              <w:t>5.</w:t>
+              <w:t>6.</w:t>
             </w:r>
             <w:r>
               <w:rPr>
@@ -1673,7 +1806,7 @@
                 <w:rStyle w:val="Lienhypertexte"/>
                 <w:noProof/>
               </w:rPr>
-              <w:t>Améliorations possibles</w:t>
+              <w:t>Conclusion</w:t>
             </w:r>
             <w:r>
               <w:rPr>
@@ -1694,7 +1827,7 @@
                 <w:noProof/>
                 <w:webHidden/>
               </w:rPr>
-              <w:instrText xml:space="preserve"> PAGEREF _Toc382759379 \h </w:instrText>
+              <w:instrText xml:space="preserve"> PAGEREF _Toc382817665 \h </w:instrText>
             </w:r>
             <w:r>
               <w:rPr>
@@ -1714,93 +1847,7 @@
                 <w:noProof/>
                 <w:webHidden/>
               </w:rPr>
-              <w:t>11</w:t>
-            </w:r>
-            <w:r>
-              <w:rPr>
-                <w:noProof/>
-                <w:webHidden/>
-              </w:rPr>
-              <w:fldChar w:fldCharType="end"/>
-            </w:r>
-          </w:hyperlink>
-        </w:p>
-        <w:p>
-          <w:pPr>
-            <w:pStyle w:val="TM1"/>
-            <w:tabs>
-              <w:tab w:val="left" w:pos="440"/>
-              <w:tab w:val="right" w:leader="dot" w:pos="9062"/>
-            </w:tabs>
-            <w:rPr>
-              <w:rFonts w:eastAsiaTheme="minorEastAsia"/>
-              <w:noProof/>
-              <w:lang w:eastAsia="fr-FR"/>
-            </w:rPr>
-          </w:pPr>
-          <w:hyperlink w:anchor="_Toc382759380" w:history="1">
-            <w:r>
-              <w:rPr>
-                <w:rStyle w:val="Lienhypertexte"/>
-                <w:noProof/>
-              </w:rPr>
-              <w:t>6.</w:t>
-            </w:r>
-            <w:r>
-              <w:rPr>
-                <w:rFonts w:eastAsiaTheme="minorEastAsia"/>
-                <w:noProof/>
-                <w:lang w:eastAsia="fr-FR"/>
-              </w:rPr>
-              <w:tab/>
-            </w:r>
-            <w:r>
-              <w:rPr>
-                <w:rStyle w:val="Lienhypertexte"/>
-                <w:noProof/>
-              </w:rPr>
-              <w:t>Conclusion</w:t>
-            </w:r>
-            <w:r>
-              <w:rPr>
-                <w:noProof/>
-                <w:webHidden/>
-              </w:rPr>
-              <w:tab/>
-            </w:r>
-            <w:r>
-              <w:rPr>
-                <w:noProof/>
-                <w:webHidden/>
-              </w:rPr>
-              <w:fldChar w:fldCharType="begin"/>
-            </w:r>
-            <w:r>
-              <w:rPr>
-                <w:noProof/>
-                <w:webHidden/>
-              </w:rPr>
-              <w:instrText xml:space="preserve"> PAGEREF _Toc382759380 \h </w:instrText>
-            </w:r>
-            <w:r>
-              <w:rPr>
-                <w:noProof/>
-                <w:webHidden/>
-              </w:rPr>
-            </w:r>
-            <w:r>
-              <w:rPr>
-                <w:noProof/>
-                <w:webHidden/>
-              </w:rPr>
-              <w:fldChar w:fldCharType="separate"/>
-            </w:r>
-            <w:r>
-              <w:rPr>
-                <w:noProof/>
-                <w:webHidden/>
-              </w:rPr>
-              <w:t>11</w:t>
+              <w:t>10</w:t>
             </w:r>
             <w:r>
               <w:rPr>
@@ -1847,7 +1894,7 @@
           <w:rFonts w:asciiTheme="minorHAnsi" w:hAnsiTheme="minorHAnsi"/>
         </w:rPr>
       </w:pPr>
-      <w:bookmarkStart w:id="0" w:name="_Toc382759365"/>
+      <w:bookmarkStart w:id="1" w:name="_Toc382817650"/>
       <w:r>
         <w:rPr>
           <w:rFonts w:asciiTheme="minorHAnsi" w:hAnsiTheme="minorHAnsi"/>
@@ -1855,7 +1902,7 @@
         <w:lastRenderedPageBreak/>
         <w:t>Introduction</w:t>
       </w:r>
-      <w:bookmarkEnd w:id="0"/>
+      <w:bookmarkEnd w:id="1"/>
     </w:p>
     <w:p/>
     <w:p>
@@ -2022,6 +2069,15 @@
       </w:r>
       <w:r>
         <w:t>, les arcs les couloirs reliant les pièces.</w:t>
+      </w:r>
+    </w:p>
+    <w:p>
+      <w:pPr>
+        <w:ind w:firstLine="360"/>
+        <w:jc w:val="both"/>
+      </w:pPr>
+      <w:r>
+        <w:t>Le projet fonctionne avec la librairie v4 de support.</w:t>
       </w:r>
     </w:p>
     <w:p>
@@ -2040,7 +2096,7 @@
           <w:rFonts w:asciiTheme="minorHAnsi" w:hAnsiTheme="minorHAnsi"/>
         </w:rPr>
       </w:pPr>
-      <w:bookmarkStart w:id="1" w:name="_Toc382759366"/>
+      <w:bookmarkStart w:id="2" w:name="_Toc382817651"/>
       <w:r>
         <w:rPr>
           <w:rFonts w:asciiTheme="minorHAnsi" w:hAnsiTheme="minorHAnsi"/>
@@ -2048,7 +2104,7 @@
         <w:lastRenderedPageBreak/>
         <w:t>Utilisation</w:t>
       </w:r>
-      <w:bookmarkEnd w:id="1"/>
+      <w:bookmarkEnd w:id="2"/>
     </w:p>
     <w:p/>
     <w:p>
@@ -2062,7 +2118,7 @@
           <w:rFonts w:asciiTheme="minorHAnsi" w:hAnsiTheme="minorHAnsi"/>
         </w:rPr>
       </w:pPr>
-      <w:bookmarkStart w:id="2" w:name="_Toc382759367"/>
+      <w:bookmarkStart w:id="3" w:name="_Toc382817652"/>
       <w:r>
         <w:rPr>
           <w:rFonts w:asciiTheme="minorHAnsi" w:hAnsiTheme="minorHAnsi"/>
@@ -2075,7 +2131,7 @@
         </w:rPr>
         <w:t>Edition</w:t>
       </w:r>
-      <w:bookmarkEnd w:id="2"/>
+      <w:bookmarkEnd w:id="3"/>
     </w:p>
     <w:p/>
     <w:p>
@@ -2727,7 +2783,7 @@
           <w:rFonts w:asciiTheme="minorHAnsi" w:hAnsiTheme="minorHAnsi"/>
         </w:rPr>
       </w:pPr>
-      <w:bookmarkStart w:id="3" w:name="_Toc382759368"/>
+      <w:bookmarkStart w:id="4" w:name="_Toc382817653"/>
       <w:r>
         <w:rPr>
           <w:rFonts w:asciiTheme="minorHAnsi" w:hAnsiTheme="minorHAnsi"/>
@@ -2741,7 +2797,7 @@
         </w:rPr>
         <w:t>Navigation</w:t>
       </w:r>
-      <w:bookmarkEnd w:id="3"/>
+      <w:bookmarkEnd w:id="4"/>
     </w:p>
     <w:p>
       <w:pPr>
@@ -2754,7 +2810,7 @@
           <w:rFonts w:asciiTheme="minorHAnsi" w:hAnsiTheme="minorHAnsi"/>
         </w:rPr>
       </w:pPr>
-      <w:bookmarkStart w:id="4" w:name="_Toc382759369"/>
+      <w:bookmarkStart w:id="5" w:name="_Toc382817654"/>
       <w:r>
         <w:rPr>
           <w:rFonts w:asciiTheme="minorHAnsi" w:hAnsiTheme="minorHAnsi"/>
@@ -2768,7 +2824,7 @@
         </w:rPr>
         <w:t>monotouch</w:t>
       </w:r>
-      <w:bookmarkEnd w:id="4"/>
+      <w:bookmarkEnd w:id="5"/>
       <w:proofErr w:type="spellEnd"/>
     </w:p>
     <w:p/>
@@ -2839,14 +2895,14 @@
           <w:rFonts w:asciiTheme="minorHAnsi" w:hAnsiTheme="minorHAnsi"/>
         </w:rPr>
       </w:pPr>
-      <w:bookmarkStart w:id="5" w:name="_Toc382759370"/>
+      <w:bookmarkStart w:id="6" w:name="_Toc382817655"/>
       <w:r>
         <w:rPr>
           <w:rFonts w:asciiTheme="minorHAnsi" w:hAnsiTheme="minorHAnsi"/>
         </w:rPr>
         <w:t>Navigation au gyroscope</w:t>
       </w:r>
-      <w:bookmarkEnd w:id="5"/>
+      <w:bookmarkEnd w:id="6"/>
     </w:p>
     <w:p/>
     <w:p>
@@ -2892,14 +2948,14 @@
           <w:rFonts w:asciiTheme="minorHAnsi" w:hAnsiTheme="minorHAnsi"/>
         </w:rPr>
       </w:pPr>
-      <w:bookmarkStart w:id="6" w:name="_Toc382759371"/>
+      <w:bookmarkStart w:id="7" w:name="_Toc382817656"/>
       <w:r>
         <w:rPr>
           <w:rFonts w:asciiTheme="minorHAnsi" w:hAnsiTheme="minorHAnsi"/>
         </w:rPr>
         <w:t>Itinéraire</w:t>
       </w:r>
-      <w:bookmarkEnd w:id="6"/>
+      <w:bookmarkEnd w:id="7"/>
     </w:p>
     <w:p/>
     <w:p>
@@ -3022,7 +3078,7 @@
           <w:rFonts w:asciiTheme="minorHAnsi" w:hAnsiTheme="minorHAnsi"/>
         </w:rPr>
       </w:pPr>
-      <w:bookmarkStart w:id="7" w:name="_Toc382759372"/>
+      <w:bookmarkStart w:id="8" w:name="_Toc382817657"/>
       <w:r>
         <w:rPr>
           <w:rFonts w:asciiTheme="minorHAnsi" w:hAnsiTheme="minorHAnsi"/>
@@ -3042,7 +3098,7 @@
         </w:rPr>
         <w:t>s</w:t>
       </w:r>
-      <w:bookmarkEnd w:id="7"/>
+      <w:bookmarkEnd w:id="8"/>
     </w:p>
     <w:p/>
     <w:p>
@@ -3071,14 +3127,14 @@
           <w:rFonts w:asciiTheme="minorHAnsi" w:hAnsiTheme="minorHAnsi"/>
         </w:rPr>
       </w:pPr>
-      <w:bookmarkStart w:id="8" w:name="_Toc382759373"/>
+      <w:bookmarkStart w:id="9" w:name="_Toc382817658"/>
       <w:r>
         <w:rPr>
           <w:rFonts w:asciiTheme="minorHAnsi" w:hAnsiTheme="minorHAnsi"/>
         </w:rPr>
         <w:t>Ouverture</w:t>
       </w:r>
-      <w:bookmarkEnd w:id="8"/>
+      <w:bookmarkEnd w:id="9"/>
     </w:p>
     <w:p/>
     <w:p>
@@ -3237,14 +3293,14 @@
           <w:rFonts w:asciiTheme="minorHAnsi" w:hAnsiTheme="minorHAnsi"/>
         </w:rPr>
       </w:pPr>
-      <w:bookmarkStart w:id="9" w:name="_Toc382759374"/>
+      <w:bookmarkStart w:id="10" w:name="_Toc382817659"/>
       <w:r>
         <w:rPr>
           <w:rFonts w:asciiTheme="minorHAnsi" w:hAnsiTheme="minorHAnsi"/>
         </w:rPr>
         <w:t>Sauvegarde</w:t>
       </w:r>
-      <w:bookmarkEnd w:id="9"/>
+      <w:bookmarkEnd w:id="10"/>
       <w:r>
         <w:rPr>
           <w:rFonts w:asciiTheme="minorHAnsi" w:hAnsiTheme="minorHAnsi"/>
@@ -3290,14 +3346,14 @@
           <w:rFonts w:asciiTheme="minorHAnsi" w:hAnsiTheme="minorHAnsi"/>
         </w:rPr>
       </w:pPr>
-      <w:bookmarkStart w:id="10" w:name="_Toc382759375"/>
+      <w:bookmarkStart w:id="11" w:name="_Toc382817660"/>
       <w:r>
         <w:rPr>
           <w:rFonts w:asciiTheme="minorHAnsi" w:hAnsiTheme="minorHAnsi"/>
         </w:rPr>
         <w:t>Nouveau labyrinthe</w:t>
       </w:r>
-      <w:bookmarkEnd w:id="10"/>
+      <w:bookmarkEnd w:id="11"/>
     </w:p>
     <w:p/>
     <w:p>
@@ -3329,14 +3385,14 @@
           <w:rFonts w:asciiTheme="minorHAnsi" w:hAnsiTheme="minorHAnsi"/>
         </w:rPr>
       </w:pPr>
-      <w:bookmarkStart w:id="11" w:name="_Toc382759376"/>
+      <w:bookmarkStart w:id="12" w:name="_Toc382817661"/>
       <w:r>
         <w:rPr>
           <w:rFonts w:asciiTheme="minorHAnsi" w:hAnsiTheme="minorHAnsi"/>
         </w:rPr>
         <w:t>Help et About</w:t>
       </w:r>
-      <w:bookmarkEnd w:id="11"/>
+      <w:bookmarkEnd w:id="12"/>
     </w:p>
     <w:p/>
     <w:p>
@@ -3365,7 +3421,7 @@
           <w:rFonts w:asciiTheme="minorHAnsi" w:hAnsiTheme="minorHAnsi"/>
         </w:rPr>
       </w:pPr>
-      <w:bookmarkStart w:id="12" w:name="_Toc382759377"/>
+      <w:bookmarkStart w:id="13" w:name="_Toc382817662"/>
       <w:r>
         <w:rPr>
           <w:rFonts w:asciiTheme="minorHAnsi" w:hAnsiTheme="minorHAnsi"/>
@@ -3373,7 +3429,7 @@
         <w:lastRenderedPageBreak/>
         <w:t>Choix d’implémentation</w:t>
       </w:r>
-      <w:bookmarkEnd w:id="12"/>
+      <w:bookmarkEnd w:id="13"/>
     </w:p>
     <w:p/>
     <w:p>
@@ -3619,7 +3675,7 @@
           <w:rFonts w:asciiTheme="minorHAnsi" w:hAnsiTheme="minorHAnsi"/>
         </w:rPr>
       </w:pPr>
-      <w:bookmarkStart w:id="13" w:name="_Toc382759378"/>
+      <w:bookmarkStart w:id="14" w:name="_Toc382817663"/>
       <w:r>
         <w:rPr>
           <w:rFonts w:asciiTheme="minorHAnsi" w:hAnsiTheme="minorHAnsi"/>
@@ -3644,23 +3700,25 @@
         </w:rPr>
         <w:t>s</w:t>
       </w:r>
-      <w:bookmarkEnd w:id="13"/>
+      <w:bookmarkEnd w:id="14"/>
     </w:p>
     <w:p/>
     <w:p>
       <w:pPr>
+        <w:ind w:firstLine="360"/>
         <w:jc w:val="both"/>
       </w:pPr>
       <w:r>
-        <w:t>Un des points abordé dans le sujet est celui de la position relative des salles. Nous n’avons pas implémenté ce point car nous pensons que notre application n’est pas encore assez importante pour nécessité cette fonctionnalité. La motivation principale d’avoir des salles en position relative était celle d’éviter d’avoir à écrire les calculs à effectuer lors de la suppression d’un parent.</w:t>
-      </w:r>
-    </w:p>
-    <w:p>
-      <w:pPr>
-        <w:jc w:val="both"/>
-      </w:pPr>
-      <w:r>
-        <w:t xml:space="preserve">Cependant, la plus grosse difficulté rencontrée a été celle de la gestion de l’accélération matérielle. Le comportement semble totalement inattendu d’un périphérique à l’autre. Sur nos téléphones, l’accélération matérielle ne pose pas de soucis. Pourtant, nous avons remarqué qu’elle pose problème sur tablette. En effet, sur une Transformer Prime 4.1.1, si l’accélération matérielle est activée, l’application est fluide pendant une à deux minutes, puis </w:t>
+        <w:t xml:space="preserve">La </w:t>
+      </w:r>
+      <w:r>
+        <w:t xml:space="preserve">plus grosse difficulté rencontrée a été celle de la gestion de l’accélération matérielle. Le comportement semble totalement inattendu d’un périphérique à l’autre. Sur nos téléphones, l’accélération matérielle ne pose pas de soucis. Pourtant, nous avons remarqué qu’elle pose problème sur tablette. En effet, sur une Transformer Prime </w:t>
+      </w:r>
+      <w:r>
+        <w:t xml:space="preserve">avec Android </w:t>
+      </w:r>
+      <w:r>
+        <w:t xml:space="preserve">4.1.1, si l’accélération matérielle est activée, l’application est fluide pendant une à deux minutes, puis </w:t>
       </w:r>
       <w:proofErr w:type="spellStart"/>
       <w:r>
@@ -3679,20 +3737,16 @@
         <w:t xml:space="preserve"> 7 ne sera pas le même d’une version à une autre. Ainsi en 4.1.0, l’accélération matérielle pose problème (application très lente), mais en 4.3 cela semble résolu. </w:t>
       </w:r>
       <w:r>
-        <w:t xml:space="preserve">C’est un des gros problèmes de ce projet car </w:t>
-      </w:r>
-      <w:r>
-        <w:lastRenderedPageBreak/>
-        <w:t>l’application peut être très lente lors du chargement de gros labyrinthe, et n</w:t>
-      </w:r>
-      <w:r>
-        <w:t xml:space="preserve">ous n’avons pas </w:t>
-      </w:r>
-      <w:r>
-        <w:t>réussi à le régler pour le moment</w:t>
-      </w:r>
-      <w:r>
-        <w:t>.</w:t>
+        <w:t xml:space="preserve">C’est un des gros problèmes de ce projet car l’application </w:t>
+      </w:r>
+      <w:r>
+        <w:t xml:space="preserve">place les salles de manière absolue et non relative, et elle peut devenir très </w:t>
+      </w:r>
+      <w:r>
+        <w:t>lente lors du ch</w:t>
+      </w:r>
+      <w:r>
+        <w:t>argement de gros labyrinthe. Pour l’instant, notre solution est de désactiver cette accélération matérielle.</w:t>
       </w:r>
     </w:p>
     <w:p>
@@ -3711,7 +3765,7 @@
           <w:rFonts w:asciiTheme="minorHAnsi" w:hAnsiTheme="minorHAnsi"/>
         </w:rPr>
       </w:pPr>
-      <w:bookmarkStart w:id="14" w:name="_Toc382759379"/>
+      <w:bookmarkStart w:id="15" w:name="_Toc382817664"/>
       <w:r>
         <w:rPr>
           <w:rFonts w:asciiTheme="minorHAnsi" w:hAnsiTheme="minorHAnsi"/>
@@ -3719,7 +3773,7 @@
         <w:lastRenderedPageBreak/>
         <w:t>Améliorations possibles</w:t>
       </w:r>
-      <w:bookmarkEnd w:id="14"/>
+      <w:bookmarkEnd w:id="15"/>
     </w:p>
     <w:p/>
     <w:p>
@@ -3743,8 +3797,6 @@
       <w:r>
         <w:t>En premier lieu, régler le problème d’accélération matérielle.</w:t>
       </w:r>
-      <w:bookmarkStart w:id="15" w:name="_GoBack"/>
-      <w:bookmarkEnd w:id="15"/>
     </w:p>
     <w:p>
       <w:pPr>
@@ -3822,7 +3874,7 @@
           <w:rFonts w:asciiTheme="minorHAnsi" w:hAnsiTheme="minorHAnsi"/>
         </w:rPr>
       </w:pPr>
-      <w:bookmarkStart w:id="16" w:name="_Toc382759380"/>
+      <w:bookmarkStart w:id="16" w:name="_Toc382817665"/>
       <w:r>
         <w:rPr>
           <w:rFonts w:asciiTheme="minorHAnsi" w:hAnsiTheme="minorHAnsi"/>
@@ -3983,7 +4035,7 @@
                                   <w:sz w:val="72"/>
                                   <w:szCs w:val="72"/>
                                 </w:rPr>
-                                <w:t>10</w:t>
+                                <w:t>4</w:t>
                               </w:r>
                               <w:r>
                                 <w:rPr>
@@ -4059,7 +4111,7 @@
                             <w:sz w:val="72"/>
                             <w:szCs w:val="72"/>
                           </w:rPr>
-                          <w:t>10</w:t>
+                          <w:t>4</w:t>
                         </w:r>
                         <w:r>
                           <w:rPr>
@@ -4191,7 +4243,7 @@
                                   <w:sz w:val="72"/>
                                   <w:szCs w:val="72"/>
                                 </w:rPr>
-                                <w:t>9</w:t>
+                                <w:t>3</w:t>
                               </w:r>
                               <w:r>
                                 <w:rPr>
@@ -4267,7 +4319,7 @@
                             <w:sz w:val="72"/>
                             <w:szCs w:val="72"/>
                           </w:rPr>
-                          <w:t>9</w:t>
+                          <w:t>3</w:t>
                         </w:r>
                         <w:r>
                           <w:rPr>
@@ -6242,7 +6294,7 @@
 </file>
 
 <file path=customXml/itemProps1.xml><?xml version="1.0" encoding="utf-8"?>
-<ds:datastoreItem xmlns:ds="http://schemas.openxmlformats.org/officeDocument/2006/customXml" ds:itemID="{D2D28694-4886-42A3-9B85-68C0917963F4}">
+<ds:datastoreItem xmlns:ds="http://schemas.openxmlformats.org/officeDocument/2006/customXml" ds:itemID="{E23818F7-D6BE-4BAD-81CE-C606D58E4E47}">
   <ds:schemaRefs>
     <ds:schemaRef ds:uri="http://schemas.openxmlformats.org/officeDocument/2006/bibliography"/>
   </ds:schemaRefs>
